--- a/Dynamic Programming.docx
+++ b/Dynamic Programming.docx
@@ -28,8 +28,457 @@
       </w:r>
     </w:p>
     <w:p>
+      <w:pPr>
+        <w:rPr>
+          <w:b/>
+          <w:bCs/>
+          <w:i/>
+          <w:iCs/>
+          <w:sz w:val="24"/>
+          <w:szCs w:val="24"/>
+          <w:highlight w:val="yellow"/>
+        </w:rPr>
+      </w:pPr>
+      <w:r>
+        <w:rPr>
+          <w:b/>
+          <w:bCs/>
+          <w:i/>
+          <w:iCs/>
+          <w:sz w:val="24"/>
+          <w:szCs w:val="24"/>
+          <w:highlight w:val="yellow"/>
+        </w:rPr>
+        <w:t>Definition:</w:t>
+      </w:r>
+    </w:p>
+    <w:p>
+      <w:pPr>
+        <w:rPr>
+          <w:sz w:val="24"/>
+          <w:szCs w:val="24"/>
+        </w:rPr>
+      </w:pPr>
+      <w:r>
+        <w:rPr>
+          <w:sz w:val="24"/>
+          <w:szCs w:val="24"/>
+        </w:rPr>
+        <w:t>Dynamic Programming is used to</w:t>
+      </w:r>
+      <w:r>
+        <w:rPr>
+          <w:sz w:val="24"/>
+          <w:szCs w:val="24"/>
+        </w:rPr>
+        <w:t xml:space="preserve"> combin</w:t>
+      </w:r>
+      <w:r>
+        <w:rPr>
+          <w:sz w:val="24"/>
+          <w:szCs w:val="24"/>
+        </w:rPr>
+        <w:t>e</w:t>
+      </w:r>
+      <w:r>
+        <w:rPr>
+          <w:sz w:val="24"/>
+          <w:szCs w:val="24"/>
+        </w:rPr>
+        <w:t xml:space="preserve"> the solution</w:t>
+      </w:r>
+      <w:r>
+        <w:rPr>
+          <w:sz w:val="24"/>
+          <w:szCs w:val="24"/>
+        </w:rPr>
+        <w:t xml:space="preserve"> of sub - questions just as Divide and Conquer Algorithm.</w:t>
+      </w:r>
+    </w:p>
+    <w:p>
+      <w:pPr>
+        <w:numPr>
+          <w:ilvl w:val="0"/>
+          <w:numId w:val="1"/>
+        </w:numPr>
+        <w:ind w:left="420" w:leftChars="0" w:hanging="420" w:firstLineChars="0"/>
+        <w:rPr>
+          <w:sz w:val="24"/>
+          <w:szCs w:val="24"/>
+        </w:rPr>
+      </w:pPr>
+      <w:r>
+        <w:rPr>
+          <w:sz w:val="24"/>
+          <w:szCs w:val="24"/>
+        </w:rPr>
+        <w:t>Divide and Conquer Algorithm - Divide question into several independent sub-questions, solve these questions and get results of these questions recursively, combine all solutions and get the final original result.</w:t>
+      </w:r>
+    </w:p>
+    <w:p>
+      <w:pPr>
+        <w:numPr>
+          <w:ilvl w:val="0"/>
+          <w:numId w:val="0"/>
+        </w:numPr>
+        <w:ind w:leftChars="200"/>
+        <w:rPr>
+          <w:b w:val="0"/>
+          <w:bCs w:val="0"/>
+          <w:i/>
+          <w:iCs/>
+          <w:color w:val="C00000"/>
+          <w:sz w:val="24"/>
+          <w:szCs w:val="24"/>
+        </w:rPr>
+      </w:pPr>
+      <w:r>
+        <w:rPr>
+          <w:b w:val="0"/>
+          <w:bCs w:val="0"/>
+          <w:i/>
+          <w:iCs/>
+          <w:color w:val="C00000"/>
+          <w:sz w:val="24"/>
+          <w:szCs w:val="24"/>
+        </w:rPr>
+        <w:t>(Divide and Conquer Algorithm needs to solve the public sub-questions for multi-times.)</w:t>
+      </w:r>
+    </w:p>
+    <w:p>
+      <w:pPr>
+        <w:numPr>
+          <w:ilvl w:val="0"/>
+          <w:numId w:val="1"/>
+        </w:numPr>
+        <w:ind w:left="420" w:leftChars="0" w:hanging="420" w:firstLineChars="0"/>
+        <w:rPr>
+          <w:sz w:val="24"/>
+          <w:szCs w:val="24"/>
+        </w:rPr>
+      </w:pPr>
+      <w:r>
+        <w:rPr>
+          <w:sz w:val="24"/>
+          <w:szCs w:val="24"/>
+        </w:rPr>
+        <w:t>Dynamic Programming Algorithm - Used in the situation where there have overlapping sub-questions, which is to say the algorithm solves the problem once and save the result in the table, no need to recalculate the question when meets with a sub-question, but just check the table for the result.</w:t>
+      </w:r>
+    </w:p>
+    <w:p>
+      <w:pPr>
+        <w:numPr>
+          <w:ilvl w:val="0"/>
+          <w:numId w:val="0"/>
+        </w:numPr>
+        <w:ind w:leftChars="200"/>
+        <w:rPr>
+          <w:i/>
+          <w:iCs/>
+          <w:color w:val="C00000"/>
+          <w:sz w:val="24"/>
+          <w:szCs w:val="24"/>
+        </w:rPr>
+      </w:pPr>
+      <w:r>
+        <w:rPr>
+          <w:i/>
+          <w:iCs/>
+          <w:color w:val="C00000"/>
+          <w:sz w:val="24"/>
+          <w:szCs w:val="24"/>
+        </w:rPr>
+        <w:t>(Dynamic Programming Algorithm can be used to escape the situation that recalculate the results of sub-questions.)</w:t>
+      </w:r>
+    </w:p>
+    <w:p>
+      <w:pPr>
+        <w:numPr>
+          <w:ilvl w:val="0"/>
+          <w:numId w:val="0"/>
+        </w:numPr>
+        <w:rPr>
+          <w:b/>
+          <w:bCs/>
+          <w:i/>
+          <w:iCs/>
+          <w:color w:val="000000" w:themeColor="text1"/>
+          <w:sz w:val="24"/>
+          <w:szCs w:val="24"/>
+          <w:highlight w:val="yellow"/>
+          <w14:textFill>
+            <w14:solidFill>
+              <w14:schemeClr w14:val="tx1"/>
+            </w14:solidFill>
+          </w14:textFill>
+        </w:rPr>
+      </w:pPr>
+      <w:r>
+        <w:rPr>
+          <w:b/>
+          <w:bCs/>
+          <w:i/>
+          <w:iCs/>
+          <w:color w:val="000000" w:themeColor="text1"/>
+          <w:sz w:val="24"/>
+          <w:szCs w:val="24"/>
+          <w:highlight w:val="yellow"/>
+          <w14:textFill>
+            <w14:solidFill>
+              <w14:schemeClr w14:val="tx1"/>
+            </w14:solidFill>
+          </w14:textFill>
+        </w:rPr>
+        <w:t>Scenario - Optimization Problem</w:t>
+      </w:r>
+    </w:p>
+    <w:p>
+      <w:pPr>
+        <w:numPr>
+          <w:ilvl w:val="0"/>
+          <w:numId w:val="0"/>
+        </w:numPr>
+        <w:rPr>
+          <w:b w:val="0"/>
+          <w:bCs w:val="0"/>
+          <w:i w:val="0"/>
+          <w:iCs w:val="0"/>
+          <w:color w:val="000000" w:themeColor="text1"/>
+          <w:sz w:val="24"/>
+          <w:szCs w:val="24"/>
+          <w:highlight w:val="none"/>
+          <w14:textFill>
+            <w14:solidFill>
+              <w14:schemeClr w14:val="tx1"/>
+            </w14:solidFill>
+          </w14:textFill>
+        </w:rPr>
+      </w:pPr>
+      <w:r>
+        <w:rPr>
+          <w:b w:val="0"/>
+          <w:bCs w:val="0"/>
+          <w:i w:val="0"/>
+          <w:iCs w:val="0"/>
+          <w:color w:val="000000" w:themeColor="text1"/>
+          <w:sz w:val="24"/>
+          <w:szCs w:val="24"/>
+          <w:highlight w:val="none"/>
+          <w14:textFill>
+            <w14:solidFill>
+              <w14:schemeClr w14:val="tx1"/>
+            </w14:solidFill>
+          </w14:textFill>
+        </w:rPr>
+        <w:t xml:space="preserve">These kind of problems have a lot of doable solutions, however, each solution only has one value. We hope to find </w:t>
+      </w:r>
+      <w:r>
+        <w:rPr>
+          <w:b w:val="0"/>
+          <w:bCs w:val="0"/>
+          <w:i/>
+          <w:iCs/>
+          <w:color w:val="C00000"/>
+          <w:sz w:val="24"/>
+          <w:szCs w:val="24"/>
+          <w:highlight w:val="none"/>
+        </w:rPr>
+        <w:t>Optimization Solution</w:t>
+      </w:r>
+      <w:r>
+        <w:rPr>
+          <w:b w:val="0"/>
+          <w:bCs w:val="0"/>
+          <w:i w:val="0"/>
+          <w:iCs w:val="0"/>
+          <w:color w:val="000000" w:themeColor="text1"/>
+          <w:sz w:val="24"/>
+          <w:szCs w:val="24"/>
+          <w:highlight w:val="none"/>
+          <w14:textFill>
+            <w14:solidFill>
+              <w14:schemeClr w14:val="tx1"/>
+            </w14:solidFill>
+          </w14:textFill>
+        </w:rPr>
+        <w:t xml:space="preserve"> (Maximum or Minimum). This kind of solution is call </w:t>
+      </w:r>
+      <w:r>
+        <w:rPr>
+          <w:b w:val="0"/>
+          <w:bCs w:val="0"/>
+          <w:i/>
+          <w:iCs/>
+          <w:color w:val="C00000"/>
+          <w:sz w:val="24"/>
+          <w:szCs w:val="24"/>
+          <w:highlight w:val="none"/>
+        </w:rPr>
+        <w:t>an Optimal Solution</w:t>
+      </w:r>
+      <w:r>
+        <w:rPr>
+          <w:b w:val="0"/>
+          <w:bCs w:val="0"/>
+          <w:i w:val="0"/>
+          <w:iCs w:val="0"/>
+          <w:color w:val="000000" w:themeColor="text1"/>
+          <w:sz w:val="24"/>
+          <w:szCs w:val="24"/>
+          <w:highlight w:val="none"/>
+          <w14:textFill>
+            <w14:solidFill>
+              <w14:schemeClr w14:val="tx1"/>
+            </w14:solidFill>
+          </w14:textFill>
+        </w:rPr>
+        <w:t xml:space="preserve"> but not the Optimal Solution</w:t>
+      </w:r>
+      <w:r>
+        <w:rPr>
+          <w:b w:val="0"/>
+          <w:bCs w:val="0"/>
+          <w:i w:val="0"/>
+          <w:iCs w:val="0"/>
+          <w:color w:val="000000" w:themeColor="text1"/>
+          <w:sz w:val="24"/>
+          <w:szCs w:val="24"/>
+          <w:highlight w:val="none"/>
+          <w14:textFill>
+            <w14:solidFill>
+              <w14:schemeClr w14:val="tx1"/>
+            </w14:solidFill>
+          </w14:textFill>
+        </w:rPr>
+        <w:t>, since there may have several solutions can get the Best Result.</w:t>
+      </w:r>
+    </w:p>
+    <w:p>
+      <w:pPr>
+        <w:numPr>
+          <w:ilvl w:val="0"/>
+          <w:numId w:val="0"/>
+        </w:numPr>
+        <w:rPr>
+          <w:b/>
+          <w:bCs/>
+          <w:i/>
+          <w:iCs/>
+          <w:color w:val="000000" w:themeColor="text1"/>
+          <w:sz w:val="24"/>
+          <w:szCs w:val="24"/>
+          <w:highlight w:val="yellow"/>
+          <w14:textFill>
+            <w14:solidFill>
+              <w14:schemeClr w14:val="tx1"/>
+            </w14:solidFill>
+          </w14:textFill>
+        </w:rPr>
+      </w:pPr>
+      <w:r>
+        <w:rPr>
+          <w:b/>
+          <w:bCs/>
+          <w:i/>
+          <w:iCs/>
+          <w:color w:val="000000" w:themeColor="text1"/>
+          <w:sz w:val="24"/>
+          <w:szCs w:val="24"/>
+          <w:highlight w:val="yellow"/>
+          <w14:textFill>
+            <w14:solidFill>
+              <w14:schemeClr w14:val="tx1"/>
+            </w14:solidFill>
+          </w14:textFill>
+        </w:rPr>
+        <w:t>Four Steps for Dynamic Programming Algorithm</w:t>
+      </w:r>
+    </w:p>
+    <w:p>
+      <w:pPr>
+        <w:numPr>
+          <w:ilvl w:val="0"/>
+          <w:numId w:val="2"/>
+        </w:numPr>
+        <w:ind w:left="425" w:leftChars="0" w:hanging="425" w:firstLineChars="0"/>
+        <w:rPr>
+          <w:b w:val="0"/>
+          <w:bCs w:val="0"/>
+          <w:i w:val="0"/>
+          <w:iCs w:val="0"/>
+          <w:color w:val="000000" w:themeColor="text1"/>
+          <w:sz w:val="24"/>
+          <w:szCs w:val="24"/>
+          <w:highlight w:val="none"/>
+          <w14:textFill>
+            <w14:solidFill>
+              <w14:schemeClr w14:val="tx1"/>
+            </w14:solidFill>
+          </w14:textFill>
+        </w:rPr>
+      </w:pPr>
+      <w:r>
+        <w:rPr>
+          <w:b w:val="0"/>
+          <w:bCs w:val="0"/>
+          <w:i w:val="0"/>
+          <w:iCs w:val="0"/>
+          <w:color w:val="000000" w:themeColor="text1"/>
+          <w:sz w:val="24"/>
+          <w:szCs w:val="24"/>
+          <w:highlight w:val="none"/>
+          <w14:textFill>
+            <w14:solidFill>
+              <w14:schemeClr w14:val="tx1"/>
+            </w14:solidFill>
+          </w14:textFill>
+        </w:rPr>
+        <w:t xml:space="preserve">Design </w:t>
+      </w:r>
       <w:bookmarkStart w:id="0" w:name="_GoBack"/>
       <w:bookmarkEnd w:id="0"/>
+      <w:r>
+        <w:rPr>
+          <w:b w:val="0"/>
+          <w:bCs w:val="0"/>
+          <w:i w:val="0"/>
+          <w:iCs w:val="0"/>
+          <w:color w:val="000000" w:themeColor="text1"/>
+          <w:sz w:val="24"/>
+          <w:szCs w:val="24"/>
+          <w:highlight w:val="none"/>
+          <w14:textFill>
+            <w14:solidFill>
+              <w14:schemeClr w14:val="tx1"/>
+            </w14:solidFill>
+          </w14:textFill>
+        </w:rPr>
+        <w:t>Optimized Structure Feature.</w:t>
+      </w:r>
+    </w:p>
+    <w:p>
+      <w:pPr>
+        <w:numPr>
+          <w:ilvl w:val="0"/>
+          <w:numId w:val="2"/>
+        </w:numPr>
+        <w:ind w:left="425" w:leftChars="0" w:hanging="425" w:firstLineChars="0"/>
+        <w:rPr>
+          <w:b w:val="0"/>
+          <w:bCs w:val="0"/>
+          <w:i w:val="0"/>
+          <w:iCs w:val="0"/>
+          <w:color w:val="000000" w:themeColor="text1"/>
+          <w:sz w:val="24"/>
+          <w:szCs w:val="24"/>
+          <w:highlight w:val="none"/>
+          <w14:textFill>
+            <w14:solidFill>
+              <w14:schemeClr w14:val="tx1"/>
+            </w14:solidFill>
+          </w14:textFill>
+        </w:rPr>
+      </w:pPr>
     </w:p>
     <w:sectPr>
       <w:pgSz w:w="11906" w:h="16838"/>
@@ -39,6 +488,51 @@
     </w:sectPr>
   </w:body>
 </w:document>
+</file>
+
+<file path=word/numbering.xml><?xml version="1.0" encoding="utf-8"?>
+<w:numbering xmlns:wpc="http://schemas.microsoft.com/office/word/2010/wordprocessingCanvas" xmlns:mc="http://schemas.openxmlformats.org/markup-compatibility/2006" xmlns:o="urn:schemas-microsoft-com:office:office" xmlns:r="http://schemas.openxmlformats.org/officeDocument/2006/relationships" xmlns:m="http://schemas.openxmlformats.org/officeDocument/2006/math" xmlns:v="urn:schemas-microsoft-com:vml" xmlns:wp14="http://schemas.microsoft.com/office/word/2010/wordprocessingDrawing" xmlns:wp="http://schemas.openxmlformats.org/drawingml/2006/wordprocessingDrawing" xmlns:w10="urn:schemas-microsoft-com:office:word" xmlns:w="http://schemas.openxmlformats.org/wordprocessingml/2006/main" xmlns:w14="http://schemas.microsoft.com/office/word/2010/wordml" xmlns:wpg="http://schemas.microsoft.com/office/word/2010/wordprocessingGroup" xmlns:wpi="http://schemas.microsoft.com/office/word/2010/wordprocessingInk" xmlns:wne="http://schemas.microsoft.com/office/word/2006/wordml" xmlns:wps="http://schemas.microsoft.com/office/word/2010/wordprocessingShape" mc:Ignorable="w14 wp14">
+  <w:abstractNum w:abstractNumId="0">
+    <w:nsid w:val="5E80B776"/>
+    <w:multiLevelType w:val="singleLevel"/>
+    <w:tmpl w:val="5E80B776"/>
+    <w:lvl w:ilvl="0" w:tentative="0">
+      <w:start w:val="1"/>
+      <w:numFmt w:val="bullet"/>
+      <w:lvlText w:val=""/>
+      <w:lvlJc w:val="left"/>
+      <w:pPr>
+        <w:ind w:left="420" w:leftChars="0" w:hanging="420" w:firstLineChars="0"/>
+      </w:pPr>
+      <w:rPr>
+        <w:rFonts w:hint="default" w:ascii="Wingdings" w:hAnsi="Wingdings"/>
+      </w:rPr>
+    </w:lvl>
+  </w:abstractNum>
+  <w:abstractNum w:abstractNumId="1">
+    <w:nsid w:val="5E80BBDC"/>
+    <w:multiLevelType w:val="singleLevel"/>
+    <w:tmpl w:val="5E80BBDC"/>
+    <w:lvl w:ilvl="0" w:tentative="0">
+      <w:start w:val="1"/>
+      <w:numFmt w:val="decimal"/>
+      <w:lvlText w:val="%1."/>
+      <w:lvlJc w:val="left"/>
+      <w:pPr>
+        <w:ind w:left="425" w:leftChars="0" w:hanging="425" w:firstLineChars="0"/>
+      </w:pPr>
+      <w:rPr>
+        <w:rFonts w:hint="default"/>
+      </w:rPr>
+    </w:lvl>
+  </w:abstractNum>
+  <w:num w:numId="1">
+    <w:abstractNumId w:val="0"/>
+  </w:num>
+  <w:num w:numId="2">
+    <w:abstractNumId w:val="1"/>
+  </w:num>
+</w:numbering>
 </file>
 
 <file path=word/styles.xml><?xml version="1.0" encoding="utf-8"?>

--- a/Dynamic Programming.docx
+++ b/Dynamic Programming.docx
@@ -433,27 +433,7 @@
             </w14:solidFill>
           </w14:textFill>
         </w:rPr>
-        <w:t xml:space="preserve">Design </w:t>
-      </w:r>
-      <w:bookmarkStart w:id="0" w:name="_GoBack"/>
-      <w:bookmarkEnd w:id="0"/>
-      <w:r>
-        <w:rPr>
-          <w:b w:val="0"/>
-          <w:bCs w:val="0"/>
-          <w:i w:val="0"/>
-          <w:iCs w:val="0"/>
-          <w:color w:val="000000" w:themeColor="text1"/>
-          <w:sz w:val="24"/>
-          <w:szCs w:val="24"/>
-          <w:highlight w:val="none"/>
-          <w14:textFill>
-            <w14:solidFill>
-              <w14:schemeClr w14:val="tx1"/>
-            </w14:solidFill>
-          </w14:textFill>
-        </w:rPr>
-        <w:t>Optimized Structure Feature.</w:t>
+        <w:t>Design Optimized Structure Feature.</w:t>
       </w:r>
     </w:p>
     <w:p>
@@ -479,6 +459,1571 @@
           </w14:textFill>
         </w:rPr>
       </w:pPr>
+      <w:r>
+        <w:rPr>
+          <w:b w:val="0"/>
+          <w:bCs w:val="0"/>
+          <w:i w:val="0"/>
+          <w:iCs w:val="0"/>
+          <w:color w:val="000000" w:themeColor="text1"/>
+          <w:sz w:val="24"/>
+          <w:szCs w:val="24"/>
+          <w:highlight w:val="none"/>
+          <w14:textFill>
+            <w14:solidFill>
+              <w14:schemeClr w14:val="tx1"/>
+            </w14:solidFill>
+          </w14:textFill>
+        </w:rPr>
+        <w:t>Define Optimization Solution Recursively.</w:t>
+      </w:r>
+    </w:p>
+    <w:p>
+      <w:pPr>
+        <w:numPr>
+          <w:ilvl w:val="0"/>
+          <w:numId w:val="2"/>
+        </w:numPr>
+        <w:ind w:left="425" w:leftChars="0" w:hanging="425" w:firstLineChars="0"/>
+        <w:rPr>
+          <w:b w:val="0"/>
+          <w:bCs w:val="0"/>
+          <w:i w:val="0"/>
+          <w:iCs w:val="0"/>
+          <w:color w:val="000000" w:themeColor="text1"/>
+          <w:sz w:val="24"/>
+          <w:szCs w:val="24"/>
+          <w:highlight w:val="none"/>
+          <w14:textFill>
+            <w14:solidFill>
+              <w14:schemeClr w14:val="tx1"/>
+            </w14:solidFill>
+          </w14:textFill>
+        </w:rPr>
+      </w:pPr>
+      <w:r>
+        <w:rPr>
+          <w:b w:val="0"/>
+          <w:bCs w:val="0"/>
+          <w:i w:val="0"/>
+          <w:iCs w:val="0"/>
+          <w:color w:val="000000" w:themeColor="text1"/>
+          <w:sz w:val="24"/>
+          <w:szCs w:val="24"/>
+          <w:highlight w:val="none"/>
+          <w14:textFill>
+            <w14:solidFill>
+              <w14:schemeClr w14:val="tx1"/>
+            </w14:solidFill>
+          </w14:textFill>
+        </w:rPr>
+        <w:t>Calculate Optimized Solution, normally by using from Bottom to Up Method.</w:t>
+      </w:r>
+    </w:p>
+    <w:p>
+      <w:pPr>
+        <w:numPr>
+          <w:ilvl w:val="0"/>
+          <w:numId w:val="2"/>
+        </w:numPr>
+        <w:ind w:left="425" w:leftChars="0" w:hanging="425" w:firstLineChars="0"/>
+        <w:rPr>
+          <w:b w:val="0"/>
+          <w:bCs w:val="0"/>
+          <w:i w:val="0"/>
+          <w:iCs w:val="0"/>
+          <w:color w:val="000000" w:themeColor="text1"/>
+          <w:sz w:val="24"/>
+          <w:szCs w:val="24"/>
+          <w:highlight w:val="none"/>
+          <w14:textFill>
+            <w14:solidFill>
+              <w14:schemeClr w14:val="tx1"/>
+            </w14:solidFill>
+          </w14:textFill>
+        </w:rPr>
+      </w:pPr>
+      <w:r>
+        <w:rPr>
+          <w:b w:val="0"/>
+          <w:bCs w:val="0"/>
+          <w:i w:val="0"/>
+          <w:iCs w:val="0"/>
+          <w:color w:val="000000" w:themeColor="text1"/>
+          <w:sz w:val="24"/>
+          <w:szCs w:val="24"/>
+          <w:highlight w:val="none"/>
+          <w14:textFill>
+            <w14:solidFill>
+              <w14:schemeClr w14:val="tx1"/>
+            </w14:solidFill>
+          </w14:textFill>
+        </w:rPr>
+        <w:t>Construct Final Optimized Solution by Calculated Information.</w:t>
+      </w:r>
+    </w:p>
+    <w:p>
+      <w:pPr>
+        <w:numPr>
+          <w:numId w:val="0"/>
+        </w:numPr>
+        <w:ind w:leftChars="0"/>
+        <w:rPr>
+          <w:b/>
+          <w:bCs/>
+          <w:i/>
+          <w:iCs/>
+          <w:color w:val="000000" w:themeColor="text1"/>
+          <w:sz w:val="24"/>
+          <w:szCs w:val="24"/>
+          <w:highlight w:val="yellow"/>
+          <w14:textFill>
+            <w14:solidFill>
+              <w14:schemeClr w14:val="tx1"/>
+            </w14:solidFill>
+          </w14:textFill>
+        </w:rPr>
+      </w:pPr>
+      <w:r>
+        <w:rPr>
+          <w:b/>
+          <w:bCs/>
+          <w:i/>
+          <w:iCs/>
+          <w:color w:val="000000" w:themeColor="text1"/>
+          <w:sz w:val="24"/>
+          <w:szCs w:val="24"/>
+          <w:highlight w:val="yellow"/>
+          <w14:textFill>
+            <w14:solidFill>
+              <w14:schemeClr w14:val="tx1"/>
+            </w14:solidFill>
+          </w14:textFill>
+        </w:rPr>
+        <w:t>Steer Bar Cutting</w:t>
+      </w:r>
+    </w:p>
+    <w:p>
+      <w:pPr>
+        <w:numPr>
+          <w:numId w:val="0"/>
+        </w:numPr>
+        <w:ind w:leftChars="0"/>
+        <w:rPr>
+          <w:b w:val="0"/>
+          <w:bCs w:val="0"/>
+          <w:i w:val="0"/>
+          <w:iCs w:val="0"/>
+          <w:color w:val="000000" w:themeColor="text1"/>
+          <w:sz w:val="24"/>
+          <w:szCs w:val="24"/>
+          <w:highlight w:val="none"/>
+          <w14:textFill>
+            <w14:solidFill>
+              <w14:schemeClr w14:val="tx1"/>
+            </w14:solidFill>
+          </w14:textFill>
+        </w:rPr>
+      </w:pPr>
+      <w:r>
+        <w:rPr>
+          <w:b w:val="0"/>
+          <w:bCs w:val="0"/>
+          <w:i w:val="0"/>
+          <w:iCs w:val="0"/>
+          <w:color w:val="000000" w:themeColor="text1"/>
+          <w:sz w:val="24"/>
+          <w:szCs w:val="24"/>
+          <w:highlight w:val="none"/>
+          <w14:textFill>
+            <w14:solidFill>
+              <w14:schemeClr w14:val="tx1"/>
+            </w14:solidFill>
+          </w14:textFill>
+        </w:rPr>
+        <w:t xml:space="preserve">The first example of Dynamic Programming Algorithm is to solve </w:t>
+      </w:r>
+      <w:r>
+        <w:rPr>
+          <w:b w:val="0"/>
+          <w:bCs w:val="0"/>
+          <w:i/>
+          <w:iCs/>
+          <w:color w:val="C00000"/>
+          <w:sz w:val="24"/>
+          <w:szCs w:val="24"/>
+          <w:highlight w:val="none"/>
+        </w:rPr>
+        <w:t>How to Cut Steer Bar</w:t>
+      </w:r>
+      <w:r>
+        <w:rPr>
+          <w:b w:val="0"/>
+          <w:bCs w:val="0"/>
+          <w:i w:val="0"/>
+          <w:iCs w:val="0"/>
+          <w:color w:val="000000" w:themeColor="text1"/>
+          <w:sz w:val="24"/>
+          <w:szCs w:val="24"/>
+          <w:highlight w:val="none"/>
+          <w14:textFill>
+            <w14:solidFill>
+              <w14:schemeClr w14:val="tx1"/>
+            </w14:solidFill>
+          </w14:textFill>
+        </w:rPr>
+        <w:t>. Serling Company buy long Steel Bar and cut it to short Steel Bar and sell out. However, there has no extra cost for Cutting Steer Bar while company wants to know the best Cutting Steer Bar.</w:t>
+      </w:r>
+    </w:p>
+    <w:p>
+      <w:pPr>
+        <w:numPr>
+          <w:numId w:val="0"/>
+        </w:numPr>
+        <w:ind w:leftChars="0"/>
+        <w:rPr>
+          <w:b/>
+          <w:bCs/>
+          <w:i/>
+          <w:iCs/>
+          <w:color w:val="000000" w:themeColor="text1"/>
+          <w:sz w:val="24"/>
+          <w:szCs w:val="24"/>
+          <w:highlight w:val="yellow"/>
+          <w14:textFill>
+            <w14:solidFill>
+              <w14:schemeClr w14:val="tx1"/>
+            </w14:solidFill>
+          </w14:textFill>
+        </w:rPr>
+      </w:pPr>
+      <w:r>
+        <w:rPr>
+          <w:b/>
+          <w:bCs/>
+          <w:i/>
+          <w:iCs/>
+          <w:color w:val="000000" w:themeColor="text1"/>
+          <w:sz w:val="24"/>
+          <w:szCs w:val="24"/>
+          <w:highlight w:val="yellow"/>
+          <w14:textFill>
+            <w14:solidFill>
+              <w14:schemeClr w14:val="tx1"/>
+            </w14:solidFill>
+          </w14:textFill>
+        </w:rPr>
+        <w:t>The Price Table:</w:t>
+      </w:r>
+    </w:p>
+    <w:tbl>
+      <w:tblPr>
+        <w:tblStyle w:val="4"/>
+        <w:tblW w:w="0" w:type="auto"/>
+        <w:jc w:val="center"/>
+        <w:tblBorders>
+          <w:top w:val="single" w:color="auto" w:sz="4" w:space="0"/>
+          <w:left w:val="single" w:color="auto" w:sz="4" w:space="0"/>
+          <w:bottom w:val="single" w:color="auto" w:sz="4" w:space="0"/>
+          <w:right w:val="single" w:color="auto" w:sz="4" w:space="0"/>
+          <w:insideH w:val="single" w:color="auto" w:sz="4" w:space="0"/>
+          <w:insideV w:val="single" w:color="auto" w:sz="4" w:space="0"/>
+        </w:tblBorders>
+        <w:tblLayout w:type="autofit"/>
+        <w:tblCellMar>
+          <w:left w:w="108" w:type="dxa"/>
+          <w:right w:w="108" w:type="dxa"/>
+        </w:tblCellMar>
+      </w:tblPr>
+      <w:tblGrid>
+        <w:gridCol w:w="774"/>
+        <w:gridCol w:w="774"/>
+        <w:gridCol w:w="774"/>
+        <w:gridCol w:w="775"/>
+        <w:gridCol w:w="775"/>
+        <w:gridCol w:w="775"/>
+        <w:gridCol w:w="775"/>
+        <w:gridCol w:w="775"/>
+        <w:gridCol w:w="775"/>
+        <w:gridCol w:w="775"/>
+        <w:gridCol w:w="775"/>
+      </w:tblGrid>
+      <w:tr>
+        <w:trPr>
+          <w:jc w:val="center"/>
+        </w:trPr>
+        <w:tc>
+          <w:tcPr>
+            <w:tcW w:w="774" w:type="dxa"/>
+            <w:vAlign w:val="center"/>
+          </w:tcPr>
+          <w:p>
+            <w:pPr>
+              <w:numPr>
+                <w:numId w:val="0"/>
+              </w:numPr>
+              <w:jc w:val="center"/>
+              <w:rPr>
+                <w:b w:val="0"/>
+                <w:bCs w:val="0"/>
+                <w:i w:val="0"/>
+                <w:iCs w:val="0"/>
+                <w:color w:val="000000" w:themeColor="text1"/>
+                <w:sz w:val="24"/>
+                <w:szCs w:val="24"/>
+                <w:highlight w:val="none"/>
+                <w:vertAlign w:val="baseline"/>
+                <w14:textFill>
+                  <w14:solidFill>
+                    <w14:schemeClr w14:val="tx1"/>
+                  </w14:solidFill>
+                </w14:textFill>
+              </w:rPr>
+            </w:pPr>
+            <w:r>
+              <w:rPr>
+                <w:b w:val="0"/>
+                <w:bCs w:val="0"/>
+                <w:i w:val="0"/>
+                <w:iCs w:val="0"/>
+                <w:color w:val="000000" w:themeColor="text1"/>
+                <w:sz w:val="24"/>
+                <w:szCs w:val="24"/>
+                <w:highlight w:val="none"/>
+                <w14:textFill>
+                  <w14:solidFill>
+                    <w14:schemeClr w14:val="tx1"/>
+                  </w14:solidFill>
+                </w14:textFill>
+              </w:rPr>
+              <w:t>Len i</w:t>
+            </w:r>
+          </w:p>
+        </w:tc>
+        <w:tc>
+          <w:tcPr>
+            <w:tcW w:w="774" w:type="dxa"/>
+            <w:vAlign w:val="center"/>
+          </w:tcPr>
+          <w:p>
+            <w:pPr>
+              <w:numPr>
+                <w:numId w:val="0"/>
+              </w:numPr>
+              <w:jc w:val="center"/>
+              <w:rPr>
+                <w:b w:val="0"/>
+                <w:bCs w:val="0"/>
+                <w:i w:val="0"/>
+                <w:iCs w:val="0"/>
+                <w:color w:val="000000" w:themeColor="text1"/>
+                <w:sz w:val="24"/>
+                <w:szCs w:val="24"/>
+                <w:highlight w:val="none"/>
+                <w:vertAlign w:val="baseline"/>
+                <w14:textFill>
+                  <w14:solidFill>
+                    <w14:schemeClr w14:val="tx1"/>
+                  </w14:solidFill>
+                </w14:textFill>
+              </w:rPr>
+            </w:pPr>
+            <w:r>
+              <w:rPr>
+                <w:b w:val="0"/>
+                <w:bCs w:val="0"/>
+                <w:i w:val="0"/>
+                <w:iCs w:val="0"/>
+                <w:color w:val="000000" w:themeColor="text1"/>
+                <w:sz w:val="24"/>
+                <w:szCs w:val="24"/>
+                <w:highlight w:val="none"/>
+                <w:vertAlign w:val="baseline"/>
+                <w14:textFill>
+                  <w14:solidFill>
+                    <w14:schemeClr w14:val="tx1"/>
+                  </w14:solidFill>
+                </w14:textFill>
+              </w:rPr>
+              <w:t>1</w:t>
+            </w:r>
+          </w:p>
+        </w:tc>
+        <w:tc>
+          <w:tcPr>
+            <w:tcW w:w="774" w:type="dxa"/>
+            <w:vAlign w:val="center"/>
+          </w:tcPr>
+          <w:p>
+            <w:pPr>
+              <w:numPr>
+                <w:numId w:val="0"/>
+              </w:numPr>
+              <w:jc w:val="center"/>
+              <w:rPr>
+                <w:b w:val="0"/>
+                <w:bCs w:val="0"/>
+                <w:i w:val="0"/>
+                <w:iCs w:val="0"/>
+                <w:color w:val="000000" w:themeColor="text1"/>
+                <w:sz w:val="24"/>
+                <w:szCs w:val="24"/>
+                <w:highlight w:val="none"/>
+                <w:vertAlign w:val="baseline"/>
+                <w14:textFill>
+                  <w14:solidFill>
+                    <w14:schemeClr w14:val="tx1"/>
+                  </w14:solidFill>
+                </w14:textFill>
+              </w:rPr>
+            </w:pPr>
+            <w:r>
+              <w:rPr>
+                <w:b w:val="0"/>
+                <w:bCs w:val="0"/>
+                <w:i w:val="0"/>
+                <w:iCs w:val="0"/>
+                <w:color w:val="000000" w:themeColor="text1"/>
+                <w:sz w:val="24"/>
+                <w:szCs w:val="24"/>
+                <w:highlight w:val="none"/>
+                <w:vertAlign w:val="baseline"/>
+                <w14:textFill>
+                  <w14:solidFill>
+                    <w14:schemeClr w14:val="tx1"/>
+                  </w14:solidFill>
+                </w14:textFill>
+              </w:rPr>
+              <w:t>2</w:t>
+            </w:r>
+          </w:p>
+        </w:tc>
+        <w:tc>
+          <w:tcPr>
+            <w:tcW w:w="775" w:type="dxa"/>
+            <w:vAlign w:val="center"/>
+          </w:tcPr>
+          <w:p>
+            <w:pPr>
+              <w:numPr>
+                <w:numId w:val="0"/>
+              </w:numPr>
+              <w:jc w:val="center"/>
+              <w:rPr>
+                <w:b w:val="0"/>
+                <w:bCs w:val="0"/>
+                <w:i w:val="0"/>
+                <w:iCs w:val="0"/>
+                <w:color w:val="000000" w:themeColor="text1"/>
+                <w:sz w:val="24"/>
+                <w:szCs w:val="24"/>
+                <w:highlight w:val="none"/>
+                <w:vertAlign w:val="baseline"/>
+                <w14:textFill>
+                  <w14:solidFill>
+                    <w14:schemeClr w14:val="tx1"/>
+                  </w14:solidFill>
+                </w14:textFill>
+              </w:rPr>
+            </w:pPr>
+            <w:r>
+              <w:rPr>
+                <w:b w:val="0"/>
+                <w:bCs w:val="0"/>
+                <w:i w:val="0"/>
+                <w:iCs w:val="0"/>
+                <w:color w:val="000000" w:themeColor="text1"/>
+                <w:sz w:val="24"/>
+                <w:szCs w:val="24"/>
+                <w:highlight w:val="none"/>
+                <w:vertAlign w:val="baseline"/>
+                <w14:textFill>
+                  <w14:solidFill>
+                    <w14:schemeClr w14:val="tx1"/>
+                  </w14:solidFill>
+                </w14:textFill>
+              </w:rPr>
+              <w:t>3</w:t>
+            </w:r>
+          </w:p>
+        </w:tc>
+        <w:tc>
+          <w:tcPr>
+            <w:tcW w:w="775" w:type="dxa"/>
+            <w:vAlign w:val="center"/>
+          </w:tcPr>
+          <w:p>
+            <w:pPr>
+              <w:numPr>
+                <w:numId w:val="0"/>
+              </w:numPr>
+              <w:jc w:val="center"/>
+              <w:rPr>
+                <w:b w:val="0"/>
+                <w:bCs w:val="0"/>
+                <w:i w:val="0"/>
+                <w:iCs w:val="0"/>
+                <w:color w:val="000000" w:themeColor="text1"/>
+                <w:sz w:val="24"/>
+                <w:szCs w:val="24"/>
+                <w:highlight w:val="none"/>
+                <w:vertAlign w:val="baseline"/>
+                <w14:textFill>
+                  <w14:solidFill>
+                    <w14:schemeClr w14:val="tx1"/>
+                  </w14:solidFill>
+                </w14:textFill>
+              </w:rPr>
+            </w:pPr>
+            <w:r>
+              <w:rPr>
+                <w:b w:val="0"/>
+                <w:bCs w:val="0"/>
+                <w:i w:val="0"/>
+                <w:iCs w:val="0"/>
+                <w:color w:val="000000" w:themeColor="text1"/>
+                <w:sz w:val="24"/>
+                <w:szCs w:val="24"/>
+                <w:highlight w:val="none"/>
+                <w:vertAlign w:val="baseline"/>
+                <w14:textFill>
+                  <w14:solidFill>
+                    <w14:schemeClr w14:val="tx1"/>
+                  </w14:solidFill>
+                </w14:textFill>
+              </w:rPr>
+              <w:t>4</w:t>
+            </w:r>
+          </w:p>
+        </w:tc>
+        <w:tc>
+          <w:tcPr>
+            <w:tcW w:w="775" w:type="dxa"/>
+            <w:vAlign w:val="center"/>
+          </w:tcPr>
+          <w:p>
+            <w:pPr>
+              <w:numPr>
+                <w:numId w:val="0"/>
+              </w:numPr>
+              <w:jc w:val="center"/>
+              <w:rPr>
+                <w:b w:val="0"/>
+                <w:bCs w:val="0"/>
+                <w:i w:val="0"/>
+                <w:iCs w:val="0"/>
+                <w:color w:val="000000" w:themeColor="text1"/>
+                <w:sz w:val="24"/>
+                <w:szCs w:val="24"/>
+                <w:highlight w:val="none"/>
+                <w:vertAlign w:val="baseline"/>
+                <w14:textFill>
+                  <w14:solidFill>
+                    <w14:schemeClr w14:val="tx1"/>
+                  </w14:solidFill>
+                </w14:textFill>
+              </w:rPr>
+            </w:pPr>
+            <w:r>
+              <w:rPr>
+                <w:b w:val="0"/>
+                <w:bCs w:val="0"/>
+                <w:i w:val="0"/>
+                <w:iCs w:val="0"/>
+                <w:color w:val="000000" w:themeColor="text1"/>
+                <w:sz w:val="24"/>
+                <w:szCs w:val="24"/>
+                <w:highlight w:val="none"/>
+                <w:vertAlign w:val="baseline"/>
+                <w14:textFill>
+                  <w14:solidFill>
+                    <w14:schemeClr w14:val="tx1"/>
+                  </w14:solidFill>
+                </w14:textFill>
+              </w:rPr>
+              <w:t>5</w:t>
+            </w:r>
+          </w:p>
+        </w:tc>
+        <w:tc>
+          <w:tcPr>
+            <w:tcW w:w="775" w:type="dxa"/>
+            <w:vAlign w:val="center"/>
+          </w:tcPr>
+          <w:p>
+            <w:pPr>
+              <w:numPr>
+                <w:numId w:val="0"/>
+              </w:numPr>
+              <w:jc w:val="center"/>
+              <w:rPr>
+                <w:b w:val="0"/>
+                <w:bCs w:val="0"/>
+                <w:i w:val="0"/>
+                <w:iCs w:val="0"/>
+                <w:color w:val="000000" w:themeColor="text1"/>
+                <w:sz w:val="24"/>
+                <w:szCs w:val="24"/>
+                <w:highlight w:val="none"/>
+                <w:vertAlign w:val="baseline"/>
+                <w14:textFill>
+                  <w14:solidFill>
+                    <w14:schemeClr w14:val="tx1"/>
+                  </w14:solidFill>
+                </w14:textFill>
+              </w:rPr>
+            </w:pPr>
+            <w:r>
+              <w:rPr>
+                <w:b w:val="0"/>
+                <w:bCs w:val="0"/>
+                <w:i w:val="0"/>
+                <w:iCs w:val="0"/>
+                <w:color w:val="000000" w:themeColor="text1"/>
+                <w:sz w:val="24"/>
+                <w:szCs w:val="24"/>
+                <w:highlight w:val="none"/>
+                <w:vertAlign w:val="baseline"/>
+                <w14:textFill>
+                  <w14:solidFill>
+                    <w14:schemeClr w14:val="tx1"/>
+                  </w14:solidFill>
+                </w14:textFill>
+              </w:rPr>
+              <w:t>6</w:t>
+            </w:r>
+          </w:p>
+        </w:tc>
+        <w:tc>
+          <w:tcPr>
+            <w:tcW w:w="775" w:type="dxa"/>
+            <w:vAlign w:val="center"/>
+          </w:tcPr>
+          <w:p>
+            <w:pPr>
+              <w:numPr>
+                <w:numId w:val="0"/>
+              </w:numPr>
+              <w:jc w:val="center"/>
+              <w:rPr>
+                <w:b w:val="0"/>
+                <w:bCs w:val="0"/>
+                <w:i w:val="0"/>
+                <w:iCs w:val="0"/>
+                <w:color w:val="000000" w:themeColor="text1"/>
+                <w:sz w:val="24"/>
+                <w:szCs w:val="24"/>
+                <w:highlight w:val="none"/>
+                <w:vertAlign w:val="baseline"/>
+                <w14:textFill>
+                  <w14:solidFill>
+                    <w14:schemeClr w14:val="tx1"/>
+                  </w14:solidFill>
+                </w14:textFill>
+              </w:rPr>
+            </w:pPr>
+            <w:r>
+              <w:rPr>
+                <w:b w:val="0"/>
+                <w:bCs w:val="0"/>
+                <w:i w:val="0"/>
+                <w:iCs w:val="0"/>
+                <w:color w:val="000000" w:themeColor="text1"/>
+                <w:sz w:val="24"/>
+                <w:szCs w:val="24"/>
+                <w:highlight w:val="none"/>
+                <w:vertAlign w:val="baseline"/>
+                <w14:textFill>
+                  <w14:solidFill>
+                    <w14:schemeClr w14:val="tx1"/>
+                  </w14:solidFill>
+                </w14:textFill>
+              </w:rPr>
+              <w:t>7</w:t>
+            </w:r>
+          </w:p>
+        </w:tc>
+        <w:tc>
+          <w:tcPr>
+            <w:tcW w:w="775" w:type="dxa"/>
+            <w:vAlign w:val="center"/>
+          </w:tcPr>
+          <w:p>
+            <w:pPr>
+              <w:numPr>
+                <w:numId w:val="0"/>
+              </w:numPr>
+              <w:jc w:val="center"/>
+              <w:rPr>
+                <w:b w:val="0"/>
+                <w:bCs w:val="0"/>
+                <w:i w:val="0"/>
+                <w:iCs w:val="0"/>
+                <w:color w:val="000000" w:themeColor="text1"/>
+                <w:sz w:val="24"/>
+                <w:szCs w:val="24"/>
+                <w:highlight w:val="none"/>
+                <w:vertAlign w:val="baseline"/>
+                <w14:textFill>
+                  <w14:solidFill>
+                    <w14:schemeClr w14:val="tx1"/>
+                  </w14:solidFill>
+                </w14:textFill>
+              </w:rPr>
+            </w:pPr>
+            <w:r>
+              <w:rPr>
+                <w:b w:val="0"/>
+                <w:bCs w:val="0"/>
+                <w:i w:val="0"/>
+                <w:iCs w:val="0"/>
+                <w:color w:val="000000" w:themeColor="text1"/>
+                <w:sz w:val="24"/>
+                <w:szCs w:val="24"/>
+                <w:highlight w:val="none"/>
+                <w:vertAlign w:val="baseline"/>
+                <w14:textFill>
+                  <w14:solidFill>
+                    <w14:schemeClr w14:val="tx1"/>
+                  </w14:solidFill>
+                </w14:textFill>
+              </w:rPr>
+              <w:t>8</w:t>
+            </w:r>
+          </w:p>
+        </w:tc>
+        <w:tc>
+          <w:tcPr>
+            <w:tcW w:w="775" w:type="dxa"/>
+            <w:vAlign w:val="center"/>
+          </w:tcPr>
+          <w:p>
+            <w:pPr>
+              <w:numPr>
+                <w:numId w:val="0"/>
+              </w:numPr>
+              <w:jc w:val="center"/>
+              <w:rPr>
+                <w:b w:val="0"/>
+                <w:bCs w:val="0"/>
+                <w:i w:val="0"/>
+                <w:iCs w:val="0"/>
+                <w:color w:val="000000" w:themeColor="text1"/>
+                <w:sz w:val="24"/>
+                <w:szCs w:val="24"/>
+                <w:highlight w:val="none"/>
+                <w:vertAlign w:val="baseline"/>
+                <w14:textFill>
+                  <w14:solidFill>
+                    <w14:schemeClr w14:val="tx1"/>
+                  </w14:solidFill>
+                </w14:textFill>
+              </w:rPr>
+            </w:pPr>
+            <w:r>
+              <w:rPr>
+                <w:b w:val="0"/>
+                <w:bCs w:val="0"/>
+                <w:i w:val="0"/>
+                <w:iCs w:val="0"/>
+                <w:color w:val="000000" w:themeColor="text1"/>
+                <w:sz w:val="24"/>
+                <w:szCs w:val="24"/>
+                <w:highlight w:val="none"/>
+                <w:vertAlign w:val="baseline"/>
+                <w14:textFill>
+                  <w14:solidFill>
+                    <w14:schemeClr w14:val="tx1"/>
+                  </w14:solidFill>
+                </w14:textFill>
+              </w:rPr>
+              <w:t>9</w:t>
+            </w:r>
+          </w:p>
+        </w:tc>
+        <w:tc>
+          <w:tcPr>
+            <w:tcW w:w="775" w:type="dxa"/>
+            <w:vAlign w:val="center"/>
+          </w:tcPr>
+          <w:p>
+            <w:pPr>
+              <w:numPr>
+                <w:numId w:val="0"/>
+              </w:numPr>
+              <w:jc w:val="center"/>
+              <w:rPr>
+                <w:b w:val="0"/>
+                <w:bCs w:val="0"/>
+                <w:i w:val="0"/>
+                <w:iCs w:val="0"/>
+                <w:color w:val="000000" w:themeColor="text1"/>
+                <w:sz w:val="24"/>
+                <w:szCs w:val="24"/>
+                <w:highlight w:val="none"/>
+                <w:vertAlign w:val="baseline"/>
+                <w14:textFill>
+                  <w14:solidFill>
+                    <w14:schemeClr w14:val="tx1"/>
+                  </w14:solidFill>
+                </w14:textFill>
+              </w:rPr>
+            </w:pPr>
+            <w:r>
+              <w:rPr>
+                <w:b w:val="0"/>
+                <w:bCs w:val="0"/>
+                <w:i w:val="0"/>
+                <w:iCs w:val="0"/>
+                <w:color w:val="000000" w:themeColor="text1"/>
+                <w:sz w:val="24"/>
+                <w:szCs w:val="24"/>
+                <w:highlight w:val="none"/>
+                <w:vertAlign w:val="baseline"/>
+                <w14:textFill>
+                  <w14:solidFill>
+                    <w14:schemeClr w14:val="tx1"/>
+                  </w14:solidFill>
+                </w14:textFill>
+              </w:rPr>
+              <w:t>10</w:t>
+            </w:r>
+          </w:p>
+        </w:tc>
+      </w:tr>
+      <w:tr>
+        <w:trPr>
+          <w:jc w:val="center"/>
+        </w:trPr>
+        <w:tc>
+          <w:tcPr>
+            <w:tcW w:w="774" w:type="dxa"/>
+            <w:vAlign w:val="center"/>
+          </w:tcPr>
+          <w:p>
+            <w:pPr>
+              <w:numPr>
+                <w:numId w:val="0"/>
+              </w:numPr>
+              <w:jc w:val="center"/>
+              <w:rPr>
+                <w:b w:val="0"/>
+                <w:bCs w:val="0"/>
+                <w:i w:val="0"/>
+                <w:iCs w:val="0"/>
+                <w:color w:val="000000" w:themeColor="text1"/>
+                <w:sz w:val="24"/>
+                <w:szCs w:val="24"/>
+                <w:highlight w:val="none"/>
+                <w:vertAlign w:val="baseline"/>
+                <w14:textFill>
+                  <w14:solidFill>
+                    <w14:schemeClr w14:val="tx1"/>
+                  </w14:solidFill>
+                </w14:textFill>
+              </w:rPr>
+            </w:pPr>
+            <w:r>
+              <w:rPr>
+                <w:b w:val="0"/>
+                <w:bCs w:val="0"/>
+                <w:i w:val="0"/>
+                <w:iCs w:val="0"/>
+                <w:color w:val="000000" w:themeColor="text1"/>
+                <w:sz w:val="24"/>
+                <w:szCs w:val="24"/>
+                <w:highlight w:val="none"/>
+                <w:vertAlign w:val="baseline"/>
+                <w14:textFill>
+                  <w14:solidFill>
+                    <w14:schemeClr w14:val="tx1"/>
+                  </w14:solidFill>
+                </w14:textFill>
+              </w:rPr>
+              <w:t>Pri pi</w:t>
+            </w:r>
+          </w:p>
+        </w:tc>
+        <w:tc>
+          <w:tcPr>
+            <w:tcW w:w="774" w:type="dxa"/>
+            <w:vAlign w:val="center"/>
+          </w:tcPr>
+          <w:p>
+            <w:pPr>
+              <w:numPr>
+                <w:numId w:val="0"/>
+              </w:numPr>
+              <w:jc w:val="center"/>
+              <w:rPr>
+                <w:b w:val="0"/>
+                <w:bCs w:val="0"/>
+                <w:i w:val="0"/>
+                <w:iCs w:val="0"/>
+                <w:color w:val="000000" w:themeColor="text1"/>
+                <w:sz w:val="24"/>
+                <w:szCs w:val="24"/>
+                <w:highlight w:val="none"/>
+                <w:vertAlign w:val="baseline"/>
+                <w14:textFill>
+                  <w14:solidFill>
+                    <w14:schemeClr w14:val="tx1"/>
+                  </w14:solidFill>
+                </w14:textFill>
+              </w:rPr>
+            </w:pPr>
+            <w:r>
+              <w:rPr>
+                <w:b w:val="0"/>
+                <w:bCs w:val="0"/>
+                <w:i w:val="0"/>
+                <w:iCs w:val="0"/>
+                <w:color w:val="000000" w:themeColor="text1"/>
+                <w:sz w:val="24"/>
+                <w:szCs w:val="24"/>
+                <w:highlight w:val="none"/>
+                <w:vertAlign w:val="baseline"/>
+                <w14:textFill>
+                  <w14:solidFill>
+                    <w14:schemeClr w14:val="tx1"/>
+                  </w14:solidFill>
+                </w14:textFill>
+              </w:rPr>
+              <w:t>1</w:t>
+            </w:r>
+          </w:p>
+        </w:tc>
+        <w:tc>
+          <w:tcPr>
+            <w:tcW w:w="774" w:type="dxa"/>
+            <w:vAlign w:val="center"/>
+          </w:tcPr>
+          <w:p>
+            <w:pPr>
+              <w:numPr>
+                <w:numId w:val="0"/>
+              </w:numPr>
+              <w:jc w:val="center"/>
+              <w:rPr>
+                <w:b w:val="0"/>
+                <w:bCs w:val="0"/>
+                <w:i w:val="0"/>
+                <w:iCs w:val="0"/>
+                <w:color w:val="000000" w:themeColor="text1"/>
+                <w:sz w:val="24"/>
+                <w:szCs w:val="24"/>
+                <w:highlight w:val="none"/>
+                <w:vertAlign w:val="baseline"/>
+                <w14:textFill>
+                  <w14:solidFill>
+                    <w14:schemeClr w14:val="tx1"/>
+                  </w14:solidFill>
+                </w14:textFill>
+              </w:rPr>
+            </w:pPr>
+            <w:r>
+              <w:rPr>
+                <w:b w:val="0"/>
+                <w:bCs w:val="0"/>
+                <w:i w:val="0"/>
+                <w:iCs w:val="0"/>
+                <w:color w:val="000000" w:themeColor="text1"/>
+                <w:sz w:val="24"/>
+                <w:szCs w:val="24"/>
+                <w:highlight w:val="none"/>
+                <w:vertAlign w:val="baseline"/>
+                <w14:textFill>
+                  <w14:solidFill>
+                    <w14:schemeClr w14:val="tx1"/>
+                  </w14:solidFill>
+                </w14:textFill>
+              </w:rPr>
+              <w:t>5</w:t>
+            </w:r>
+          </w:p>
+        </w:tc>
+        <w:tc>
+          <w:tcPr>
+            <w:tcW w:w="775" w:type="dxa"/>
+            <w:vAlign w:val="center"/>
+          </w:tcPr>
+          <w:p>
+            <w:pPr>
+              <w:numPr>
+                <w:numId w:val="0"/>
+              </w:numPr>
+              <w:jc w:val="center"/>
+              <w:rPr>
+                <w:b w:val="0"/>
+                <w:bCs w:val="0"/>
+                <w:i w:val="0"/>
+                <w:iCs w:val="0"/>
+                <w:color w:val="000000" w:themeColor="text1"/>
+                <w:sz w:val="24"/>
+                <w:szCs w:val="24"/>
+                <w:highlight w:val="none"/>
+                <w:vertAlign w:val="baseline"/>
+                <w14:textFill>
+                  <w14:solidFill>
+                    <w14:schemeClr w14:val="tx1"/>
+                  </w14:solidFill>
+                </w14:textFill>
+              </w:rPr>
+            </w:pPr>
+            <w:r>
+              <w:rPr>
+                <w:b w:val="0"/>
+                <w:bCs w:val="0"/>
+                <w:i w:val="0"/>
+                <w:iCs w:val="0"/>
+                <w:color w:val="000000" w:themeColor="text1"/>
+                <w:sz w:val="24"/>
+                <w:szCs w:val="24"/>
+                <w:highlight w:val="none"/>
+                <w:vertAlign w:val="baseline"/>
+                <w14:textFill>
+                  <w14:solidFill>
+                    <w14:schemeClr w14:val="tx1"/>
+                  </w14:solidFill>
+                </w14:textFill>
+              </w:rPr>
+              <w:t>8</w:t>
+            </w:r>
+          </w:p>
+        </w:tc>
+        <w:tc>
+          <w:tcPr>
+            <w:tcW w:w="775" w:type="dxa"/>
+            <w:vAlign w:val="center"/>
+          </w:tcPr>
+          <w:p>
+            <w:pPr>
+              <w:numPr>
+                <w:numId w:val="0"/>
+              </w:numPr>
+              <w:jc w:val="center"/>
+              <w:rPr>
+                <w:b w:val="0"/>
+                <w:bCs w:val="0"/>
+                <w:i w:val="0"/>
+                <w:iCs w:val="0"/>
+                <w:color w:val="000000" w:themeColor="text1"/>
+                <w:sz w:val="24"/>
+                <w:szCs w:val="24"/>
+                <w:highlight w:val="none"/>
+                <w:vertAlign w:val="baseline"/>
+                <w14:textFill>
+                  <w14:solidFill>
+                    <w14:schemeClr w14:val="tx1"/>
+                  </w14:solidFill>
+                </w14:textFill>
+              </w:rPr>
+            </w:pPr>
+            <w:r>
+              <w:rPr>
+                <w:b w:val="0"/>
+                <w:bCs w:val="0"/>
+                <w:i w:val="0"/>
+                <w:iCs w:val="0"/>
+                <w:color w:val="000000" w:themeColor="text1"/>
+                <w:sz w:val="24"/>
+                <w:szCs w:val="24"/>
+                <w:highlight w:val="none"/>
+                <w:vertAlign w:val="baseline"/>
+                <w14:textFill>
+                  <w14:solidFill>
+                    <w14:schemeClr w14:val="tx1"/>
+                  </w14:solidFill>
+                </w14:textFill>
+              </w:rPr>
+              <w:t>9</w:t>
+            </w:r>
+          </w:p>
+        </w:tc>
+        <w:tc>
+          <w:tcPr>
+            <w:tcW w:w="775" w:type="dxa"/>
+            <w:vAlign w:val="center"/>
+          </w:tcPr>
+          <w:p>
+            <w:pPr>
+              <w:numPr>
+                <w:numId w:val="0"/>
+              </w:numPr>
+              <w:jc w:val="center"/>
+              <w:rPr>
+                <w:b w:val="0"/>
+                <w:bCs w:val="0"/>
+                <w:i w:val="0"/>
+                <w:iCs w:val="0"/>
+                <w:color w:val="000000" w:themeColor="text1"/>
+                <w:sz w:val="24"/>
+                <w:szCs w:val="24"/>
+                <w:highlight w:val="none"/>
+                <w:vertAlign w:val="baseline"/>
+                <w14:textFill>
+                  <w14:solidFill>
+                    <w14:schemeClr w14:val="tx1"/>
+                  </w14:solidFill>
+                </w14:textFill>
+              </w:rPr>
+            </w:pPr>
+            <w:r>
+              <w:rPr>
+                <w:b w:val="0"/>
+                <w:bCs w:val="0"/>
+                <w:i w:val="0"/>
+                <w:iCs w:val="0"/>
+                <w:color w:val="000000" w:themeColor="text1"/>
+                <w:sz w:val="24"/>
+                <w:szCs w:val="24"/>
+                <w:highlight w:val="none"/>
+                <w:vertAlign w:val="baseline"/>
+                <w14:textFill>
+                  <w14:solidFill>
+                    <w14:schemeClr w14:val="tx1"/>
+                  </w14:solidFill>
+                </w14:textFill>
+              </w:rPr>
+              <w:t>10</w:t>
+            </w:r>
+          </w:p>
+        </w:tc>
+        <w:tc>
+          <w:tcPr>
+            <w:tcW w:w="775" w:type="dxa"/>
+            <w:vAlign w:val="center"/>
+          </w:tcPr>
+          <w:p>
+            <w:pPr>
+              <w:numPr>
+                <w:numId w:val="0"/>
+              </w:numPr>
+              <w:jc w:val="center"/>
+              <w:rPr>
+                <w:b w:val="0"/>
+                <w:bCs w:val="0"/>
+                <w:i w:val="0"/>
+                <w:iCs w:val="0"/>
+                <w:color w:val="000000" w:themeColor="text1"/>
+                <w:sz w:val="24"/>
+                <w:szCs w:val="24"/>
+                <w:highlight w:val="none"/>
+                <w:vertAlign w:val="baseline"/>
+                <w14:textFill>
+                  <w14:solidFill>
+                    <w14:schemeClr w14:val="tx1"/>
+                  </w14:solidFill>
+                </w14:textFill>
+              </w:rPr>
+            </w:pPr>
+            <w:r>
+              <w:rPr>
+                <w:b w:val="0"/>
+                <w:bCs w:val="0"/>
+                <w:i w:val="0"/>
+                <w:iCs w:val="0"/>
+                <w:color w:val="000000" w:themeColor="text1"/>
+                <w:sz w:val="24"/>
+                <w:szCs w:val="24"/>
+                <w:highlight w:val="none"/>
+                <w:vertAlign w:val="baseline"/>
+                <w14:textFill>
+                  <w14:solidFill>
+                    <w14:schemeClr w14:val="tx1"/>
+                  </w14:solidFill>
+                </w14:textFill>
+              </w:rPr>
+              <w:t>17</w:t>
+            </w:r>
+          </w:p>
+        </w:tc>
+        <w:tc>
+          <w:tcPr>
+            <w:tcW w:w="775" w:type="dxa"/>
+            <w:vAlign w:val="center"/>
+          </w:tcPr>
+          <w:p>
+            <w:pPr>
+              <w:numPr>
+                <w:numId w:val="0"/>
+              </w:numPr>
+              <w:jc w:val="center"/>
+              <w:rPr>
+                <w:b w:val="0"/>
+                <w:bCs w:val="0"/>
+                <w:i w:val="0"/>
+                <w:iCs w:val="0"/>
+                <w:color w:val="000000" w:themeColor="text1"/>
+                <w:sz w:val="24"/>
+                <w:szCs w:val="24"/>
+                <w:highlight w:val="none"/>
+                <w:vertAlign w:val="baseline"/>
+                <w14:textFill>
+                  <w14:solidFill>
+                    <w14:schemeClr w14:val="tx1"/>
+                  </w14:solidFill>
+                </w14:textFill>
+              </w:rPr>
+            </w:pPr>
+            <w:r>
+              <w:rPr>
+                <w:b w:val="0"/>
+                <w:bCs w:val="0"/>
+                <w:i w:val="0"/>
+                <w:iCs w:val="0"/>
+                <w:color w:val="000000" w:themeColor="text1"/>
+                <w:sz w:val="24"/>
+                <w:szCs w:val="24"/>
+                <w:highlight w:val="none"/>
+                <w:vertAlign w:val="baseline"/>
+                <w14:textFill>
+                  <w14:solidFill>
+                    <w14:schemeClr w14:val="tx1"/>
+                  </w14:solidFill>
+                </w14:textFill>
+              </w:rPr>
+              <w:t>17</w:t>
+            </w:r>
+          </w:p>
+        </w:tc>
+        <w:tc>
+          <w:tcPr>
+            <w:tcW w:w="775" w:type="dxa"/>
+            <w:vAlign w:val="center"/>
+          </w:tcPr>
+          <w:p>
+            <w:pPr>
+              <w:numPr>
+                <w:numId w:val="0"/>
+              </w:numPr>
+              <w:jc w:val="center"/>
+              <w:rPr>
+                <w:b w:val="0"/>
+                <w:bCs w:val="0"/>
+                <w:i w:val="0"/>
+                <w:iCs w:val="0"/>
+                <w:color w:val="000000" w:themeColor="text1"/>
+                <w:sz w:val="24"/>
+                <w:szCs w:val="24"/>
+                <w:highlight w:val="none"/>
+                <w:vertAlign w:val="baseline"/>
+                <w14:textFill>
+                  <w14:solidFill>
+                    <w14:schemeClr w14:val="tx1"/>
+                  </w14:solidFill>
+                </w14:textFill>
+              </w:rPr>
+            </w:pPr>
+            <w:r>
+              <w:rPr>
+                <w:b w:val="0"/>
+                <w:bCs w:val="0"/>
+                <w:i w:val="0"/>
+                <w:iCs w:val="0"/>
+                <w:color w:val="000000" w:themeColor="text1"/>
+                <w:sz w:val="24"/>
+                <w:szCs w:val="24"/>
+                <w:highlight w:val="none"/>
+                <w:vertAlign w:val="baseline"/>
+                <w14:textFill>
+                  <w14:solidFill>
+                    <w14:schemeClr w14:val="tx1"/>
+                  </w14:solidFill>
+                </w14:textFill>
+              </w:rPr>
+              <w:t>20</w:t>
+            </w:r>
+          </w:p>
+        </w:tc>
+        <w:tc>
+          <w:tcPr>
+            <w:tcW w:w="775" w:type="dxa"/>
+            <w:vAlign w:val="center"/>
+          </w:tcPr>
+          <w:p>
+            <w:pPr>
+              <w:numPr>
+                <w:numId w:val="0"/>
+              </w:numPr>
+              <w:jc w:val="center"/>
+              <w:rPr>
+                <w:b w:val="0"/>
+                <w:bCs w:val="0"/>
+                <w:i w:val="0"/>
+                <w:iCs w:val="0"/>
+                <w:color w:val="000000" w:themeColor="text1"/>
+                <w:sz w:val="24"/>
+                <w:szCs w:val="24"/>
+                <w:highlight w:val="none"/>
+                <w:vertAlign w:val="baseline"/>
+                <w14:textFill>
+                  <w14:solidFill>
+                    <w14:schemeClr w14:val="tx1"/>
+                  </w14:solidFill>
+                </w14:textFill>
+              </w:rPr>
+            </w:pPr>
+            <w:r>
+              <w:rPr>
+                <w:b w:val="0"/>
+                <w:bCs w:val="0"/>
+                <w:i w:val="0"/>
+                <w:iCs w:val="0"/>
+                <w:color w:val="000000" w:themeColor="text1"/>
+                <w:sz w:val="24"/>
+                <w:szCs w:val="24"/>
+                <w:highlight w:val="none"/>
+                <w:vertAlign w:val="baseline"/>
+                <w14:textFill>
+                  <w14:solidFill>
+                    <w14:schemeClr w14:val="tx1"/>
+                  </w14:solidFill>
+                </w14:textFill>
+              </w:rPr>
+              <w:t>24</w:t>
+            </w:r>
+          </w:p>
+        </w:tc>
+        <w:tc>
+          <w:tcPr>
+            <w:tcW w:w="775" w:type="dxa"/>
+            <w:vAlign w:val="center"/>
+          </w:tcPr>
+          <w:p>
+            <w:pPr>
+              <w:numPr>
+                <w:numId w:val="0"/>
+              </w:numPr>
+              <w:jc w:val="center"/>
+              <w:rPr>
+                <w:b w:val="0"/>
+                <w:bCs w:val="0"/>
+                <w:i w:val="0"/>
+                <w:iCs w:val="0"/>
+                <w:color w:val="000000" w:themeColor="text1"/>
+                <w:sz w:val="24"/>
+                <w:szCs w:val="24"/>
+                <w:highlight w:val="none"/>
+                <w:vertAlign w:val="baseline"/>
+                <w14:textFill>
+                  <w14:solidFill>
+                    <w14:schemeClr w14:val="tx1"/>
+                  </w14:solidFill>
+                </w14:textFill>
+              </w:rPr>
+            </w:pPr>
+            <w:r>
+              <w:rPr>
+                <w:b w:val="0"/>
+                <w:bCs w:val="0"/>
+                <w:i w:val="0"/>
+                <w:iCs w:val="0"/>
+                <w:color w:val="000000" w:themeColor="text1"/>
+                <w:sz w:val="24"/>
+                <w:szCs w:val="24"/>
+                <w:highlight w:val="none"/>
+                <w:vertAlign w:val="baseline"/>
+                <w14:textFill>
+                  <w14:solidFill>
+                    <w14:schemeClr w14:val="tx1"/>
+                  </w14:solidFill>
+                </w14:textFill>
+              </w:rPr>
+              <w:t>30</w:t>
+            </w:r>
+          </w:p>
+        </w:tc>
+      </w:tr>
+    </w:tbl>
+    <w:p>
+      <w:pPr>
+        <w:numPr>
+          <w:numId w:val="0"/>
+        </w:numPr>
+        <w:ind w:leftChars="0"/>
+        <w:rPr>
+          <w:b/>
+          <w:bCs/>
+          <w:i/>
+          <w:iCs/>
+          <w:color w:val="000000" w:themeColor="text1"/>
+          <w:sz w:val="24"/>
+          <w:szCs w:val="24"/>
+          <w:highlight w:val="yellow"/>
+          <w14:textFill>
+            <w14:solidFill>
+              <w14:schemeClr w14:val="tx1"/>
+            </w14:solidFill>
+          </w14:textFill>
+        </w:rPr>
+      </w:pPr>
+      <w:r>
+        <w:rPr>
+          <w:b/>
+          <w:bCs/>
+          <w:i/>
+          <w:iCs/>
+          <w:color w:val="000000" w:themeColor="text1"/>
+          <w:sz w:val="24"/>
+          <w:szCs w:val="24"/>
+          <w:highlight w:val="yellow"/>
+          <w14:textFill>
+            <w14:solidFill>
+              <w14:schemeClr w14:val="tx1"/>
+            </w14:solidFill>
+          </w14:textFill>
+        </w:rPr>
+        <w:t>The problem can be described as below:</w:t>
+      </w:r>
+    </w:p>
+    <w:p>
+      <w:pPr>
+        <w:numPr>
+          <w:numId w:val="0"/>
+        </w:numPr>
+        <w:ind w:leftChars="0"/>
+        <w:rPr>
+          <w:b w:val="0"/>
+          <w:bCs w:val="0"/>
+          <w:i w:val="0"/>
+          <w:iCs w:val="0"/>
+          <w:color w:val="000000" w:themeColor="text1"/>
+          <w:sz w:val="24"/>
+          <w:szCs w:val="24"/>
+          <w:highlight w:val="none"/>
+          <w14:textFill>
+            <w14:solidFill>
+              <w14:schemeClr w14:val="tx1"/>
+            </w14:solidFill>
+          </w14:textFill>
+        </w:rPr>
+      </w:pPr>
+      <w:r>
+        <w:rPr>
+          <w:b w:val="0"/>
+          <w:bCs w:val="0"/>
+          <w:i w:val="0"/>
+          <w:iCs w:val="0"/>
+          <w:color w:val="000000" w:themeColor="text1"/>
+          <w:sz w:val="24"/>
+          <w:szCs w:val="24"/>
+          <w:highlight w:val="none"/>
+          <w14:textFill>
+            <w14:solidFill>
+              <w14:schemeClr w14:val="tx1"/>
+            </w14:solidFill>
+          </w14:textFill>
+        </w:rPr>
+        <w:t>Given one length n inches steer bar and a price table pi(i = 1, 2, 3, ..., n), ask get the Steer Bar Cutting Schema, make the selling profits rn the most value. Attention:</w:t>
+      </w:r>
+    </w:p>
+    <w:p>
+      <w:pPr>
+        <w:numPr>
+          <w:numId w:val="0"/>
+        </w:numPr>
+        <w:ind w:leftChars="0"/>
+        <w:rPr>
+          <w:b w:val="0"/>
+          <w:bCs w:val="0"/>
+          <w:i w:val="0"/>
+          <w:iCs w:val="0"/>
+          <w:color w:val="000000" w:themeColor="text1"/>
+          <w:sz w:val="24"/>
+          <w:szCs w:val="24"/>
+          <w:highlight w:val="none"/>
+          <w14:textFill>
+            <w14:solidFill>
+              <w14:schemeClr w14:val="tx1"/>
+            </w14:solidFill>
+          </w14:textFill>
+        </w:rPr>
+      </w:pPr>
+      <w:r>
+        <w:rPr>
+          <w:b w:val="0"/>
+          <w:bCs w:val="0"/>
+          <w:i w:val="0"/>
+          <w:iCs w:val="0"/>
+          <w:color w:val="000000" w:themeColor="text1"/>
+          <w:sz w:val="24"/>
+          <w:szCs w:val="24"/>
+          <w:highlight w:val="none"/>
+          <w14:textFill>
+            <w14:solidFill>
+              <w14:schemeClr w14:val="tx1"/>
+            </w14:solidFill>
+          </w14:textFill>
+        </w:rPr>
+        <w:t>if the length n steer bar has the biggest cost pn. The Optimized Solution will no need to cut.</w:t>
+      </w:r>
+    </w:p>
+    <w:p>
+      <w:pPr>
+        <w:numPr>
+          <w:numId w:val="0"/>
+        </w:numPr>
+        <w:ind w:leftChars="0"/>
+        <w:rPr>
+          <w:b w:val="0"/>
+          <w:bCs w:val="0"/>
+          <w:i w:val="0"/>
+          <w:iCs w:val="0"/>
+          <w:color w:val="000000" w:themeColor="text1"/>
+          <w:sz w:val="24"/>
+          <w:szCs w:val="24"/>
+          <w:highlight w:val="none"/>
+          <w14:textFill>
+            <w14:solidFill>
+              <w14:schemeClr w14:val="tx1"/>
+            </w14:solidFill>
+          </w14:textFill>
+        </w:rPr>
+      </w:pPr>
+      <w:bookmarkStart w:id="0" w:name="_GoBack"/>
+      <w:bookmarkEnd w:id="0"/>
+    </w:p>
+    <w:p>
+      <w:pPr>
+        <w:numPr>
+          <w:numId w:val="0"/>
+        </w:numPr>
+        <w:ind w:leftChars="0"/>
+        <w:rPr>
+          <w:b w:val="0"/>
+          <w:bCs w:val="0"/>
+          <w:i w:val="0"/>
+          <w:iCs w:val="0"/>
+          <w:color w:val="000000" w:themeColor="text1"/>
+          <w:sz w:val="24"/>
+          <w:szCs w:val="24"/>
+          <w:highlight w:val="none"/>
+          <w14:textFill>
+            <w14:solidFill>
+              <w14:schemeClr w14:val="tx1"/>
+            </w14:solidFill>
+          </w14:textFill>
+        </w:rPr>
+      </w:pPr>
+      <w:r>
+        <w:rPr>
+          <w:b w:val="0"/>
+          <w:bCs w:val="0"/>
+          <w:i w:val="0"/>
+          <w:iCs w:val="0"/>
+          <w:color w:val="000000" w:themeColor="text1"/>
+          <w:sz w:val="24"/>
+          <w:szCs w:val="24"/>
+          <w:highlight w:val="none"/>
+          <w14:textFill>
+            <w14:solidFill>
+              <w14:schemeClr w14:val="tx1"/>
+            </w14:solidFill>
+          </w14:textFill>
+        </w:rPr>
+        <w:t xml:space="preserve">   </w:t>
+      </w:r>
     </w:p>
     <w:sectPr>
       <w:pgSz w:w="11906" w:h="16838"/>
@@ -830,6 +2375,25 @@
       </w:tblCellMar>
     </w:tblPr>
   </w:style>
+  <w:style w:type="table" w:styleId="4">
+    <w:name w:val="Table Grid"/>
+    <w:basedOn w:val="3"/>
+    <w:uiPriority w:val="0"/>
+    <w:pPr>
+      <w:widowControl w:val="0"/>
+      <w:jc w:val="both"/>
+    </w:pPr>
+    <w:tblPr>
+      <w:tblBorders>
+        <w:top w:val="single" w:color="auto" w:sz="4" w:space="0"/>
+        <w:left w:val="single" w:color="auto" w:sz="4" w:space="0"/>
+        <w:bottom w:val="single" w:color="auto" w:sz="4" w:space="0"/>
+        <w:right w:val="single" w:color="auto" w:sz="4" w:space="0"/>
+        <w:insideH w:val="single" w:color="auto" w:sz="4" w:space="0"/>
+        <w:insideV w:val="single" w:color="auto" w:sz="4" w:space="0"/>
+      </w:tblBorders>
+    </w:tblPr>
+  </w:style>
 </w:styles>
 </file>
 

--- a/Dynamic Programming.docx
+++ b/Dynamic Programming.docx
@@ -64,35 +64,7 @@
           <w:sz w:val="24"/>
           <w:szCs w:val="24"/>
         </w:rPr>
-        <w:t>Dynamic Programming is used to</w:t>
-      </w:r>
-      <w:r>
-        <w:rPr>
-          <w:sz w:val="24"/>
-          <w:szCs w:val="24"/>
-        </w:rPr>
-        <w:t xml:space="preserve"> combin</w:t>
-      </w:r>
-      <w:r>
-        <w:rPr>
-          <w:sz w:val="24"/>
-          <w:szCs w:val="24"/>
-        </w:rPr>
-        <w:t>e</w:t>
-      </w:r>
-      <w:r>
-        <w:rPr>
-          <w:sz w:val="24"/>
-          <w:szCs w:val="24"/>
-        </w:rPr>
-        <w:t xml:space="preserve"> the solution</w:t>
-      </w:r>
-      <w:r>
-        <w:rPr>
-          <w:sz w:val="24"/>
-          <w:szCs w:val="24"/>
-        </w:rPr>
-        <w:t xml:space="preserve"> of sub - questions just as Divide and Conquer Algorithm.</w:t>
+        <w:t>Dynamic Programming is used to combine the solution of sub - questions just as Divide and Conquer Algorithm.</w:t>
       </w:r>
     </w:p>
     <w:p>
@@ -332,25 +304,7 @@
             </w14:solidFill>
           </w14:textFill>
         </w:rPr>
-        <w:t xml:space="preserve"> but not the Optimal Solution</w:t>
-      </w:r>
-      <w:r>
-        <w:rPr>
-          <w:b w:val="0"/>
-          <w:bCs w:val="0"/>
-          <w:i w:val="0"/>
-          <w:iCs w:val="0"/>
-          <w:color w:val="000000" w:themeColor="text1"/>
-          <w:sz w:val="24"/>
-          <w:szCs w:val="24"/>
-          <w:highlight w:val="none"/>
-          <w14:textFill>
-            <w14:solidFill>
-              <w14:schemeClr w14:val="tx1"/>
-            </w14:solidFill>
-          </w14:textFill>
-        </w:rPr>
-        <w:t>, since there may have several solutions can get the Best Result.</w:t>
+        <w:t xml:space="preserve"> but not the Optimal Solution, since there may have several solutions can get the Best Result.</w:t>
       </w:r>
     </w:p>
     <w:p>
@@ -565,6 +519,7 @@
     <w:p>
       <w:pPr>
         <w:numPr>
+          <w:ilvl w:val="0"/>
           <w:numId w:val="0"/>
         </w:numPr>
         <w:ind w:leftChars="0"/>
@@ -606,6 +561,7 @@
     <w:p>
       <w:pPr>
         <w:numPr>
+          <w:ilvl w:val="0"/>
           <w:numId w:val="0"/>
         </w:numPr>
         <w:ind w:leftChars="0"/>
@@ -645,8 +601,8 @@
       </w:r>
       <w:r>
         <w:rPr>
-          <w:b w:val="0"/>
-          <w:bCs w:val="0"/>
+          <w:b/>
+          <w:bCs/>
           <w:i/>
           <w:iCs/>
           <w:color w:val="C00000"/>
@@ -678,6 +634,7 @@
     <w:p>
       <w:pPr>
         <w:numPr>
+          <w:ilvl w:val="0"/>
           <w:numId w:val="0"/>
         </w:numPr>
         <w:ind w:leftChars="0"/>
@@ -731,107 +688,123 @@
         </w:tblBorders>
         <w:tblLayout w:type="autofit"/>
         <w:tblCellMar>
+          <w:top w:w="0" w:type="dxa"/>
           <w:left w:w="108" w:type="dxa"/>
+          <w:bottom w:w="0" w:type="dxa"/>
           <w:right w:w="108" w:type="dxa"/>
         </w:tblCellMar>
       </w:tblPr>
       <w:tblGrid>
-        <w:gridCol w:w="774"/>
-        <w:gridCol w:w="774"/>
-        <w:gridCol w:w="774"/>
-        <w:gridCol w:w="775"/>
-        <w:gridCol w:w="775"/>
-        <w:gridCol w:w="775"/>
-        <w:gridCol w:w="775"/>
-        <w:gridCol w:w="775"/>
-        <w:gridCol w:w="775"/>
-        <w:gridCol w:w="775"/>
-        <w:gridCol w:w="775"/>
+        <w:gridCol w:w="838"/>
+        <w:gridCol w:w="765"/>
+        <w:gridCol w:w="765"/>
+        <w:gridCol w:w="767"/>
+        <w:gridCol w:w="767"/>
+        <w:gridCol w:w="770"/>
+        <w:gridCol w:w="770"/>
+        <w:gridCol w:w="770"/>
+        <w:gridCol w:w="770"/>
+        <w:gridCol w:w="770"/>
+        <w:gridCol w:w="770"/>
       </w:tblGrid>
       <w:tr>
+        <w:tblPrEx>
+          <w:tblBorders>
+            <w:top w:val="single" w:color="auto" w:sz="4" w:space="0"/>
+            <w:left w:val="single" w:color="auto" w:sz="4" w:space="0"/>
+            <w:bottom w:val="single" w:color="auto" w:sz="4" w:space="0"/>
+            <w:right w:val="single" w:color="auto" w:sz="4" w:space="0"/>
+            <w:insideH w:val="single" w:color="auto" w:sz="4" w:space="0"/>
+            <w:insideV w:val="single" w:color="auto" w:sz="4" w:space="0"/>
+          </w:tblBorders>
+        </w:tblPrEx>
         <w:trPr>
           <w:jc w:val="center"/>
         </w:trPr>
         <w:tc>
           <w:tcPr>
-            <w:tcW w:w="774" w:type="dxa"/>
-            <w:vAlign w:val="center"/>
-          </w:tcPr>
-          <w:p>
-            <w:pPr>
-              <w:numPr>
-                <w:numId w:val="0"/>
-              </w:numPr>
-              <w:jc w:val="center"/>
-              <w:rPr>
-                <w:b w:val="0"/>
-                <w:bCs w:val="0"/>
-                <w:i w:val="0"/>
-                <w:iCs w:val="0"/>
-                <w:color w:val="000000" w:themeColor="text1"/>
-                <w:sz w:val="24"/>
-                <w:szCs w:val="24"/>
-                <w:highlight w:val="none"/>
-                <w:vertAlign w:val="baseline"/>
-                <w14:textFill>
-                  <w14:solidFill>
-                    <w14:schemeClr w14:val="tx1"/>
-                  </w14:solidFill>
-                </w14:textFill>
-              </w:rPr>
-            </w:pPr>
-            <w:r>
-              <w:rPr>
-                <w:b w:val="0"/>
-                <w:bCs w:val="0"/>
-                <w:i w:val="0"/>
-                <w:iCs w:val="0"/>
-                <w:color w:val="000000" w:themeColor="text1"/>
-                <w:sz w:val="24"/>
-                <w:szCs w:val="24"/>
-                <w:highlight w:val="none"/>
-                <w14:textFill>
-                  <w14:solidFill>
-                    <w14:schemeClr w14:val="tx1"/>
-                  </w14:solidFill>
-                </w14:textFill>
-              </w:rPr>
-              <w:t>Len i</w:t>
-            </w:r>
-          </w:p>
-        </w:tc>
-        <w:tc>
-          <w:tcPr>
-            <w:tcW w:w="774" w:type="dxa"/>
-            <w:vAlign w:val="center"/>
-          </w:tcPr>
-          <w:p>
-            <w:pPr>
-              <w:numPr>
-                <w:numId w:val="0"/>
-              </w:numPr>
-              <w:jc w:val="center"/>
-              <w:rPr>
-                <w:b w:val="0"/>
-                <w:bCs w:val="0"/>
-                <w:i w:val="0"/>
-                <w:iCs w:val="0"/>
-                <w:color w:val="000000" w:themeColor="text1"/>
-                <w:sz w:val="24"/>
-                <w:szCs w:val="24"/>
-                <w:highlight w:val="none"/>
-                <w:vertAlign w:val="baseline"/>
-                <w14:textFill>
-                  <w14:solidFill>
-                    <w14:schemeClr w14:val="tx1"/>
-                  </w14:solidFill>
-                </w14:textFill>
-              </w:rPr>
-            </w:pPr>
-            <w:r>
-              <w:rPr>
-                <w:b w:val="0"/>
-                <w:bCs w:val="0"/>
+            <w:tcW w:w="838" w:type="dxa"/>
+            <w:shd w:val="clear" w:color="auto" w:fill="7E7E7E" w:themeFill="background1" w:themeFillShade="7F"/>
+            <w:vAlign w:val="center"/>
+          </w:tcPr>
+          <w:p>
+            <w:pPr>
+              <w:numPr>
+                <w:ilvl w:val="0"/>
+                <w:numId w:val="0"/>
+              </w:numPr>
+              <w:jc w:val="center"/>
+              <w:rPr>
+                <w:b/>
+                <w:bCs/>
+                <w:i w:val="0"/>
+                <w:iCs w:val="0"/>
+                <w:color w:val="000000" w:themeColor="text1"/>
+                <w:sz w:val="24"/>
+                <w:szCs w:val="24"/>
+                <w:highlight w:val="none"/>
+                <w:vertAlign w:val="baseline"/>
+                <w14:textFill>
+                  <w14:solidFill>
+                    <w14:schemeClr w14:val="tx1"/>
+                  </w14:solidFill>
+                </w14:textFill>
+              </w:rPr>
+            </w:pPr>
+            <w:r>
+              <w:rPr>
+                <w:b/>
+                <w:bCs/>
+                <w:i w:val="0"/>
+                <w:iCs w:val="0"/>
+                <w:color w:val="000000" w:themeColor="text1"/>
+                <w:sz w:val="24"/>
+                <w:szCs w:val="24"/>
+                <w:highlight w:val="none"/>
+                <w14:textFill>
+                  <w14:solidFill>
+                    <w14:schemeClr w14:val="tx1"/>
+                  </w14:solidFill>
+                </w14:textFill>
+              </w:rPr>
+              <w:t>Len-i</w:t>
+            </w:r>
+          </w:p>
+        </w:tc>
+        <w:tc>
+          <w:tcPr>
+            <w:tcW w:w="765" w:type="dxa"/>
+            <w:shd w:val="clear" w:color="auto" w:fill="7E7E7E" w:themeFill="background1" w:themeFillShade="7F"/>
+            <w:vAlign w:val="center"/>
+          </w:tcPr>
+          <w:p>
+            <w:pPr>
+              <w:numPr>
+                <w:ilvl w:val="0"/>
+                <w:numId w:val="0"/>
+              </w:numPr>
+              <w:jc w:val="center"/>
+              <w:rPr>
+                <w:b/>
+                <w:bCs/>
+                <w:i w:val="0"/>
+                <w:iCs w:val="0"/>
+                <w:color w:val="000000" w:themeColor="text1"/>
+                <w:sz w:val="24"/>
+                <w:szCs w:val="24"/>
+                <w:highlight w:val="none"/>
+                <w:vertAlign w:val="baseline"/>
+                <w14:textFill>
+                  <w14:solidFill>
+                    <w14:schemeClr w14:val="tx1"/>
+                  </w14:solidFill>
+                </w14:textFill>
+              </w:rPr>
+            </w:pPr>
+            <w:r>
+              <w:rPr>
+                <w:b/>
+                <w:bCs/>
                 <w:i w:val="0"/>
                 <w:iCs w:val="0"/>
                 <w:color w:val="000000" w:themeColor="text1"/>
@@ -851,36 +824,38 @@
         </w:tc>
         <w:tc>
           <w:tcPr>
-            <w:tcW w:w="774" w:type="dxa"/>
-            <w:vAlign w:val="center"/>
-          </w:tcPr>
-          <w:p>
-            <w:pPr>
-              <w:numPr>
-                <w:numId w:val="0"/>
-              </w:numPr>
-              <w:jc w:val="center"/>
-              <w:rPr>
-                <w:b w:val="0"/>
-                <w:bCs w:val="0"/>
-                <w:i w:val="0"/>
-                <w:iCs w:val="0"/>
-                <w:color w:val="000000" w:themeColor="text1"/>
-                <w:sz w:val="24"/>
-                <w:szCs w:val="24"/>
-                <w:highlight w:val="none"/>
-                <w:vertAlign w:val="baseline"/>
-                <w14:textFill>
-                  <w14:solidFill>
-                    <w14:schemeClr w14:val="tx1"/>
-                  </w14:solidFill>
-                </w14:textFill>
-              </w:rPr>
-            </w:pPr>
-            <w:r>
-              <w:rPr>
-                <w:b w:val="0"/>
-                <w:bCs w:val="0"/>
+            <w:tcW w:w="765" w:type="dxa"/>
+            <w:shd w:val="clear" w:color="auto" w:fill="7E7E7E" w:themeFill="background1" w:themeFillShade="7F"/>
+            <w:vAlign w:val="center"/>
+          </w:tcPr>
+          <w:p>
+            <w:pPr>
+              <w:numPr>
+                <w:ilvl w:val="0"/>
+                <w:numId w:val="0"/>
+              </w:numPr>
+              <w:jc w:val="center"/>
+              <w:rPr>
+                <w:b/>
+                <w:bCs/>
+                <w:i w:val="0"/>
+                <w:iCs w:val="0"/>
+                <w:color w:val="000000" w:themeColor="text1"/>
+                <w:sz w:val="24"/>
+                <w:szCs w:val="24"/>
+                <w:highlight w:val="none"/>
+                <w:vertAlign w:val="baseline"/>
+                <w14:textFill>
+                  <w14:solidFill>
+                    <w14:schemeClr w14:val="tx1"/>
+                  </w14:solidFill>
+                </w14:textFill>
+              </w:rPr>
+            </w:pPr>
+            <w:r>
+              <w:rPr>
+                <w:b/>
+                <w:bCs/>
                 <w:i w:val="0"/>
                 <w:iCs w:val="0"/>
                 <w:color w:val="000000" w:themeColor="text1"/>
@@ -900,36 +875,38 @@
         </w:tc>
         <w:tc>
           <w:tcPr>
-            <w:tcW w:w="775" w:type="dxa"/>
-            <w:vAlign w:val="center"/>
-          </w:tcPr>
-          <w:p>
-            <w:pPr>
-              <w:numPr>
-                <w:numId w:val="0"/>
-              </w:numPr>
-              <w:jc w:val="center"/>
-              <w:rPr>
-                <w:b w:val="0"/>
-                <w:bCs w:val="0"/>
-                <w:i w:val="0"/>
-                <w:iCs w:val="0"/>
-                <w:color w:val="000000" w:themeColor="text1"/>
-                <w:sz w:val="24"/>
-                <w:szCs w:val="24"/>
-                <w:highlight w:val="none"/>
-                <w:vertAlign w:val="baseline"/>
-                <w14:textFill>
-                  <w14:solidFill>
-                    <w14:schemeClr w14:val="tx1"/>
-                  </w14:solidFill>
-                </w14:textFill>
-              </w:rPr>
-            </w:pPr>
-            <w:r>
-              <w:rPr>
-                <w:b w:val="0"/>
-                <w:bCs w:val="0"/>
+            <w:tcW w:w="767" w:type="dxa"/>
+            <w:shd w:val="clear" w:color="auto" w:fill="7E7E7E" w:themeFill="background1" w:themeFillShade="7F"/>
+            <w:vAlign w:val="center"/>
+          </w:tcPr>
+          <w:p>
+            <w:pPr>
+              <w:numPr>
+                <w:ilvl w:val="0"/>
+                <w:numId w:val="0"/>
+              </w:numPr>
+              <w:jc w:val="center"/>
+              <w:rPr>
+                <w:b/>
+                <w:bCs/>
+                <w:i w:val="0"/>
+                <w:iCs w:val="0"/>
+                <w:color w:val="000000" w:themeColor="text1"/>
+                <w:sz w:val="24"/>
+                <w:szCs w:val="24"/>
+                <w:highlight w:val="none"/>
+                <w:vertAlign w:val="baseline"/>
+                <w14:textFill>
+                  <w14:solidFill>
+                    <w14:schemeClr w14:val="tx1"/>
+                  </w14:solidFill>
+                </w14:textFill>
+              </w:rPr>
+            </w:pPr>
+            <w:r>
+              <w:rPr>
+                <w:b/>
+                <w:bCs/>
                 <w:i w:val="0"/>
                 <w:iCs w:val="0"/>
                 <w:color w:val="000000" w:themeColor="text1"/>
@@ -949,36 +926,38 @@
         </w:tc>
         <w:tc>
           <w:tcPr>
-            <w:tcW w:w="775" w:type="dxa"/>
-            <w:vAlign w:val="center"/>
-          </w:tcPr>
-          <w:p>
-            <w:pPr>
-              <w:numPr>
-                <w:numId w:val="0"/>
-              </w:numPr>
-              <w:jc w:val="center"/>
-              <w:rPr>
-                <w:b w:val="0"/>
-                <w:bCs w:val="0"/>
-                <w:i w:val="0"/>
-                <w:iCs w:val="0"/>
-                <w:color w:val="000000" w:themeColor="text1"/>
-                <w:sz w:val="24"/>
-                <w:szCs w:val="24"/>
-                <w:highlight w:val="none"/>
-                <w:vertAlign w:val="baseline"/>
-                <w14:textFill>
-                  <w14:solidFill>
-                    <w14:schemeClr w14:val="tx1"/>
-                  </w14:solidFill>
-                </w14:textFill>
-              </w:rPr>
-            </w:pPr>
-            <w:r>
-              <w:rPr>
-                <w:b w:val="0"/>
-                <w:bCs w:val="0"/>
+            <w:tcW w:w="767" w:type="dxa"/>
+            <w:shd w:val="clear" w:color="auto" w:fill="7E7E7E" w:themeFill="background1" w:themeFillShade="7F"/>
+            <w:vAlign w:val="center"/>
+          </w:tcPr>
+          <w:p>
+            <w:pPr>
+              <w:numPr>
+                <w:ilvl w:val="0"/>
+                <w:numId w:val="0"/>
+              </w:numPr>
+              <w:jc w:val="center"/>
+              <w:rPr>
+                <w:b/>
+                <w:bCs/>
+                <w:i w:val="0"/>
+                <w:iCs w:val="0"/>
+                <w:color w:val="000000" w:themeColor="text1"/>
+                <w:sz w:val="24"/>
+                <w:szCs w:val="24"/>
+                <w:highlight w:val="none"/>
+                <w:vertAlign w:val="baseline"/>
+                <w14:textFill>
+                  <w14:solidFill>
+                    <w14:schemeClr w14:val="tx1"/>
+                  </w14:solidFill>
+                </w14:textFill>
+              </w:rPr>
+            </w:pPr>
+            <w:r>
+              <w:rPr>
+                <w:b/>
+                <w:bCs/>
                 <w:i w:val="0"/>
                 <w:iCs w:val="0"/>
                 <w:color w:val="000000" w:themeColor="text1"/>
@@ -998,36 +977,38 @@
         </w:tc>
         <w:tc>
           <w:tcPr>
-            <w:tcW w:w="775" w:type="dxa"/>
-            <w:vAlign w:val="center"/>
-          </w:tcPr>
-          <w:p>
-            <w:pPr>
-              <w:numPr>
-                <w:numId w:val="0"/>
-              </w:numPr>
-              <w:jc w:val="center"/>
-              <w:rPr>
-                <w:b w:val="0"/>
-                <w:bCs w:val="0"/>
-                <w:i w:val="0"/>
-                <w:iCs w:val="0"/>
-                <w:color w:val="000000" w:themeColor="text1"/>
-                <w:sz w:val="24"/>
-                <w:szCs w:val="24"/>
-                <w:highlight w:val="none"/>
-                <w:vertAlign w:val="baseline"/>
-                <w14:textFill>
-                  <w14:solidFill>
-                    <w14:schemeClr w14:val="tx1"/>
-                  </w14:solidFill>
-                </w14:textFill>
-              </w:rPr>
-            </w:pPr>
-            <w:r>
-              <w:rPr>
-                <w:b w:val="0"/>
-                <w:bCs w:val="0"/>
+            <w:tcW w:w="770" w:type="dxa"/>
+            <w:shd w:val="clear" w:color="auto" w:fill="7E7E7E" w:themeFill="background1" w:themeFillShade="7F"/>
+            <w:vAlign w:val="center"/>
+          </w:tcPr>
+          <w:p>
+            <w:pPr>
+              <w:numPr>
+                <w:ilvl w:val="0"/>
+                <w:numId w:val="0"/>
+              </w:numPr>
+              <w:jc w:val="center"/>
+              <w:rPr>
+                <w:b/>
+                <w:bCs/>
+                <w:i w:val="0"/>
+                <w:iCs w:val="0"/>
+                <w:color w:val="000000" w:themeColor="text1"/>
+                <w:sz w:val="24"/>
+                <w:szCs w:val="24"/>
+                <w:highlight w:val="none"/>
+                <w:vertAlign w:val="baseline"/>
+                <w14:textFill>
+                  <w14:solidFill>
+                    <w14:schemeClr w14:val="tx1"/>
+                  </w14:solidFill>
+                </w14:textFill>
+              </w:rPr>
+            </w:pPr>
+            <w:r>
+              <w:rPr>
+                <w:b/>
+                <w:bCs/>
                 <w:i w:val="0"/>
                 <w:iCs w:val="0"/>
                 <w:color w:val="000000" w:themeColor="text1"/>
@@ -1047,36 +1028,38 @@
         </w:tc>
         <w:tc>
           <w:tcPr>
-            <w:tcW w:w="775" w:type="dxa"/>
-            <w:vAlign w:val="center"/>
-          </w:tcPr>
-          <w:p>
-            <w:pPr>
-              <w:numPr>
-                <w:numId w:val="0"/>
-              </w:numPr>
-              <w:jc w:val="center"/>
-              <w:rPr>
-                <w:b w:val="0"/>
-                <w:bCs w:val="0"/>
-                <w:i w:val="0"/>
-                <w:iCs w:val="0"/>
-                <w:color w:val="000000" w:themeColor="text1"/>
-                <w:sz w:val="24"/>
-                <w:szCs w:val="24"/>
-                <w:highlight w:val="none"/>
-                <w:vertAlign w:val="baseline"/>
-                <w14:textFill>
-                  <w14:solidFill>
-                    <w14:schemeClr w14:val="tx1"/>
-                  </w14:solidFill>
-                </w14:textFill>
-              </w:rPr>
-            </w:pPr>
-            <w:r>
-              <w:rPr>
-                <w:b w:val="0"/>
-                <w:bCs w:val="0"/>
+            <w:tcW w:w="770" w:type="dxa"/>
+            <w:shd w:val="clear" w:color="auto" w:fill="7E7E7E" w:themeFill="background1" w:themeFillShade="7F"/>
+            <w:vAlign w:val="center"/>
+          </w:tcPr>
+          <w:p>
+            <w:pPr>
+              <w:numPr>
+                <w:ilvl w:val="0"/>
+                <w:numId w:val="0"/>
+              </w:numPr>
+              <w:jc w:val="center"/>
+              <w:rPr>
+                <w:b/>
+                <w:bCs/>
+                <w:i w:val="0"/>
+                <w:iCs w:val="0"/>
+                <w:color w:val="000000" w:themeColor="text1"/>
+                <w:sz w:val="24"/>
+                <w:szCs w:val="24"/>
+                <w:highlight w:val="none"/>
+                <w:vertAlign w:val="baseline"/>
+                <w14:textFill>
+                  <w14:solidFill>
+                    <w14:schemeClr w14:val="tx1"/>
+                  </w14:solidFill>
+                </w14:textFill>
+              </w:rPr>
+            </w:pPr>
+            <w:r>
+              <w:rPr>
+                <w:b/>
+                <w:bCs/>
                 <w:i w:val="0"/>
                 <w:iCs w:val="0"/>
                 <w:color w:val="000000" w:themeColor="text1"/>
@@ -1096,36 +1079,38 @@
         </w:tc>
         <w:tc>
           <w:tcPr>
-            <w:tcW w:w="775" w:type="dxa"/>
-            <w:vAlign w:val="center"/>
-          </w:tcPr>
-          <w:p>
-            <w:pPr>
-              <w:numPr>
-                <w:numId w:val="0"/>
-              </w:numPr>
-              <w:jc w:val="center"/>
-              <w:rPr>
-                <w:b w:val="0"/>
-                <w:bCs w:val="0"/>
-                <w:i w:val="0"/>
-                <w:iCs w:val="0"/>
-                <w:color w:val="000000" w:themeColor="text1"/>
-                <w:sz w:val="24"/>
-                <w:szCs w:val="24"/>
-                <w:highlight w:val="none"/>
-                <w:vertAlign w:val="baseline"/>
-                <w14:textFill>
-                  <w14:solidFill>
-                    <w14:schemeClr w14:val="tx1"/>
-                  </w14:solidFill>
-                </w14:textFill>
-              </w:rPr>
-            </w:pPr>
-            <w:r>
-              <w:rPr>
-                <w:b w:val="0"/>
-                <w:bCs w:val="0"/>
+            <w:tcW w:w="770" w:type="dxa"/>
+            <w:shd w:val="clear" w:color="auto" w:fill="7E7E7E" w:themeFill="background1" w:themeFillShade="7F"/>
+            <w:vAlign w:val="center"/>
+          </w:tcPr>
+          <w:p>
+            <w:pPr>
+              <w:numPr>
+                <w:ilvl w:val="0"/>
+                <w:numId w:val="0"/>
+              </w:numPr>
+              <w:jc w:val="center"/>
+              <w:rPr>
+                <w:b/>
+                <w:bCs/>
+                <w:i w:val="0"/>
+                <w:iCs w:val="0"/>
+                <w:color w:val="000000" w:themeColor="text1"/>
+                <w:sz w:val="24"/>
+                <w:szCs w:val="24"/>
+                <w:highlight w:val="none"/>
+                <w:vertAlign w:val="baseline"/>
+                <w14:textFill>
+                  <w14:solidFill>
+                    <w14:schemeClr w14:val="tx1"/>
+                  </w14:solidFill>
+                </w14:textFill>
+              </w:rPr>
+            </w:pPr>
+            <w:r>
+              <w:rPr>
+                <w:b/>
+                <w:bCs/>
                 <w:i w:val="0"/>
                 <w:iCs w:val="0"/>
                 <w:color w:val="000000" w:themeColor="text1"/>
@@ -1145,36 +1130,38 @@
         </w:tc>
         <w:tc>
           <w:tcPr>
-            <w:tcW w:w="775" w:type="dxa"/>
-            <w:vAlign w:val="center"/>
-          </w:tcPr>
-          <w:p>
-            <w:pPr>
-              <w:numPr>
-                <w:numId w:val="0"/>
-              </w:numPr>
-              <w:jc w:val="center"/>
-              <w:rPr>
-                <w:b w:val="0"/>
-                <w:bCs w:val="0"/>
-                <w:i w:val="0"/>
-                <w:iCs w:val="0"/>
-                <w:color w:val="000000" w:themeColor="text1"/>
-                <w:sz w:val="24"/>
-                <w:szCs w:val="24"/>
-                <w:highlight w:val="none"/>
-                <w:vertAlign w:val="baseline"/>
-                <w14:textFill>
-                  <w14:solidFill>
-                    <w14:schemeClr w14:val="tx1"/>
-                  </w14:solidFill>
-                </w14:textFill>
-              </w:rPr>
-            </w:pPr>
-            <w:r>
-              <w:rPr>
-                <w:b w:val="0"/>
-                <w:bCs w:val="0"/>
+            <w:tcW w:w="770" w:type="dxa"/>
+            <w:shd w:val="clear" w:color="auto" w:fill="7E7E7E" w:themeFill="background1" w:themeFillShade="7F"/>
+            <w:vAlign w:val="center"/>
+          </w:tcPr>
+          <w:p>
+            <w:pPr>
+              <w:numPr>
+                <w:ilvl w:val="0"/>
+                <w:numId w:val="0"/>
+              </w:numPr>
+              <w:jc w:val="center"/>
+              <w:rPr>
+                <w:b/>
+                <w:bCs/>
+                <w:i w:val="0"/>
+                <w:iCs w:val="0"/>
+                <w:color w:val="000000" w:themeColor="text1"/>
+                <w:sz w:val="24"/>
+                <w:szCs w:val="24"/>
+                <w:highlight w:val="none"/>
+                <w:vertAlign w:val="baseline"/>
+                <w14:textFill>
+                  <w14:solidFill>
+                    <w14:schemeClr w14:val="tx1"/>
+                  </w14:solidFill>
+                </w14:textFill>
+              </w:rPr>
+            </w:pPr>
+            <w:r>
+              <w:rPr>
+                <w:b/>
+                <w:bCs/>
                 <w:i w:val="0"/>
                 <w:iCs w:val="0"/>
                 <w:color w:val="000000" w:themeColor="text1"/>
@@ -1194,36 +1181,38 @@
         </w:tc>
         <w:tc>
           <w:tcPr>
-            <w:tcW w:w="775" w:type="dxa"/>
-            <w:vAlign w:val="center"/>
-          </w:tcPr>
-          <w:p>
-            <w:pPr>
-              <w:numPr>
-                <w:numId w:val="0"/>
-              </w:numPr>
-              <w:jc w:val="center"/>
-              <w:rPr>
-                <w:b w:val="0"/>
-                <w:bCs w:val="0"/>
-                <w:i w:val="0"/>
-                <w:iCs w:val="0"/>
-                <w:color w:val="000000" w:themeColor="text1"/>
-                <w:sz w:val="24"/>
-                <w:szCs w:val="24"/>
-                <w:highlight w:val="none"/>
-                <w:vertAlign w:val="baseline"/>
-                <w14:textFill>
-                  <w14:solidFill>
-                    <w14:schemeClr w14:val="tx1"/>
-                  </w14:solidFill>
-                </w14:textFill>
-              </w:rPr>
-            </w:pPr>
-            <w:r>
-              <w:rPr>
-                <w:b w:val="0"/>
-                <w:bCs w:val="0"/>
+            <w:tcW w:w="770" w:type="dxa"/>
+            <w:shd w:val="clear" w:color="auto" w:fill="7E7E7E" w:themeFill="background1" w:themeFillShade="7F"/>
+            <w:vAlign w:val="center"/>
+          </w:tcPr>
+          <w:p>
+            <w:pPr>
+              <w:numPr>
+                <w:ilvl w:val="0"/>
+                <w:numId w:val="0"/>
+              </w:numPr>
+              <w:jc w:val="center"/>
+              <w:rPr>
+                <w:b/>
+                <w:bCs/>
+                <w:i w:val="0"/>
+                <w:iCs w:val="0"/>
+                <w:color w:val="000000" w:themeColor="text1"/>
+                <w:sz w:val="24"/>
+                <w:szCs w:val="24"/>
+                <w:highlight w:val="none"/>
+                <w:vertAlign w:val="baseline"/>
+                <w14:textFill>
+                  <w14:solidFill>
+                    <w14:schemeClr w14:val="tx1"/>
+                  </w14:solidFill>
+                </w14:textFill>
+              </w:rPr>
+            </w:pPr>
+            <w:r>
+              <w:rPr>
+                <w:b/>
+                <w:bCs/>
                 <w:i w:val="0"/>
                 <w:iCs w:val="0"/>
                 <w:color w:val="000000" w:themeColor="text1"/>
@@ -1243,36 +1232,38 @@
         </w:tc>
         <w:tc>
           <w:tcPr>
-            <w:tcW w:w="775" w:type="dxa"/>
-            <w:vAlign w:val="center"/>
-          </w:tcPr>
-          <w:p>
-            <w:pPr>
-              <w:numPr>
-                <w:numId w:val="0"/>
-              </w:numPr>
-              <w:jc w:val="center"/>
-              <w:rPr>
-                <w:b w:val="0"/>
-                <w:bCs w:val="0"/>
-                <w:i w:val="0"/>
-                <w:iCs w:val="0"/>
-                <w:color w:val="000000" w:themeColor="text1"/>
-                <w:sz w:val="24"/>
-                <w:szCs w:val="24"/>
-                <w:highlight w:val="none"/>
-                <w:vertAlign w:val="baseline"/>
-                <w14:textFill>
-                  <w14:solidFill>
-                    <w14:schemeClr w14:val="tx1"/>
-                  </w14:solidFill>
-                </w14:textFill>
-              </w:rPr>
-            </w:pPr>
-            <w:r>
-              <w:rPr>
-                <w:b w:val="0"/>
-                <w:bCs w:val="0"/>
+            <w:tcW w:w="770" w:type="dxa"/>
+            <w:shd w:val="clear" w:color="auto" w:fill="7E7E7E" w:themeFill="background1" w:themeFillShade="7F"/>
+            <w:vAlign w:val="center"/>
+          </w:tcPr>
+          <w:p>
+            <w:pPr>
+              <w:numPr>
+                <w:ilvl w:val="0"/>
+                <w:numId w:val="0"/>
+              </w:numPr>
+              <w:jc w:val="center"/>
+              <w:rPr>
+                <w:b/>
+                <w:bCs/>
+                <w:i w:val="0"/>
+                <w:iCs w:val="0"/>
+                <w:color w:val="000000" w:themeColor="text1"/>
+                <w:sz w:val="24"/>
+                <w:szCs w:val="24"/>
+                <w:highlight w:val="none"/>
+                <w:vertAlign w:val="baseline"/>
+                <w14:textFill>
+                  <w14:solidFill>
+                    <w14:schemeClr w14:val="tx1"/>
+                  </w14:solidFill>
+                </w14:textFill>
+              </w:rPr>
+            </w:pPr>
+            <w:r>
+              <w:rPr>
+                <w:b/>
+                <w:bCs/>
                 <w:i w:val="0"/>
                 <w:iCs w:val="0"/>
                 <w:color w:val="000000" w:themeColor="text1"/>
@@ -1297,61 +1288,64 @@
         </w:trPr>
         <w:tc>
           <w:tcPr>
-            <w:tcW w:w="774" w:type="dxa"/>
-            <w:vAlign w:val="center"/>
-          </w:tcPr>
-          <w:p>
-            <w:pPr>
-              <w:numPr>
-                <w:numId w:val="0"/>
-              </w:numPr>
-              <w:jc w:val="center"/>
-              <w:rPr>
-                <w:b w:val="0"/>
-                <w:bCs w:val="0"/>
-                <w:i w:val="0"/>
-                <w:iCs w:val="0"/>
-                <w:color w:val="000000" w:themeColor="text1"/>
-                <w:sz w:val="24"/>
-                <w:szCs w:val="24"/>
-                <w:highlight w:val="none"/>
-                <w:vertAlign w:val="baseline"/>
-                <w14:textFill>
-                  <w14:solidFill>
-                    <w14:schemeClr w14:val="tx1"/>
-                  </w14:solidFill>
-                </w14:textFill>
-              </w:rPr>
-            </w:pPr>
-            <w:r>
-              <w:rPr>
-                <w:b w:val="0"/>
-                <w:bCs w:val="0"/>
-                <w:i w:val="0"/>
-                <w:iCs w:val="0"/>
-                <w:color w:val="000000" w:themeColor="text1"/>
-                <w:sz w:val="24"/>
-                <w:szCs w:val="24"/>
-                <w:highlight w:val="none"/>
-                <w:vertAlign w:val="baseline"/>
-                <w14:textFill>
-                  <w14:solidFill>
-                    <w14:schemeClr w14:val="tx1"/>
-                  </w14:solidFill>
-                </w14:textFill>
-              </w:rPr>
-              <w:t>Pri pi</w:t>
-            </w:r>
-          </w:p>
-        </w:tc>
-        <w:tc>
-          <w:tcPr>
-            <w:tcW w:w="774" w:type="dxa"/>
-            <w:vAlign w:val="center"/>
-          </w:tcPr>
-          <w:p>
-            <w:pPr>
-              <w:numPr>
+            <w:tcW w:w="838" w:type="dxa"/>
+            <w:shd w:val="clear" w:color="auto" w:fill="7E7E7E" w:themeFill="background1" w:themeFillShade="7F"/>
+            <w:vAlign w:val="center"/>
+          </w:tcPr>
+          <w:p>
+            <w:pPr>
+              <w:numPr>
+                <w:ilvl w:val="0"/>
+                <w:numId w:val="0"/>
+              </w:numPr>
+              <w:jc w:val="center"/>
+              <w:rPr>
+                <w:b/>
+                <w:bCs/>
+                <w:i w:val="0"/>
+                <w:iCs w:val="0"/>
+                <w:color w:val="000000" w:themeColor="text1"/>
+                <w:sz w:val="24"/>
+                <w:szCs w:val="24"/>
+                <w:highlight w:val="none"/>
+                <w:vertAlign w:val="baseline"/>
+                <w14:textFill>
+                  <w14:solidFill>
+                    <w14:schemeClr w14:val="tx1"/>
+                  </w14:solidFill>
+                </w14:textFill>
+              </w:rPr>
+            </w:pPr>
+            <w:r>
+              <w:rPr>
+                <w:b/>
+                <w:bCs/>
+                <w:i w:val="0"/>
+                <w:iCs w:val="0"/>
+                <w:color w:val="000000" w:themeColor="text1"/>
+                <w:sz w:val="24"/>
+                <w:szCs w:val="24"/>
+                <w:highlight w:val="none"/>
+                <w:vertAlign w:val="baseline"/>
+                <w14:textFill>
+                  <w14:solidFill>
+                    <w14:schemeClr w14:val="tx1"/>
+                  </w14:solidFill>
+                </w14:textFill>
+              </w:rPr>
+              <w:t>Pri-pi</w:t>
+            </w:r>
+          </w:p>
+        </w:tc>
+        <w:tc>
+          <w:tcPr>
+            <w:tcW w:w="765" w:type="dxa"/>
+            <w:vAlign w:val="center"/>
+          </w:tcPr>
+          <w:p>
+            <w:pPr>
+              <w:numPr>
+                <w:ilvl w:val="0"/>
                 <w:numId w:val="0"/>
               </w:numPr>
               <w:jc w:val="center"/>
@@ -1395,12 +1389,13 @@
         </w:tc>
         <w:tc>
           <w:tcPr>
-            <w:tcW w:w="774" w:type="dxa"/>
-            <w:vAlign w:val="center"/>
-          </w:tcPr>
-          <w:p>
-            <w:pPr>
-              <w:numPr>
+            <w:tcW w:w="765" w:type="dxa"/>
+            <w:vAlign w:val="center"/>
+          </w:tcPr>
+          <w:p>
+            <w:pPr>
+              <w:numPr>
+                <w:ilvl w:val="0"/>
                 <w:numId w:val="0"/>
               </w:numPr>
               <w:jc w:val="center"/>
@@ -1444,12 +1439,13 @@
         </w:tc>
         <w:tc>
           <w:tcPr>
-            <w:tcW w:w="775" w:type="dxa"/>
-            <w:vAlign w:val="center"/>
-          </w:tcPr>
-          <w:p>
-            <w:pPr>
-              <w:numPr>
+            <w:tcW w:w="767" w:type="dxa"/>
+            <w:vAlign w:val="center"/>
+          </w:tcPr>
+          <w:p>
+            <w:pPr>
+              <w:numPr>
+                <w:ilvl w:val="0"/>
                 <w:numId w:val="0"/>
               </w:numPr>
               <w:jc w:val="center"/>
@@ -1493,12 +1489,13 @@
         </w:tc>
         <w:tc>
           <w:tcPr>
-            <w:tcW w:w="775" w:type="dxa"/>
-            <w:vAlign w:val="center"/>
-          </w:tcPr>
-          <w:p>
-            <w:pPr>
-              <w:numPr>
+            <w:tcW w:w="767" w:type="dxa"/>
+            <w:vAlign w:val="center"/>
+          </w:tcPr>
+          <w:p>
+            <w:pPr>
+              <w:numPr>
+                <w:ilvl w:val="0"/>
                 <w:numId w:val="0"/>
               </w:numPr>
               <w:jc w:val="center"/>
@@ -1542,12 +1539,13 @@
         </w:tc>
         <w:tc>
           <w:tcPr>
-            <w:tcW w:w="775" w:type="dxa"/>
-            <w:vAlign w:val="center"/>
-          </w:tcPr>
-          <w:p>
-            <w:pPr>
-              <w:numPr>
+            <w:tcW w:w="770" w:type="dxa"/>
+            <w:vAlign w:val="center"/>
+          </w:tcPr>
+          <w:p>
+            <w:pPr>
+              <w:numPr>
+                <w:ilvl w:val="0"/>
                 <w:numId w:val="0"/>
               </w:numPr>
               <w:jc w:val="center"/>
@@ -1591,12 +1589,13 @@
         </w:tc>
         <w:tc>
           <w:tcPr>
-            <w:tcW w:w="775" w:type="dxa"/>
-            <w:vAlign w:val="center"/>
-          </w:tcPr>
-          <w:p>
-            <w:pPr>
-              <w:numPr>
+            <w:tcW w:w="770" w:type="dxa"/>
+            <w:vAlign w:val="center"/>
+          </w:tcPr>
+          <w:p>
+            <w:pPr>
+              <w:numPr>
+                <w:ilvl w:val="0"/>
                 <w:numId w:val="0"/>
               </w:numPr>
               <w:jc w:val="center"/>
@@ -1640,12 +1639,13 @@
         </w:tc>
         <w:tc>
           <w:tcPr>
-            <w:tcW w:w="775" w:type="dxa"/>
-            <w:vAlign w:val="center"/>
-          </w:tcPr>
-          <w:p>
-            <w:pPr>
-              <w:numPr>
+            <w:tcW w:w="770" w:type="dxa"/>
+            <w:vAlign w:val="center"/>
+          </w:tcPr>
+          <w:p>
+            <w:pPr>
+              <w:numPr>
+                <w:ilvl w:val="0"/>
                 <w:numId w:val="0"/>
               </w:numPr>
               <w:jc w:val="center"/>
@@ -1689,12 +1689,13 @@
         </w:tc>
         <w:tc>
           <w:tcPr>
-            <w:tcW w:w="775" w:type="dxa"/>
-            <w:vAlign w:val="center"/>
-          </w:tcPr>
-          <w:p>
-            <w:pPr>
-              <w:numPr>
+            <w:tcW w:w="770" w:type="dxa"/>
+            <w:vAlign w:val="center"/>
+          </w:tcPr>
+          <w:p>
+            <w:pPr>
+              <w:numPr>
+                <w:ilvl w:val="0"/>
                 <w:numId w:val="0"/>
               </w:numPr>
               <w:jc w:val="center"/>
@@ -1738,12 +1739,13 @@
         </w:tc>
         <w:tc>
           <w:tcPr>
-            <w:tcW w:w="775" w:type="dxa"/>
-            <w:vAlign w:val="center"/>
-          </w:tcPr>
-          <w:p>
-            <w:pPr>
-              <w:numPr>
+            <w:tcW w:w="770" w:type="dxa"/>
+            <w:vAlign w:val="center"/>
+          </w:tcPr>
+          <w:p>
+            <w:pPr>
+              <w:numPr>
+                <w:ilvl w:val="0"/>
                 <w:numId w:val="0"/>
               </w:numPr>
               <w:jc w:val="center"/>
@@ -1787,12 +1789,569 @@
         </w:tc>
         <w:tc>
           <w:tcPr>
-            <w:tcW w:w="775" w:type="dxa"/>
-            <w:vAlign w:val="center"/>
-          </w:tcPr>
-          <w:p>
-            <w:pPr>
-              <w:numPr>
+            <w:tcW w:w="770" w:type="dxa"/>
+            <w:vAlign w:val="center"/>
+          </w:tcPr>
+          <w:p>
+            <w:pPr>
+              <w:numPr>
+                <w:ilvl w:val="0"/>
+                <w:numId w:val="0"/>
+              </w:numPr>
+              <w:jc w:val="center"/>
+              <w:rPr>
+                <w:b w:val="0"/>
+                <w:bCs w:val="0"/>
+                <w:i w:val="0"/>
+                <w:iCs w:val="0"/>
+                <w:color w:val="000000" w:themeColor="text1"/>
+                <w:sz w:val="24"/>
+                <w:szCs w:val="24"/>
+                <w:highlight w:val="none"/>
+                <w:vertAlign w:val="baseline"/>
+                <w14:textFill>
+                  <w14:solidFill>
+                    <w14:schemeClr w14:val="tx1"/>
+                  </w14:solidFill>
+                </w14:textFill>
+              </w:rPr>
+            </w:pPr>
+            <w:r>
+              <w:rPr>
+                <w:b w:val="0"/>
+                <w:bCs w:val="0"/>
+                <w:i w:val="0"/>
+                <w:iCs w:val="0"/>
+                <w:color w:val="000000" w:themeColor="text1"/>
+                <w:sz w:val="24"/>
+                <w:szCs w:val="24"/>
+                <w:highlight w:val="none"/>
+                <w:vertAlign w:val="baseline"/>
+                <w14:textFill>
+                  <w14:solidFill>
+                    <w14:schemeClr w14:val="tx1"/>
+                  </w14:solidFill>
+                </w14:textFill>
+              </w:rPr>
+              <w:t>30</w:t>
+            </w:r>
+          </w:p>
+        </w:tc>
+      </w:tr>
+      <w:tr>
+        <w:trPr>
+          <w:jc w:val="center"/>
+        </w:trPr>
+        <w:tc>
+          <w:tcPr>
+            <w:tcW w:w="838" w:type="dxa"/>
+            <w:shd w:val="clear" w:color="auto" w:fill="7E7E7E" w:themeFill="background1" w:themeFillShade="7F"/>
+            <w:vAlign w:val="center"/>
+          </w:tcPr>
+          <w:p>
+            <w:pPr>
+              <w:numPr>
+                <w:ilvl w:val="0"/>
+                <w:numId w:val="0"/>
+              </w:numPr>
+              <w:jc w:val="center"/>
+              <w:rPr>
+                <w:b/>
+                <w:bCs/>
+                <w:i w:val="0"/>
+                <w:iCs w:val="0"/>
+                <w:color w:val="000000" w:themeColor="text1"/>
+                <w:sz w:val="24"/>
+                <w:szCs w:val="24"/>
+                <w:highlight w:val="none"/>
+                <w:vertAlign w:val="baseline"/>
+                <w14:textFill>
+                  <w14:solidFill>
+                    <w14:schemeClr w14:val="tx1"/>
+                  </w14:solidFill>
+                </w14:textFill>
+              </w:rPr>
+            </w:pPr>
+            <w:r>
+              <w:rPr>
+                <w:b/>
+                <w:bCs/>
+                <w:i w:val="0"/>
+                <w:iCs w:val="0"/>
+                <w:color w:val="000000" w:themeColor="text1"/>
+                <w:sz w:val="24"/>
+                <w:szCs w:val="24"/>
+                <w:highlight w:val="none"/>
+                <w:vertAlign w:val="baseline"/>
+                <w14:textFill>
+                  <w14:solidFill>
+                    <w14:schemeClr w14:val="tx1"/>
+                  </w14:solidFill>
+                </w14:textFill>
+              </w:rPr>
+              <w:t>Re-i</w:t>
+            </w:r>
+          </w:p>
+        </w:tc>
+        <w:tc>
+          <w:tcPr>
+            <w:tcW w:w="765" w:type="dxa"/>
+            <w:vAlign w:val="center"/>
+          </w:tcPr>
+          <w:p>
+            <w:pPr>
+              <w:numPr>
+                <w:ilvl w:val="0"/>
+                <w:numId w:val="0"/>
+              </w:numPr>
+              <w:jc w:val="center"/>
+              <w:rPr>
+                <w:b w:val="0"/>
+                <w:bCs w:val="0"/>
+                <w:i w:val="0"/>
+                <w:iCs w:val="0"/>
+                <w:color w:val="000000" w:themeColor="text1"/>
+                <w:sz w:val="24"/>
+                <w:szCs w:val="24"/>
+                <w:highlight w:val="none"/>
+                <w:vertAlign w:val="baseline"/>
+                <w14:textFill>
+                  <w14:solidFill>
+                    <w14:schemeClr w14:val="tx1"/>
+                  </w14:solidFill>
+                </w14:textFill>
+              </w:rPr>
+            </w:pPr>
+            <w:r>
+              <w:rPr>
+                <w:b w:val="0"/>
+                <w:bCs w:val="0"/>
+                <w:i w:val="0"/>
+                <w:iCs w:val="0"/>
+                <w:color w:val="000000" w:themeColor="text1"/>
+                <w:sz w:val="24"/>
+                <w:szCs w:val="24"/>
+                <w:highlight w:val="none"/>
+                <w:vertAlign w:val="baseline"/>
+                <w14:textFill>
+                  <w14:solidFill>
+                    <w14:schemeClr w14:val="tx1"/>
+                  </w14:solidFill>
+                </w14:textFill>
+              </w:rPr>
+              <w:t>1</w:t>
+            </w:r>
+          </w:p>
+        </w:tc>
+        <w:tc>
+          <w:tcPr>
+            <w:tcW w:w="765" w:type="dxa"/>
+            <w:vAlign w:val="center"/>
+          </w:tcPr>
+          <w:p>
+            <w:pPr>
+              <w:numPr>
+                <w:ilvl w:val="0"/>
+                <w:numId w:val="0"/>
+              </w:numPr>
+              <w:jc w:val="center"/>
+              <w:rPr>
+                <w:b w:val="0"/>
+                <w:bCs w:val="0"/>
+                <w:i w:val="0"/>
+                <w:iCs w:val="0"/>
+                <w:color w:val="000000" w:themeColor="text1"/>
+                <w:sz w:val="24"/>
+                <w:szCs w:val="24"/>
+                <w:highlight w:val="none"/>
+                <w:vertAlign w:val="baseline"/>
+                <w14:textFill>
+                  <w14:solidFill>
+                    <w14:schemeClr w14:val="tx1"/>
+                  </w14:solidFill>
+                </w14:textFill>
+              </w:rPr>
+            </w:pPr>
+            <w:r>
+              <w:rPr>
+                <w:b w:val="0"/>
+                <w:bCs w:val="0"/>
+                <w:i w:val="0"/>
+                <w:iCs w:val="0"/>
+                <w:color w:val="000000" w:themeColor="text1"/>
+                <w:sz w:val="24"/>
+                <w:szCs w:val="24"/>
+                <w:highlight w:val="none"/>
+                <w:vertAlign w:val="baseline"/>
+                <w14:textFill>
+                  <w14:solidFill>
+                    <w14:schemeClr w14:val="tx1"/>
+                  </w14:solidFill>
+                </w14:textFill>
+              </w:rPr>
+              <w:t>5</w:t>
+            </w:r>
+          </w:p>
+        </w:tc>
+        <w:tc>
+          <w:tcPr>
+            <w:tcW w:w="767" w:type="dxa"/>
+            <w:vAlign w:val="center"/>
+          </w:tcPr>
+          <w:p>
+            <w:pPr>
+              <w:numPr>
+                <w:ilvl w:val="0"/>
+                <w:numId w:val="0"/>
+              </w:numPr>
+              <w:jc w:val="center"/>
+              <w:rPr>
+                <w:b w:val="0"/>
+                <w:bCs w:val="0"/>
+                <w:i w:val="0"/>
+                <w:iCs w:val="0"/>
+                <w:color w:val="000000" w:themeColor="text1"/>
+                <w:sz w:val="24"/>
+                <w:szCs w:val="24"/>
+                <w:highlight w:val="none"/>
+                <w:vertAlign w:val="baseline"/>
+                <w14:textFill>
+                  <w14:solidFill>
+                    <w14:schemeClr w14:val="tx1"/>
+                  </w14:solidFill>
+                </w14:textFill>
+              </w:rPr>
+            </w:pPr>
+            <w:r>
+              <w:rPr>
+                <w:b w:val="0"/>
+                <w:bCs w:val="0"/>
+                <w:i w:val="0"/>
+                <w:iCs w:val="0"/>
+                <w:color w:val="000000" w:themeColor="text1"/>
+                <w:sz w:val="24"/>
+                <w:szCs w:val="24"/>
+                <w:highlight w:val="none"/>
+                <w:vertAlign w:val="baseline"/>
+                <w14:textFill>
+                  <w14:solidFill>
+                    <w14:schemeClr w14:val="tx1"/>
+                  </w14:solidFill>
+                </w14:textFill>
+              </w:rPr>
+              <w:t>8</w:t>
+            </w:r>
+          </w:p>
+        </w:tc>
+        <w:tc>
+          <w:tcPr>
+            <w:tcW w:w="767" w:type="dxa"/>
+            <w:vAlign w:val="center"/>
+          </w:tcPr>
+          <w:p>
+            <w:pPr>
+              <w:numPr>
+                <w:ilvl w:val="0"/>
+                <w:numId w:val="0"/>
+              </w:numPr>
+              <w:jc w:val="center"/>
+              <w:rPr>
+                <w:b w:val="0"/>
+                <w:bCs w:val="0"/>
+                <w:i w:val="0"/>
+                <w:iCs w:val="0"/>
+                <w:color w:val="000000" w:themeColor="text1"/>
+                <w:sz w:val="24"/>
+                <w:szCs w:val="24"/>
+                <w:highlight w:val="none"/>
+                <w:vertAlign w:val="baseline"/>
+                <w14:textFill>
+                  <w14:solidFill>
+                    <w14:schemeClr w14:val="tx1"/>
+                  </w14:solidFill>
+                </w14:textFill>
+              </w:rPr>
+            </w:pPr>
+            <w:r>
+              <w:rPr>
+                <w:b w:val="0"/>
+                <w:bCs w:val="0"/>
+                <w:i w:val="0"/>
+                <w:iCs w:val="0"/>
+                <w:color w:val="000000" w:themeColor="text1"/>
+                <w:sz w:val="24"/>
+                <w:szCs w:val="24"/>
+                <w:highlight w:val="none"/>
+                <w:vertAlign w:val="baseline"/>
+                <w14:textFill>
+                  <w14:solidFill>
+                    <w14:schemeClr w14:val="tx1"/>
+                  </w14:solidFill>
+                </w14:textFill>
+              </w:rPr>
+              <w:t>10</w:t>
+            </w:r>
+          </w:p>
+        </w:tc>
+        <w:tc>
+          <w:tcPr>
+            <w:tcW w:w="770" w:type="dxa"/>
+            <w:vAlign w:val="center"/>
+          </w:tcPr>
+          <w:p>
+            <w:pPr>
+              <w:numPr>
+                <w:ilvl w:val="0"/>
+                <w:numId w:val="0"/>
+              </w:numPr>
+              <w:jc w:val="center"/>
+              <w:rPr>
+                <w:b w:val="0"/>
+                <w:bCs w:val="0"/>
+                <w:i w:val="0"/>
+                <w:iCs w:val="0"/>
+                <w:color w:val="000000" w:themeColor="text1"/>
+                <w:sz w:val="24"/>
+                <w:szCs w:val="24"/>
+                <w:highlight w:val="none"/>
+                <w:vertAlign w:val="baseline"/>
+                <w14:textFill>
+                  <w14:solidFill>
+                    <w14:schemeClr w14:val="tx1"/>
+                  </w14:solidFill>
+                </w14:textFill>
+              </w:rPr>
+            </w:pPr>
+            <w:r>
+              <w:rPr>
+                <w:b w:val="0"/>
+                <w:bCs w:val="0"/>
+                <w:i w:val="0"/>
+                <w:iCs w:val="0"/>
+                <w:color w:val="000000" w:themeColor="text1"/>
+                <w:sz w:val="24"/>
+                <w:szCs w:val="24"/>
+                <w:highlight w:val="none"/>
+                <w:vertAlign w:val="baseline"/>
+                <w14:textFill>
+                  <w14:solidFill>
+                    <w14:schemeClr w14:val="tx1"/>
+                  </w14:solidFill>
+                </w14:textFill>
+              </w:rPr>
+              <w:t>13</w:t>
+            </w:r>
+          </w:p>
+        </w:tc>
+        <w:tc>
+          <w:tcPr>
+            <w:tcW w:w="770" w:type="dxa"/>
+            <w:vAlign w:val="center"/>
+          </w:tcPr>
+          <w:p>
+            <w:pPr>
+              <w:numPr>
+                <w:ilvl w:val="0"/>
+                <w:numId w:val="0"/>
+              </w:numPr>
+              <w:jc w:val="center"/>
+              <w:rPr>
+                <w:b w:val="0"/>
+                <w:bCs w:val="0"/>
+                <w:i w:val="0"/>
+                <w:iCs w:val="0"/>
+                <w:color w:val="000000" w:themeColor="text1"/>
+                <w:sz w:val="24"/>
+                <w:szCs w:val="24"/>
+                <w:highlight w:val="none"/>
+                <w:vertAlign w:val="baseline"/>
+                <w14:textFill>
+                  <w14:solidFill>
+                    <w14:schemeClr w14:val="tx1"/>
+                  </w14:solidFill>
+                </w14:textFill>
+              </w:rPr>
+            </w:pPr>
+            <w:r>
+              <w:rPr>
+                <w:b w:val="0"/>
+                <w:bCs w:val="0"/>
+                <w:i w:val="0"/>
+                <w:iCs w:val="0"/>
+                <w:color w:val="000000" w:themeColor="text1"/>
+                <w:sz w:val="24"/>
+                <w:szCs w:val="24"/>
+                <w:highlight w:val="none"/>
+                <w:vertAlign w:val="baseline"/>
+                <w14:textFill>
+                  <w14:solidFill>
+                    <w14:schemeClr w14:val="tx1"/>
+                  </w14:solidFill>
+                </w14:textFill>
+              </w:rPr>
+              <w:t>17</w:t>
+            </w:r>
+          </w:p>
+        </w:tc>
+        <w:tc>
+          <w:tcPr>
+            <w:tcW w:w="770" w:type="dxa"/>
+            <w:vAlign w:val="center"/>
+          </w:tcPr>
+          <w:p>
+            <w:pPr>
+              <w:numPr>
+                <w:ilvl w:val="0"/>
+                <w:numId w:val="0"/>
+              </w:numPr>
+              <w:jc w:val="center"/>
+              <w:rPr>
+                <w:b w:val="0"/>
+                <w:bCs w:val="0"/>
+                <w:i w:val="0"/>
+                <w:iCs w:val="0"/>
+                <w:color w:val="000000" w:themeColor="text1"/>
+                <w:sz w:val="24"/>
+                <w:szCs w:val="24"/>
+                <w:highlight w:val="none"/>
+                <w:vertAlign w:val="baseline"/>
+                <w14:textFill>
+                  <w14:solidFill>
+                    <w14:schemeClr w14:val="tx1"/>
+                  </w14:solidFill>
+                </w14:textFill>
+              </w:rPr>
+            </w:pPr>
+            <w:r>
+              <w:rPr>
+                <w:b w:val="0"/>
+                <w:bCs w:val="0"/>
+                <w:i w:val="0"/>
+                <w:iCs w:val="0"/>
+                <w:color w:val="000000" w:themeColor="text1"/>
+                <w:sz w:val="24"/>
+                <w:szCs w:val="24"/>
+                <w:highlight w:val="none"/>
+                <w:vertAlign w:val="baseline"/>
+                <w14:textFill>
+                  <w14:solidFill>
+                    <w14:schemeClr w14:val="tx1"/>
+                  </w14:solidFill>
+                </w14:textFill>
+              </w:rPr>
+              <w:t>18</w:t>
+            </w:r>
+          </w:p>
+        </w:tc>
+        <w:tc>
+          <w:tcPr>
+            <w:tcW w:w="770" w:type="dxa"/>
+            <w:vAlign w:val="center"/>
+          </w:tcPr>
+          <w:p>
+            <w:pPr>
+              <w:numPr>
+                <w:ilvl w:val="0"/>
+                <w:numId w:val="0"/>
+              </w:numPr>
+              <w:jc w:val="center"/>
+              <w:rPr>
+                <w:b w:val="0"/>
+                <w:bCs w:val="0"/>
+                <w:i w:val="0"/>
+                <w:iCs w:val="0"/>
+                <w:color w:val="000000" w:themeColor="text1"/>
+                <w:sz w:val="24"/>
+                <w:szCs w:val="24"/>
+                <w:highlight w:val="none"/>
+                <w:vertAlign w:val="baseline"/>
+                <w14:textFill>
+                  <w14:solidFill>
+                    <w14:schemeClr w14:val="tx1"/>
+                  </w14:solidFill>
+                </w14:textFill>
+              </w:rPr>
+            </w:pPr>
+            <w:r>
+              <w:rPr>
+                <w:b w:val="0"/>
+                <w:bCs w:val="0"/>
+                <w:i w:val="0"/>
+                <w:iCs w:val="0"/>
+                <w:color w:val="000000" w:themeColor="text1"/>
+                <w:sz w:val="24"/>
+                <w:szCs w:val="24"/>
+                <w:highlight w:val="none"/>
+                <w:vertAlign w:val="baseline"/>
+                <w14:textFill>
+                  <w14:solidFill>
+                    <w14:schemeClr w14:val="tx1"/>
+                  </w14:solidFill>
+                </w14:textFill>
+              </w:rPr>
+              <w:t>22</w:t>
+            </w:r>
+          </w:p>
+        </w:tc>
+        <w:tc>
+          <w:tcPr>
+            <w:tcW w:w="770" w:type="dxa"/>
+            <w:vAlign w:val="center"/>
+          </w:tcPr>
+          <w:p>
+            <w:pPr>
+              <w:numPr>
+                <w:ilvl w:val="0"/>
+                <w:numId w:val="0"/>
+              </w:numPr>
+              <w:jc w:val="center"/>
+              <w:rPr>
+                <w:b w:val="0"/>
+                <w:bCs w:val="0"/>
+                <w:i w:val="0"/>
+                <w:iCs w:val="0"/>
+                <w:color w:val="000000" w:themeColor="text1"/>
+                <w:sz w:val="24"/>
+                <w:szCs w:val="24"/>
+                <w:highlight w:val="none"/>
+                <w:vertAlign w:val="baseline"/>
+                <w14:textFill>
+                  <w14:solidFill>
+                    <w14:schemeClr w14:val="tx1"/>
+                  </w14:solidFill>
+                </w14:textFill>
+              </w:rPr>
+            </w:pPr>
+            <w:r>
+              <w:rPr>
+                <w:b w:val="0"/>
+                <w:bCs w:val="0"/>
+                <w:i w:val="0"/>
+                <w:iCs w:val="0"/>
+                <w:color w:val="000000" w:themeColor="text1"/>
+                <w:sz w:val="24"/>
+                <w:szCs w:val="24"/>
+                <w:highlight w:val="none"/>
+                <w:vertAlign w:val="baseline"/>
+                <w14:textFill>
+                  <w14:solidFill>
+                    <w14:schemeClr w14:val="tx1"/>
+                  </w14:solidFill>
+                </w14:textFill>
+              </w:rPr>
+              <w:t>25</w:t>
+            </w:r>
+          </w:p>
+        </w:tc>
+        <w:tc>
+          <w:tcPr>
+            <w:tcW w:w="770" w:type="dxa"/>
+            <w:vAlign w:val="center"/>
+          </w:tcPr>
+          <w:p>
+            <w:pPr>
+              <w:numPr>
+                <w:ilvl w:val="0"/>
                 <w:numId w:val="0"/>
               </w:numPr>
               <w:jc w:val="center"/>
@@ -1839,6 +2398,7 @@
     <w:p>
       <w:pPr>
         <w:numPr>
+          <w:ilvl w:val="0"/>
           <w:numId w:val="0"/>
         </w:numPr>
         <w:ind w:leftChars="0"/>
@@ -1880,9 +2440,27 @@
     <w:p>
       <w:pPr>
         <w:numPr>
+          <w:ilvl w:val="0"/>
           <w:numId w:val="0"/>
         </w:numPr>
         <w:ind w:leftChars="0"/>
+        <w:rPr>
+          <w:b/>
+          <w:bCs/>
+          <w:i/>
+          <w:iCs/>
+          <w:color w:val="000000" w:themeColor="text1"/>
+          <w:sz w:val="24"/>
+          <w:szCs w:val="24"/>
+          <w:highlight w:val="yellow"/>
+          <w14:textFill>
+            <w14:solidFill>
+              <w14:schemeClr w14:val="tx1"/>
+            </w14:solidFill>
+          </w14:textFill>
+        </w:rPr>
+      </w:pPr>
+      <w:r>
         <w:rPr>
           <w:b w:val="0"/>
           <w:bCs w:val="0"/>
@@ -1898,8 +2476,34 @@
             </w14:solidFill>
           </w14:textFill>
         </w:rPr>
-      </w:pPr>
-      <w:r>
+        <w:t xml:space="preserve">Given one length n inches steer bar and a price table pi(i = 1, 2, 3, ..., n), ask to get the Steer Bar Cutting Schema, make the selling profits rn the most value. </w:t>
+      </w:r>
+      <w:r>
+        <w:rPr>
+          <w:b/>
+          <w:bCs/>
+          <w:i/>
+          <w:iCs/>
+          <w:color w:val="000000" w:themeColor="text1"/>
+          <w:sz w:val="24"/>
+          <w:szCs w:val="24"/>
+          <w:highlight w:val="yellow"/>
+          <w14:textFill>
+            <w14:solidFill>
+              <w14:schemeClr w14:val="tx1"/>
+            </w14:solidFill>
+          </w14:textFill>
+        </w:rPr>
+        <w:t>Attention:</w:t>
+      </w:r>
+    </w:p>
+    <w:p>
+      <w:pPr>
+        <w:numPr>
+          <w:ilvl w:val="0"/>
+          <w:numId w:val="0"/>
+        </w:numPr>
+        <w:ind w:leftChars="0"/>
         <w:rPr>
           <w:b w:val="0"/>
           <w:bCs w:val="0"/>
@@ -1915,15 +2519,8 @@
             </w14:solidFill>
           </w14:textFill>
         </w:rPr>
-        <w:t>Given one length n inches steer bar and a price table pi(i = 1, 2, 3, ..., n), ask get the Steer Bar Cutting Schema, make the selling profits rn the most value. Attention:</w:t>
-      </w:r>
-    </w:p>
-    <w:p>
-      <w:pPr>
-        <w:numPr>
-          <w:numId w:val="0"/>
-        </w:numPr>
-        <w:ind w:leftChars="0"/>
+      </w:pPr>
+      <w:r>
         <w:rPr>
           <w:b w:val="0"/>
           <w:bCs w:val="0"/>
@@ -1939,7 +2536,21 @@
             </w14:solidFill>
           </w14:textFill>
         </w:rPr>
-      </w:pPr>
+        <w:t xml:space="preserve">If the </w:t>
+      </w:r>
+      <w:r>
+        <w:rPr>
+          <w:b w:val="0"/>
+          <w:bCs w:val="0"/>
+          <w:i/>
+          <w:iCs/>
+          <w:color w:val="C00000"/>
+          <w:sz w:val="24"/>
+          <w:szCs w:val="24"/>
+          <w:highlight w:val="none"/>
+        </w:rPr>
+        <w:t>length n steer bar</w:t>
+      </w:r>
       <w:r>
         <w:rPr>
           <w:b w:val="0"/>
@@ -1956,15 +2567,22 @@
             </w14:solidFill>
           </w14:textFill>
         </w:rPr>
-        <w:t>if the length n steer bar has the biggest cost pn. The Optimized Solution will no need to cut.</w:t>
-      </w:r>
-    </w:p>
-    <w:p>
-      <w:pPr>
-        <w:numPr>
-          <w:numId w:val="0"/>
-        </w:numPr>
-        <w:ind w:leftChars="0"/>
+        <w:t xml:space="preserve"> has </w:t>
+      </w:r>
+      <w:r>
+        <w:rPr>
+          <w:b w:val="0"/>
+          <w:bCs w:val="0"/>
+          <w:i/>
+          <w:iCs/>
+          <w:color w:val="C00000"/>
+          <w:sz w:val="24"/>
+          <w:szCs w:val="24"/>
+          <w:highlight w:val="none"/>
+        </w:rPr>
+        <w:t>the biggest cost pn</w:t>
+      </w:r>
+      <w:r>
         <w:rPr>
           <w:b w:val="0"/>
           <w:bCs w:val="0"/>
@@ -1980,13 +2598,13 @@
             </w14:solidFill>
           </w14:textFill>
         </w:rPr>
-      </w:pPr>
-      <w:bookmarkStart w:id="0" w:name="_GoBack"/>
-      <w:bookmarkEnd w:id="0"/>
+        <w:t xml:space="preserve"> as long as the Optimized Solution will no need to cut.</w:t>
+      </w:r>
     </w:p>
     <w:p>
       <w:pPr>
         <w:numPr>
+          <w:ilvl w:val="0"/>
           <w:numId w:val="0"/>
         </w:numPr>
         <w:ind w:leftChars="0"/>
@@ -2010,6 +2628,19 @@
         <w:rPr>
           <w:b w:val="0"/>
           <w:bCs w:val="0"/>
+          <w:i/>
+          <w:iCs/>
+          <w:color w:val="C00000"/>
+          <w:sz w:val="24"/>
+          <w:szCs w:val="24"/>
+          <w:highlight w:val="none"/>
+        </w:rPr>
+        <w:t>With length n Steer Bar, we have 2 ^ (n - 1) choices.</w:t>
+      </w:r>
+      <w:r>
+        <w:rPr>
+          <w:b w:val="0"/>
+          <w:bCs w:val="0"/>
           <w:i w:val="0"/>
           <w:iCs w:val="0"/>
           <w:color w:val="000000" w:themeColor="text1"/>
@@ -2022,8 +2653,2034 @@
             </w14:solidFill>
           </w14:textFill>
         </w:rPr>
-        <w:t xml:space="preserve">   </w:t>
-      </w:r>
+        <w:t xml:space="preserve"> For the most left side inch, we can choose to cut or not. </w:t>
+      </w:r>
+    </w:p>
+    <w:p>
+      <w:pPr>
+        <w:numPr>
+          <w:ilvl w:val="0"/>
+          <w:numId w:val="0"/>
+        </w:numPr>
+        <w:ind w:leftChars="0"/>
+        <w:rPr>
+          <w:b/>
+          <w:bCs/>
+          <w:i/>
+          <w:iCs/>
+          <w:color w:val="000000" w:themeColor="text1"/>
+          <w:sz w:val="24"/>
+          <w:szCs w:val="24"/>
+          <w:highlight w:val="yellow"/>
+          <w14:textFill>
+            <w14:solidFill>
+              <w14:schemeClr w14:val="tx1"/>
+            </w14:solidFill>
+          </w14:textFill>
+        </w:rPr>
+      </w:pPr>
+      <w:r>
+        <w:rPr>
+          <w:b/>
+          <w:bCs/>
+          <w:i/>
+          <w:iCs/>
+          <w:color w:val="000000" w:themeColor="text1"/>
+          <w:sz w:val="24"/>
+          <w:szCs w:val="24"/>
+          <w:highlight w:val="yellow"/>
+          <w14:textFill>
+            <w14:solidFill>
+              <w14:schemeClr w14:val="tx1"/>
+            </w14:solidFill>
+          </w14:textFill>
+        </w:rPr>
+        <w:t>Solution Description:</w:t>
+      </w:r>
+    </w:p>
+    <w:p>
+      <w:pPr>
+        <w:numPr>
+          <w:ilvl w:val="0"/>
+          <w:numId w:val="0"/>
+        </w:numPr>
+        <w:ind w:leftChars="0"/>
+        <w:rPr>
+          <w:b w:val="0"/>
+          <w:bCs w:val="0"/>
+          <w:i w:val="0"/>
+          <w:iCs w:val="0"/>
+          <w:color w:val="000000" w:themeColor="text1"/>
+          <w:sz w:val="24"/>
+          <w:szCs w:val="24"/>
+          <w:highlight w:val="none"/>
+          <w14:textFill>
+            <w14:solidFill>
+              <w14:schemeClr w14:val="tx1"/>
+            </w14:solidFill>
+          </w14:textFill>
+        </w:rPr>
+      </w:pPr>
+      <w:r>
+        <w:rPr>
+          <w:b w:val="0"/>
+          <w:bCs w:val="0"/>
+          <w:i w:val="0"/>
+          <w:iCs w:val="0"/>
+          <w:color w:val="000000" w:themeColor="text1"/>
+          <w:sz w:val="24"/>
+          <w:szCs w:val="24"/>
+          <w:highlight w:val="none"/>
+          <w14:textFill>
+            <w14:solidFill>
+              <w14:schemeClr w14:val="tx1"/>
+            </w14:solidFill>
+          </w14:textFill>
+        </w:rPr>
+        <w:t>Generally, we can use the shorter steel bar below to describe:</w:t>
+      </w:r>
+    </w:p>
+    <w:p>
+      <w:pPr>
+        <w:numPr>
+          <w:ilvl w:val="0"/>
+          <w:numId w:val="0"/>
+        </w:numPr>
+        <w:ind w:leftChars="0"/>
+        <w:jc w:val="center"/>
+        <w:rPr>
+          <w:b/>
+          <w:bCs/>
+          <w:i/>
+          <w:iCs/>
+          <w:color w:val="C00000"/>
+          <w:sz w:val="24"/>
+          <w:szCs w:val="24"/>
+          <w:highlight w:val="yellow"/>
+        </w:rPr>
+      </w:pPr>
+      <w:r>
+        <w:rPr>
+          <w:b/>
+          <w:bCs/>
+          <w:i/>
+          <w:iCs/>
+          <w:color w:val="C00000"/>
+          <w:sz w:val="24"/>
+          <w:szCs w:val="24"/>
+          <w:highlight w:val="yellow"/>
+        </w:rPr>
+        <w:t>rn = max(pn, r1 + rn-1, r2 + rn-2, r3 + rn-3, ... , rn-1 + r1)</w:t>
+      </w:r>
+    </w:p>
+    <w:p>
+      <w:pPr>
+        <w:numPr>
+          <w:ilvl w:val="0"/>
+          <w:numId w:val="0"/>
+        </w:numPr>
+        <w:ind w:leftChars="0"/>
+        <w:jc w:val="both"/>
+        <w:rPr>
+          <w:b w:val="0"/>
+          <w:bCs w:val="0"/>
+          <w:i w:val="0"/>
+          <w:iCs w:val="0"/>
+          <w:color w:val="000000" w:themeColor="text1"/>
+          <w:sz w:val="24"/>
+          <w:szCs w:val="24"/>
+          <w:highlight w:val="none"/>
+          <w14:textFill>
+            <w14:solidFill>
+              <w14:schemeClr w14:val="tx1"/>
+            </w14:solidFill>
+          </w14:textFill>
+        </w:rPr>
+      </w:pPr>
+      <w:r>
+        <w:rPr>
+          <w:b w:val="0"/>
+          <w:bCs w:val="0"/>
+          <w:i w:val="0"/>
+          <w:iCs w:val="0"/>
+          <w:color w:val="000000" w:themeColor="text1"/>
+          <w:sz w:val="24"/>
+          <w:szCs w:val="24"/>
+          <w:highlight w:val="none"/>
+          <w14:textFill>
+            <w14:solidFill>
+              <w14:schemeClr w14:val="tx1"/>
+            </w14:solidFill>
+          </w14:textFill>
+        </w:rPr>
+        <w:t>Here, in the formulation, pn means that the steel bar will not be cut and the profit will be got. Others, r1 means that the steel bar will be cut in the first inch and rn-1 will be the remaining profits. Because we can not make sure which i will helps get the maximum profit, then enumeration will helps.</w:t>
+      </w:r>
+    </w:p>
+    <w:p>
+      <w:pPr>
+        <w:numPr>
+          <w:ilvl w:val="0"/>
+          <w:numId w:val="0"/>
+        </w:numPr>
+        <w:ind w:leftChars="0"/>
+        <w:jc w:val="both"/>
+        <w:rPr>
+          <w:b w:val="0"/>
+          <w:bCs w:val="0"/>
+          <w:i w:val="0"/>
+          <w:iCs w:val="0"/>
+          <w:color w:val="000000" w:themeColor="text1"/>
+          <w:sz w:val="24"/>
+          <w:szCs w:val="24"/>
+          <w:highlight w:val="none"/>
+          <w14:textFill>
+            <w14:solidFill>
+              <w14:schemeClr w14:val="tx1"/>
+            </w14:solidFill>
+          </w14:textFill>
+        </w:rPr>
+      </w:pPr>
+    </w:p>
+    <w:p>
+      <w:pPr>
+        <w:numPr>
+          <w:ilvl w:val="0"/>
+          <w:numId w:val="0"/>
+        </w:numPr>
+        <w:ind w:leftChars="0"/>
+        <w:jc w:val="both"/>
+        <w:rPr>
+          <w:b w:val="0"/>
+          <w:bCs w:val="0"/>
+          <w:i w:val="0"/>
+          <w:iCs w:val="0"/>
+          <w:color w:val="000000" w:themeColor="text1"/>
+          <w:sz w:val="24"/>
+          <w:szCs w:val="24"/>
+          <w:highlight w:val="none"/>
+          <w14:textFill>
+            <w14:solidFill>
+              <w14:schemeClr w14:val="tx1"/>
+            </w14:solidFill>
+          </w14:textFill>
+        </w:rPr>
+      </w:pPr>
+      <w:r>
+        <w:rPr>
+          <w:b w:val="0"/>
+          <w:bCs w:val="0"/>
+          <w:i w:val="0"/>
+          <w:iCs w:val="0"/>
+          <w:color w:val="000000" w:themeColor="text1"/>
+          <w:sz w:val="24"/>
+          <w:szCs w:val="24"/>
+          <w:highlight w:val="none"/>
+          <w14:textFill>
+            <w14:solidFill>
+              <w14:schemeClr w14:val="tx1"/>
+            </w14:solidFill>
+          </w14:textFill>
+        </w:rPr>
+        <w:t>In order to get the final Optimization Solution, we need to divide the whole Steel Bar into two independent one and get the Optimization Solution for two independent Steel Bar. Finally, we can get the simpler mathematics version:</w:t>
+      </w:r>
+    </w:p>
+    <w:p>
+      <w:pPr>
+        <w:numPr>
+          <w:ilvl w:val="0"/>
+          <w:numId w:val="0"/>
+        </w:numPr>
+        <w:ind w:leftChars="0"/>
+        <w:jc w:val="center"/>
+        <w:rPr>
+          <w:b/>
+          <w:bCs/>
+          <w:i/>
+          <w:iCs/>
+          <w:color w:val="C00000"/>
+          <w:sz w:val="24"/>
+          <w:szCs w:val="24"/>
+          <w:highlight w:val="yellow"/>
+        </w:rPr>
+      </w:pPr>
+      <w:r>
+        <w:rPr>
+          <w:b/>
+          <w:bCs/>
+          <w:i/>
+          <w:iCs/>
+          <w:color w:val="C00000"/>
+          <w:sz w:val="24"/>
+          <w:szCs w:val="24"/>
+          <w:highlight w:val="yellow"/>
+        </w:rPr>
+        <w:t>rn = max(pi + rn-i) (1 &lt;= i &lt;= n)</w:t>
+      </w:r>
+    </w:p>
+    <w:p>
+      <w:pPr>
+        <w:numPr>
+          <w:ilvl w:val="0"/>
+          <w:numId w:val="0"/>
+        </w:numPr>
+        <w:ind w:leftChars="0"/>
+        <w:jc w:val="both"/>
+        <w:rPr>
+          <w:b/>
+          <w:bCs/>
+          <w:i/>
+          <w:iCs/>
+          <w:color w:val="C00000"/>
+          <w:sz w:val="24"/>
+          <w:szCs w:val="24"/>
+          <w:highlight w:val="none"/>
+        </w:rPr>
+      </w:pPr>
+      <w:r>
+        <w:rPr>
+          <w:b/>
+          <w:bCs/>
+          <w:i/>
+          <w:iCs/>
+          <w:color w:val="C00000"/>
+          <w:sz w:val="24"/>
+          <w:szCs w:val="24"/>
+          <w:highlight w:val="none"/>
+        </w:rPr>
+        <w:t>According to the Mathematics Expression, then we can get all Maximum Profits.</w:t>
+      </w:r>
+    </w:p>
+    <w:tbl>
+      <w:tblPr>
+        <w:tblStyle w:val="4"/>
+        <w:tblW w:w="0" w:type="auto"/>
+        <w:jc w:val="center"/>
+        <w:tblBorders>
+          <w:top w:val="single" w:color="auto" w:sz="4" w:space="0"/>
+          <w:left w:val="single" w:color="auto" w:sz="4" w:space="0"/>
+          <w:bottom w:val="single" w:color="auto" w:sz="4" w:space="0"/>
+          <w:right w:val="single" w:color="auto" w:sz="4" w:space="0"/>
+          <w:insideH w:val="single" w:color="auto" w:sz="4" w:space="0"/>
+          <w:insideV w:val="single" w:color="auto" w:sz="4" w:space="0"/>
+        </w:tblBorders>
+        <w:tblLayout w:type="autofit"/>
+        <w:tblCellMar>
+          <w:top w:w="0" w:type="dxa"/>
+          <w:left w:w="108" w:type="dxa"/>
+          <w:bottom w:w="0" w:type="dxa"/>
+          <w:right w:w="108" w:type="dxa"/>
+        </w:tblCellMar>
+      </w:tblPr>
+      <w:tblGrid>
+        <w:gridCol w:w="1477"/>
+        <w:gridCol w:w="4087"/>
+      </w:tblGrid>
+      <w:tr>
+        <w:tblPrEx>
+          <w:tblBorders>
+            <w:top w:val="single" w:color="auto" w:sz="4" w:space="0"/>
+            <w:left w:val="single" w:color="auto" w:sz="4" w:space="0"/>
+            <w:bottom w:val="single" w:color="auto" w:sz="4" w:space="0"/>
+            <w:right w:val="single" w:color="auto" w:sz="4" w:space="0"/>
+            <w:insideH w:val="single" w:color="auto" w:sz="4" w:space="0"/>
+            <w:insideV w:val="single" w:color="auto" w:sz="4" w:space="0"/>
+          </w:tblBorders>
+        </w:tblPrEx>
+        <w:trPr>
+          <w:jc w:val="center"/>
+        </w:trPr>
+        <w:tc>
+          <w:tcPr>
+            <w:tcW w:w="1477" w:type="dxa"/>
+            <w:shd w:val="clear" w:color="auto" w:fill="BEBEBE" w:themeFill="background1" w:themeFillShade="BF"/>
+            <w:vAlign w:val="center"/>
+          </w:tcPr>
+          <w:p>
+            <w:pPr>
+              <w:numPr>
+                <w:ilvl w:val="0"/>
+                <w:numId w:val="0"/>
+              </w:numPr>
+              <w:jc w:val="center"/>
+              <w:rPr>
+                <w:b w:val="0"/>
+                <w:bCs w:val="0"/>
+                <w:i w:val="0"/>
+                <w:iCs w:val="0"/>
+                <w:color w:val="000000" w:themeColor="text1"/>
+                <w:sz w:val="24"/>
+                <w:szCs w:val="24"/>
+                <w:highlight w:val="none"/>
+                <w:vertAlign w:val="baseline"/>
+                <w14:textFill>
+                  <w14:solidFill>
+                    <w14:schemeClr w14:val="tx1"/>
+                  </w14:solidFill>
+                </w14:textFill>
+              </w:rPr>
+            </w:pPr>
+            <w:r>
+              <w:rPr>
+                <w:b w:val="0"/>
+                <w:bCs w:val="0"/>
+                <w:i w:val="0"/>
+                <w:iCs w:val="0"/>
+                <w:color w:val="000000" w:themeColor="text1"/>
+                <w:sz w:val="24"/>
+                <w:szCs w:val="24"/>
+                <w:highlight w:val="none"/>
+                <w:vertAlign w:val="baseline"/>
+                <w14:textFill>
+                  <w14:solidFill>
+                    <w14:schemeClr w14:val="tx1"/>
+                  </w14:solidFill>
+                </w14:textFill>
+              </w:rPr>
+              <w:t>Number</w:t>
+            </w:r>
+          </w:p>
+        </w:tc>
+        <w:tc>
+          <w:tcPr>
+            <w:tcW w:w="4087" w:type="dxa"/>
+            <w:shd w:val="clear" w:color="auto" w:fill="BEBEBE" w:themeFill="background1" w:themeFillShade="BF"/>
+            <w:vAlign w:val="center"/>
+          </w:tcPr>
+          <w:p>
+            <w:pPr>
+              <w:numPr>
+                <w:ilvl w:val="0"/>
+                <w:numId w:val="0"/>
+              </w:numPr>
+              <w:jc w:val="center"/>
+              <w:rPr>
+                <w:b w:val="0"/>
+                <w:bCs w:val="0"/>
+                <w:i w:val="0"/>
+                <w:iCs w:val="0"/>
+                <w:color w:val="000000" w:themeColor="text1"/>
+                <w:sz w:val="24"/>
+                <w:szCs w:val="24"/>
+                <w:highlight w:val="none"/>
+                <w:vertAlign w:val="baseline"/>
+                <w14:textFill>
+                  <w14:solidFill>
+                    <w14:schemeClr w14:val="tx1"/>
+                  </w14:solidFill>
+                </w14:textFill>
+              </w:rPr>
+            </w:pPr>
+            <w:r>
+              <w:rPr>
+                <w:b w:val="0"/>
+                <w:bCs w:val="0"/>
+                <w:i w:val="0"/>
+                <w:iCs w:val="0"/>
+                <w:color w:val="000000" w:themeColor="text1"/>
+                <w:sz w:val="24"/>
+                <w:szCs w:val="24"/>
+                <w:highlight w:val="none"/>
+                <w:vertAlign w:val="baseline"/>
+                <w14:textFill>
+                  <w14:solidFill>
+                    <w14:schemeClr w14:val="tx1"/>
+                  </w14:solidFill>
+                </w14:textFill>
+              </w:rPr>
+              <w:t>Maximum Cost</w:t>
+            </w:r>
+          </w:p>
+        </w:tc>
+      </w:tr>
+      <w:tr>
+        <w:trPr>
+          <w:jc w:val="center"/>
+        </w:trPr>
+        <w:tc>
+          <w:tcPr>
+            <w:tcW w:w="1477" w:type="dxa"/>
+            <w:shd w:val="clear" w:color="auto" w:fill="BEBEBE" w:themeFill="background1" w:themeFillShade="BF"/>
+            <w:vAlign w:val="center"/>
+          </w:tcPr>
+          <w:p>
+            <w:pPr>
+              <w:numPr>
+                <w:ilvl w:val="0"/>
+                <w:numId w:val="0"/>
+              </w:numPr>
+              <w:jc w:val="center"/>
+              <w:rPr>
+                <w:b w:val="0"/>
+                <w:bCs w:val="0"/>
+                <w:i w:val="0"/>
+                <w:iCs w:val="0"/>
+                <w:color w:val="000000" w:themeColor="text1"/>
+                <w:sz w:val="24"/>
+                <w:szCs w:val="24"/>
+                <w:highlight w:val="none"/>
+                <w:vertAlign w:val="baseline"/>
+                <w14:textFill>
+                  <w14:solidFill>
+                    <w14:schemeClr w14:val="tx1"/>
+                  </w14:solidFill>
+                </w14:textFill>
+              </w:rPr>
+            </w:pPr>
+            <w:r>
+              <w:rPr>
+                <w:b w:val="0"/>
+                <w:bCs w:val="0"/>
+                <w:i w:val="0"/>
+                <w:iCs w:val="0"/>
+                <w:color w:val="000000" w:themeColor="text1"/>
+                <w:sz w:val="24"/>
+                <w:szCs w:val="24"/>
+                <w:highlight w:val="none"/>
+                <w:vertAlign w:val="baseline"/>
+                <w14:textFill>
+                  <w14:solidFill>
+                    <w14:schemeClr w14:val="tx1"/>
+                  </w14:solidFill>
+                </w14:textFill>
+              </w:rPr>
+              <w:t>1</w:t>
+            </w:r>
+          </w:p>
+        </w:tc>
+        <w:tc>
+          <w:tcPr>
+            <w:tcW w:w="4087" w:type="dxa"/>
+            <w:vAlign w:val="center"/>
+          </w:tcPr>
+          <w:p>
+            <w:pPr>
+              <w:numPr>
+                <w:ilvl w:val="0"/>
+                <w:numId w:val="0"/>
+              </w:numPr>
+              <w:jc w:val="center"/>
+              <w:rPr>
+                <w:b w:val="0"/>
+                <w:bCs w:val="0"/>
+                <w:i w:val="0"/>
+                <w:iCs w:val="0"/>
+                <w:color w:val="000000" w:themeColor="text1"/>
+                <w:sz w:val="24"/>
+                <w:szCs w:val="24"/>
+                <w:highlight w:val="none"/>
+                <w:vertAlign w:val="baseline"/>
+                <w14:textFill>
+                  <w14:solidFill>
+                    <w14:schemeClr w14:val="tx1"/>
+                  </w14:solidFill>
+                </w14:textFill>
+              </w:rPr>
+            </w:pPr>
+            <w:r>
+              <w:rPr>
+                <w:b w:val="0"/>
+                <w:bCs w:val="0"/>
+                <w:i w:val="0"/>
+                <w:iCs w:val="0"/>
+                <w:color w:val="000000" w:themeColor="text1"/>
+                <w:sz w:val="24"/>
+                <w:szCs w:val="24"/>
+                <w:highlight w:val="none"/>
+                <w:vertAlign w:val="baseline"/>
+                <w14:textFill>
+                  <w14:solidFill>
+                    <w14:schemeClr w14:val="tx1"/>
+                  </w14:solidFill>
+                </w14:textFill>
+              </w:rPr>
+              <w:t>1</w:t>
+            </w:r>
+          </w:p>
+        </w:tc>
+      </w:tr>
+      <w:tr>
+        <w:trPr>
+          <w:jc w:val="center"/>
+        </w:trPr>
+        <w:tc>
+          <w:tcPr>
+            <w:tcW w:w="1477" w:type="dxa"/>
+            <w:shd w:val="clear" w:color="auto" w:fill="BEBEBE" w:themeFill="background1" w:themeFillShade="BF"/>
+            <w:vAlign w:val="center"/>
+          </w:tcPr>
+          <w:p>
+            <w:pPr>
+              <w:numPr>
+                <w:ilvl w:val="0"/>
+                <w:numId w:val="0"/>
+              </w:numPr>
+              <w:jc w:val="center"/>
+              <w:rPr>
+                <w:b w:val="0"/>
+                <w:bCs w:val="0"/>
+                <w:i w:val="0"/>
+                <w:iCs w:val="0"/>
+                <w:color w:val="000000" w:themeColor="text1"/>
+                <w:sz w:val="24"/>
+                <w:szCs w:val="24"/>
+                <w:highlight w:val="none"/>
+                <w:vertAlign w:val="baseline"/>
+                <w14:textFill>
+                  <w14:solidFill>
+                    <w14:schemeClr w14:val="tx1"/>
+                  </w14:solidFill>
+                </w14:textFill>
+              </w:rPr>
+            </w:pPr>
+            <w:r>
+              <w:rPr>
+                <w:b w:val="0"/>
+                <w:bCs w:val="0"/>
+                <w:i w:val="0"/>
+                <w:iCs w:val="0"/>
+                <w:color w:val="000000" w:themeColor="text1"/>
+                <w:sz w:val="24"/>
+                <w:szCs w:val="24"/>
+                <w:highlight w:val="none"/>
+                <w:vertAlign w:val="baseline"/>
+                <w14:textFill>
+                  <w14:solidFill>
+                    <w14:schemeClr w14:val="tx1"/>
+                  </w14:solidFill>
+                </w14:textFill>
+              </w:rPr>
+              <w:t>2</w:t>
+            </w:r>
+          </w:p>
+        </w:tc>
+        <w:tc>
+          <w:tcPr>
+            <w:tcW w:w="4087" w:type="dxa"/>
+            <w:vAlign w:val="center"/>
+          </w:tcPr>
+          <w:p>
+            <w:pPr>
+              <w:numPr>
+                <w:ilvl w:val="0"/>
+                <w:numId w:val="0"/>
+              </w:numPr>
+              <w:jc w:val="center"/>
+              <w:rPr>
+                <w:b w:val="0"/>
+                <w:bCs w:val="0"/>
+                <w:i w:val="0"/>
+                <w:iCs w:val="0"/>
+                <w:color w:val="000000" w:themeColor="text1"/>
+                <w:sz w:val="24"/>
+                <w:szCs w:val="24"/>
+                <w:highlight w:val="none"/>
+                <w:vertAlign w:val="baseline"/>
+                <w14:textFill>
+                  <w14:solidFill>
+                    <w14:schemeClr w14:val="tx1"/>
+                  </w14:solidFill>
+                </w14:textFill>
+              </w:rPr>
+            </w:pPr>
+            <w:r>
+              <w:rPr>
+                <w:b w:val="0"/>
+                <w:bCs w:val="0"/>
+                <w:i w:val="0"/>
+                <w:iCs w:val="0"/>
+                <w:color w:val="000000" w:themeColor="text1"/>
+                <w:sz w:val="24"/>
+                <w:szCs w:val="24"/>
+                <w:highlight w:val="none"/>
+                <w:vertAlign w:val="baseline"/>
+                <w14:textFill>
+                  <w14:solidFill>
+                    <w14:schemeClr w14:val="tx1"/>
+                  </w14:solidFill>
+                </w14:textFill>
+              </w:rPr>
+              <w:t>Max(2, 5) = 5</w:t>
+            </w:r>
+          </w:p>
+        </w:tc>
+      </w:tr>
+      <w:tr>
+        <w:trPr>
+          <w:jc w:val="center"/>
+        </w:trPr>
+        <w:tc>
+          <w:tcPr>
+            <w:tcW w:w="1477" w:type="dxa"/>
+            <w:shd w:val="clear" w:color="auto" w:fill="BEBEBE" w:themeFill="background1" w:themeFillShade="BF"/>
+            <w:vAlign w:val="center"/>
+          </w:tcPr>
+          <w:p>
+            <w:pPr>
+              <w:numPr>
+                <w:ilvl w:val="0"/>
+                <w:numId w:val="0"/>
+              </w:numPr>
+              <w:jc w:val="center"/>
+              <w:rPr>
+                <w:b w:val="0"/>
+                <w:bCs w:val="0"/>
+                <w:i w:val="0"/>
+                <w:iCs w:val="0"/>
+                <w:color w:val="000000" w:themeColor="text1"/>
+                <w:sz w:val="24"/>
+                <w:szCs w:val="24"/>
+                <w:highlight w:val="none"/>
+                <w:vertAlign w:val="baseline"/>
+                <w14:textFill>
+                  <w14:solidFill>
+                    <w14:schemeClr w14:val="tx1"/>
+                  </w14:solidFill>
+                </w14:textFill>
+              </w:rPr>
+            </w:pPr>
+            <w:r>
+              <w:rPr>
+                <w:b w:val="0"/>
+                <w:bCs w:val="0"/>
+                <w:i w:val="0"/>
+                <w:iCs w:val="0"/>
+                <w:color w:val="000000" w:themeColor="text1"/>
+                <w:sz w:val="24"/>
+                <w:szCs w:val="24"/>
+                <w:highlight w:val="none"/>
+                <w:vertAlign w:val="baseline"/>
+                <w14:textFill>
+                  <w14:solidFill>
+                    <w14:schemeClr w14:val="tx1"/>
+                  </w14:solidFill>
+                </w14:textFill>
+              </w:rPr>
+              <w:t>3</w:t>
+            </w:r>
+          </w:p>
+        </w:tc>
+        <w:tc>
+          <w:tcPr>
+            <w:tcW w:w="4087" w:type="dxa"/>
+            <w:vAlign w:val="center"/>
+          </w:tcPr>
+          <w:p>
+            <w:pPr>
+              <w:numPr>
+                <w:ilvl w:val="0"/>
+                <w:numId w:val="0"/>
+              </w:numPr>
+              <w:jc w:val="center"/>
+              <w:rPr>
+                <w:b w:val="0"/>
+                <w:bCs w:val="0"/>
+                <w:i w:val="0"/>
+                <w:iCs w:val="0"/>
+                <w:color w:val="000000" w:themeColor="text1"/>
+                <w:sz w:val="24"/>
+                <w:szCs w:val="24"/>
+                <w:highlight w:val="none"/>
+                <w:vertAlign w:val="baseline"/>
+                <w14:textFill>
+                  <w14:solidFill>
+                    <w14:schemeClr w14:val="tx1"/>
+                  </w14:solidFill>
+                </w14:textFill>
+              </w:rPr>
+            </w:pPr>
+            <w:r>
+              <w:rPr>
+                <w:b w:val="0"/>
+                <w:bCs w:val="0"/>
+                <w:i w:val="0"/>
+                <w:iCs w:val="0"/>
+                <w:color w:val="000000" w:themeColor="text1"/>
+                <w:sz w:val="24"/>
+                <w:szCs w:val="24"/>
+                <w:highlight w:val="none"/>
+                <w:vertAlign w:val="baseline"/>
+                <w14:textFill>
+                  <w14:solidFill>
+                    <w14:schemeClr w14:val="tx1"/>
+                  </w14:solidFill>
+                </w14:textFill>
+              </w:rPr>
+              <w:t>Max(3, 6, 8) = 8</w:t>
+            </w:r>
+          </w:p>
+        </w:tc>
+      </w:tr>
+      <w:tr>
+        <w:trPr>
+          <w:jc w:val="center"/>
+        </w:trPr>
+        <w:tc>
+          <w:tcPr>
+            <w:tcW w:w="1477" w:type="dxa"/>
+            <w:shd w:val="clear" w:color="auto" w:fill="BEBEBE" w:themeFill="background1" w:themeFillShade="BF"/>
+            <w:vAlign w:val="center"/>
+          </w:tcPr>
+          <w:p>
+            <w:pPr>
+              <w:numPr>
+                <w:ilvl w:val="0"/>
+                <w:numId w:val="0"/>
+              </w:numPr>
+              <w:jc w:val="center"/>
+              <w:rPr>
+                <w:b w:val="0"/>
+                <w:bCs w:val="0"/>
+                <w:i w:val="0"/>
+                <w:iCs w:val="0"/>
+                <w:color w:val="000000" w:themeColor="text1"/>
+                <w:sz w:val="24"/>
+                <w:szCs w:val="24"/>
+                <w:highlight w:val="none"/>
+                <w:vertAlign w:val="baseline"/>
+                <w14:textFill>
+                  <w14:solidFill>
+                    <w14:schemeClr w14:val="tx1"/>
+                  </w14:solidFill>
+                </w14:textFill>
+              </w:rPr>
+            </w:pPr>
+            <w:r>
+              <w:rPr>
+                <w:b w:val="0"/>
+                <w:bCs w:val="0"/>
+                <w:i w:val="0"/>
+                <w:iCs w:val="0"/>
+                <w:color w:val="000000" w:themeColor="text1"/>
+                <w:sz w:val="24"/>
+                <w:szCs w:val="24"/>
+                <w:highlight w:val="none"/>
+                <w:vertAlign w:val="baseline"/>
+                <w14:textFill>
+                  <w14:solidFill>
+                    <w14:schemeClr w14:val="tx1"/>
+                  </w14:solidFill>
+                </w14:textFill>
+              </w:rPr>
+              <w:t>4</w:t>
+            </w:r>
+          </w:p>
+        </w:tc>
+        <w:tc>
+          <w:tcPr>
+            <w:tcW w:w="4087" w:type="dxa"/>
+            <w:vAlign w:val="center"/>
+          </w:tcPr>
+          <w:p>
+            <w:pPr>
+              <w:numPr>
+                <w:ilvl w:val="0"/>
+                <w:numId w:val="0"/>
+              </w:numPr>
+              <w:jc w:val="center"/>
+              <w:rPr>
+                <w:b w:val="0"/>
+                <w:bCs w:val="0"/>
+                <w:i w:val="0"/>
+                <w:iCs w:val="0"/>
+                <w:color w:val="000000" w:themeColor="text1"/>
+                <w:sz w:val="24"/>
+                <w:szCs w:val="24"/>
+                <w:highlight w:val="none"/>
+                <w:vertAlign w:val="baseline"/>
+                <w14:textFill>
+                  <w14:solidFill>
+                    <w14:schemeClr w14:val="tx1"/>
+                  </w14:solidFill>
+                </w14:textFill>
+              </w:rPr>
+            </w:pPr>
+            <w:r>
+              <w:rPr>
+                <w:b w:val="0"/>
+                <w:bCs w:val="0"/>
+                <w:i w:val="0"/>
+                <w:iCs w:val="0"/>
+                <w:color w:val="000000" w:themeColor="text1"/>
+                <w:sz w:val="24"/>
+                <w:szCs w:val="24"/>
+                <w:highlight w:val="none"/>
+                <w:vertAlign w:val="baseline"/>
+                <w14:textFill>
+                  <w14:solidFill>
+                    <w14:schemeClr w14:val="tx1"/>
+                  </w14:solidFill>
+                </w14:textFill>
+              </w:rPr>
+              <w:t>Max(9, 10, 9) = 10</w:t>
+            </w:r>
+          </w:p>
+        </w:tc>
+      </w:tr>
+      <w:tr>
+        <w:trPr>
+          <w:jc w:val="center"/>
+        </w:trPr>
+        <w:tc>
+          <w:tcPr>
+            <w:tcW w:w="1477" w:type="dxa"/>
+            <w:shd w:val="clear" w:color="auto" w:fill="BEBEBE" w:themeFill="background1" w:themeFillShade="BF"/>
+            <w:vAlign w:val="center"/>
+          </w:tcPr>
+          <w:p>
+            <w:pPr>
+              <w:numPr>
+                <w:ilvl w:val="0"/>
+                <w:numId w:val="0"/>
+              </w:numPr>
+              <w:jc w:val="center"/>
+              <w:rPr>
+                <w:b w:val="0"/>
+                <w:bCs w:val="0"/>
+                <w:i w:val="0"/>
+                <w:iCs w:val="0"/>
+                <w:color w:val="000000" w:themeColor="text1"/>
+                <w:sz w:val="24"/>
+                <w:szCs w:val="24"/>
+                <w:highlight w:val="none"/>
+                <w:vertAlign w:val="baseline"/>
+                <w14:textFill>
+                  <w14:solidFill>
+                    <w14:schemeClr w14:val="tx1"/>
+                  </w14:solidFill>
+                </w14:textFill>
+              </w:rPr>
+            </w:pPr>
+            <w:r>
+              <w:rPr>
+                <w:b w:val="0"/>
+                <w:bCs w:val="0"/>
+                <w:i w:val="0"/>
+                <w:iCs w:val="0"/>
+                <w:color w:val="000000" w:themeColor="text1"/>
+                <w:sz w:val="24"/>
+                <w:szCs w:val="24"/>
+                <w:highlight w:val="none"/>
+                <w:vertAlign w:val="baseline"/>
+                <w14:textFill>
+                  <w14:solidFill>
+                    <w14:schemeClr w14:val="tx1"/>
+                  </w14:solidFill>
+                </w14:textFill>
+              </w:rPr>
+              <w:t>5</w:t>
+            </w:r>
+          </w:p>
+        </w:tc>
+        <w:tc>
+          <w:tcPr>
+            <w:tcW w:w="4087" w:type="dxa"/>
+            <w:vAlign w:val="center"/>
+          </w:tcPr>
+          <w:p>
+            <w:pPr>
+              <w:numPr>
+                <w:ilvl w:val="0"/>
+                <w:numId w:val="0"/>
+              </w:numPr>
+              <w:jc w:val="center"/>
+              <w:rPr>
+                <w:b w:val="0"/>
+                <w:bCs w:val="0"/>
+                <w:i w:val="0"/>
+                <w:iCs w:val="0"/>
+                <w:color w:val="000000" w:themeColor="text1"/>
+                <w:sz w:val="24"/>
+                <w:szCs w:val="24"/>
+                <w:highlight w:val="none"/>
+                <w:vertAlign w:val="baseline"/>
+                <w14:textFill>
+                  <w14:solidFill>
+                    <w14:schemeClr w14:val="tx1"/>
+                  </w14:solidFill>
+                </w14:textFill>
+              </w:rPr>
+            </w:pPr>
+            <w:r>
+              <w:rPr>
+                <w:b w:val="0"/>
+                <w:bCs w:val="0"/>
+                <w:i w:val="0"/>
+                <w:iCs w:val="0"/>
+                <w:color w:val="000000" w:themeColor="text1"/>
+                <w:sz w:val="24"/>
+                <w:szCs w:val="24"/>
+                <w:highlight w:val="none"/>
+                <w:vertAlign w:val="baseline"/>
+                <w14:textFill>
+                  <w14:solidFill>
+                    <w14:schemeClr w14:val="tx1"/>
+                  </w14:solidFill>
+                </w14:textFill>
+              </w:rPr>
+              <w:t xml:space="preserve">Max(11, 13, 10) = 13 </w:t>
+            </w:r>
+          </w:p>
+        </w:tc>
+      </w:tr>
+      <w:tr>
+        <w:trPr>
+          <w:jc w:val="center"/>
+        </w:trPr>
+        <w:tc>
+          <w:tcPr>
+            <w:tcW w:w="1477" w:type="dxa"/>
+            <w:shd w:val="clear" w:color="auto" w:fill="BEBEBE" w:themeFill="background1" w:themeFillShade="BF"/>
+            <w:vAlign w:val="center"/>
+          </w:tcPr>
+          <w:p>
+            <w:pPr>
+              <w:numPr>
+                <w:ilvl w:val="0"/>
+                <w:numId w:val="0"/>
+              </w:numPr>
+              <w:jc w:val="center"/>
+              <w:rPr>
+                <w:b w:val="0"/>
+                <w:bCs w:val="0"/>
+                <w:i w:val="0"/>
+                <w:iCs w:val="0"/>
+                <w:color w:val="000000" w:themeColor="text1"/>
+                <w:sz w:val="24"/>
+                <w:szCs w:val="24"/>
+                <w:highlight w:val="none"/>
+                <w:vertAlign w:val="baseline"/>
+                <w14:textFill>
+                  <w14:solidFill>
+                    <w14:schemeClr w14:val="tx1"/>
+                  </w14:solidFill>
+                </w14:textFill>
+              </w:rPr>
+            </w:pPr>
+            <w:r>
+              <w:rPr>
+                <w:b w:val="0"/>
+                <w:bCs w:val="0"/>
+                <w:i w:val="0"/>
+                <w:iCs w:val="0"/>
+                <w:color w:val="000000" w:themeColor="text1"/>
+                <w:sz w:val="24"/>
+                <w:szCs w:val="24"/>
+                <w:highlight w:val="none"/>
+                <w:vertAlign w:val="baseline"/>
+                <w14:textFill>
+                  <w14:solidFill>
+                    <w14:schemeClr w14:val="tx1"/>
+                  </w14:solidFill>
+                </w14:textFill>
+              </w:rPr>
+              <w:t>6</w:t>
+            </w:r>
+          </w:p>
+        </w:tc>
+        <w:tc>
+          <w:tcPr>
+            <w:tcW w:w="4087" w:type="dxa"/>
+            <w:vAlign w:val="center"/>
+          </w:tcPr>
+          <w:p>
+            <w:pPr>
+              <w:numPr>
+                <w:ilvl w:val="0"/>
+                <w:numId w:val="0"/>
+              </w:numPr>
+              <w:jc w:val="center"/>
+              <w:rPr>
+                <w:b w:val="0"/>
+                <w:bCs w:val="0"/>
+                <w:i w:val="0"/>
+                <w:iCs w:val="0"/>
+                <w:color w:val="000000" w:themeColor="text1"/>
+                <w:sz w:val="24"/>
+                <w:szCs w:val="24"/>
+                <w:highlight w:val="none"/>
+                <w:vertAlign w:val="baseline"/>
+                <w14:textFill>
+                  <w14:solidFill>
+                    <w14:schemeClr w14:val="tx1"/>
+                  </w14:solidFill>
+                </w14:textFill>
+              </w:rPr>
+            </w:pPr>
+            <w:r>
+              <w:rPr>
+                <w:b w:val="0"/>
+                <w:bCs w:val="0"/>
+                <w:i w:val="0"/>
+                <w:iCs w:val="0"/>
+                <w:color w:val="000000" w:themeColor="text1"/>
+                <w:sz w:val="24"/>
+                <w:szCs w:val="24"/>
+                <w:highlight w:val="none"/>
+                <w:vertAlign w:val="baseline"/>
+                <w14:textFill>
+                  <w14:solidFill>
+                    <w14:schemeClr w14:val="tx1"/>
+                  </w14:solidFill>
+                </w14:textFill>
+              </w:rPr>
+              <w:t>Max(14, 15, 16, 17) = 17</w:t>
+            </w:r>
+          </w:p>
+        </w:tc>
+      </w:tr>
+      <w:tr>
+        <w:trPr>
+          <w:jc w:val="center"/>
+        </w:trPr>
+        <w:tc>
+          <w:tcPr>
+            <w:tcW w:w="1477" w:type="dxa"/>
+            <w:shd w:val="clear" w:color="auto" w:fill="BEBEBE" w:themeFill="background1" w:themeFillShade="BF"/>
+            <w:vAlign w:val="center"/>
+          </w:tcPr>
+          <w:p>
+            <w:pPr>
+              <w:numPr>
+                <w:ilvl w:val="0"/>
+                <w:numId w:val="0"/>
+              </w:numPr>
+              <w:jc w:val="center"/>
+              <w:rPr>
+                <w:b w:val="0"/>
+                <w:bCs w:val="0"/>
+                <w:i w:val="0"/>
+                <w:iCs w:val="0"/>
+                <w:color w:val="000000" w:themeColor="text1"/>
+                <w:sz w:val="24"/>
+                <w:szCs w:val="24"/>
+                <w:highlight w:val="none"/>
+                <w:vertAlign w:val="baseline"/>
+                <w14:textFill>
+                  <w14:solidFill>
+                    <w14:schemeClr w14:val="tx1"/>
+                  </w14:solidFill>
+                </w14:textFill>
+              </w:rPr>
+            </w:pPr>
+            <w:r>
+              <w:rPr>
+                <w:b w:val="0"/>
+                <w:bCs w:val="0"/>
+                <w:i w:val="0"/>
+                <w:iCs w:val="0"/>
+                <w:color w:val="000000" w:themeColor="text1"/>
+                <w:sz w:val="24"/>
+                <w:szCs w:val="24"/>
+                <w:highlight w:val="none"/>
+                <w:vertAlign w:val="baseline"/>
+                <w14:textFill>
+                  <w14:solidFill>
+                    <w14:schemeClr w14:val="tx1"/>
+                  </w14:solidFill>
+                </w14:textFill>
+              </w:rPr>
+              <w:t>7</w:t>
+            </w:r>
+          </w:p>
+        </w:tc>
+        <w:tc>
+          <w:tcPr>
+            <w:tcW w:w="4087" w:type="dxa"/>
+            <w:vAlign w:val="center"/>
+          </w:tcPr>
+          <w:p>
+            <w:pPr>
+              <w:numPr>
+                <w:ilvl w:val="0"/>
+                <w:numId w:val="0"/>
+              </w:numPr>
+              <w:jc w:val="center"/>
+              <w:rPr>
+                <w:b w:val="0"/>
+                <w:bCs w:val="0"/>
+                <w:i w:val="0"/>
+                <w:iCs w:val="0"/>
+                <w:color w:val="000000" w:themeColor="text1"/>
+                <w:sz w:val="24"/>
+                <w:szCs w:val="24"/>
+                <w:highlight w:val="none"/>
+                <w:vertAlign w:val="baseline"/>
+                <w14:textFill>
+                  <w14:solidFill>
+                    <w14:schemeClr w14:val="tx1"/>
+                  </w14:solidFill>
+                </w14:textFill>
+              </w:rPr>
+            </w:pPr>
+            <w:r>
+              <w:rPr>
+                <w:b w:val="0"/>
+                <w:bCs w:val="0"/>
+                <w:i w:val="0"/>
+                <w:iCs w:val="0"/>
+                <w:color w:val="000000" w:themeColor="text1"/>
+                <w:sz w:val="24"/>
+                <w:szCs w:val="24"/>
+                <w:highlight w:val="none"/>
+                <w:vertAlign w:val="baseline"/>
+                <w14:textFill>
+                  <w14:solidFill>
+                    <w14:schemeClr w14:val="tx1"/>
+                  </w14:solidFill>
+                </w14:textFill>
+              </w:rPr>
+              <w:t>Max(18, 18, 18, 17) = 18</w:t>
+            </w:r>
+          </w:p>
+        </w:tc>
+      </w:tr>
+      <w:tr>
+        <w:trPr>
+          <w:jc w:val="center"/>
+        </w:trPr>
+        <w:tc>
+          <w:tcPr>
+            <w:tcW w:w="1477" w:type="dxa"/>
+            <w:shd w:val="clear" w:color="auto" w:fill="BEBEBE" w:themeFill="background1" w:themeFillShade="BF"/>
+            <w:vAlign w:val="center"/>
+          </w:tcPr>
+          <w:p>
+            <w:pPr>
+              <w:numPr>
+                <w:ilvl w:val="0"/>
+                <w:numId w:val="0"/>
+              </w:numPr>
+              <w:jc w:val="center"/>
+              <w:rPr>
+                <w:b w:val="0"/>
+                <w:bCs w:val="0"/>
+                <w:i w:val="0"/>
+                <w:iCs w:val="0"/>
+                <w:color w:val="000000" w:themeColor="text1"/>
+                <w:sz w:val="24"/>
+                <w:szCs w:val="24"/>
+                <w:highlight w:val="none"/>
+                <w:vertAlign w:val="baseline"/>
+                <w14:textFill>
+                  <w14:solidFill>
+                    <w14:schemeClr w14:val="tx1"/>
+                  </w14:solidFill>
+                </w14:textFill>
+              </w:rPr>
+            </w:pPr>
+            <w:r>
+              <w:rPr>
+                <w:b w:val="0"/>
+                <w:bCs w:val="0"/>
+                <w:i w:val="0"/>
+                <w:iCs w:val="0"/>
+                <w:color w:val="000000" w:themeColor="text1"/>
+                <w:sz w:val="24"/>
+                <w:szCs w:val="24"/>
+                <w:highlight w:val="none"/>
+                <w:vertAlign w:val="baseline"/>
+                <w14:textFill>
+                  <w14:solidFill>
+                    <w14:schemeClr w14:val="tx1"/>
+                  </w14:solidFill>
+                </w14:textFill>
+              </w:rPr>
+              <w:t>8</w:t>
+            </w:r>
+          </w:p>
+        </w:tc>
+        <w:tc>
+          <w:tcPr>
+            <w:tcW w:w="4087" w:type="dxa"/>
+            <w:vAlign w:val="center"/>
+          </w:tcPr>
+          <w:p>
+            <w:pPr>
+              <w:numPr>
+                <w:ilvl w:val="0"/>
+                <w:numId w:val="0"/>
+              </w:numPr>
+              <w:jc w:val="center"/>
+              <w:rPr>
+                <w:b w:val="0"/>
+                <w:bCs w:val="0"/>
+                <w:i w:val="0"/>
+                <w:iCs w:val="0"/>
+                <w:color w:val="000000" w:themeColor="text1"/>
+                <w:sz w:val="24"/>
+                <w:szCs w:val="24"/>
+                <w:highlight w:val="none"/>
+                <w:vertAlign w:val="baseline"/>
+                <w14:textFill>
+                  <w14:solidFill>
+                    <w14:schemeClr w14:val="tx1"/>
+                  </w14:solidFill>
+                </w14:textFill>
+              </w:rPr>
+            </w:pPr>
+            <w:r>
+              <w:rPr>
+                <w:b w:val="0"/>
+                <w:bCs w:val="0"/>
+                <w:i w:val="0"/>
+                <w:iCs w:val="0"/>
+                <w:color w:val="000000" w:themeColor="text1"/>
+                <w:sz w:val="24"/>
+                <w:szCs w:val="24"/>
+                <w:highlight w:val="none"/>
+                <w:vertAlign w:val="baseline"/>
+                <w14:textFill>
+                  <w14:solidFill>
+                    <w14:schemeClr w14:val="tx1"/>
+                  </w14:solidFill>
+                </w14:textFill>
+              </w:rPr>
+              <w:t>Max(19, 22, 21, 20) = 22</w:t>
+            </w:r>
+          </w:p>
+        </w:tc>
+      </w:tr>
+      <w:tr>
+        <w:trPr>
+          <w:jc w:val="center"/>
+        </w:trPr>
+        <w:tc>
+          <w:tcPr>
+            <w:tcW w:w="1477" w:type="dxa"/>
+            <w:shd w:val="clear" w:color="auto" w:fill="BEBEBE" w:themeFill="background1" w:themeFillShade="BF"/>
+            <w:vAlign w:val="center"/>
+          </w:tcPr>
+          <w:p>
+            <w:pPr>
+              <w:numPr>
+                <w:ilvl w:val="0"/>
+                <w:numId w:val="0"/>
+              </w:numPr>
+              <w:jc w:val="center"/>
+              <w:rPr>
+                <w:b w:val="0"/>
+                <w:bCs w:val="0"/>
+                <w:i w:val="0"/>
+                <w:iCs w:val="0"/>
+                <w:color w:val="000000" w:themeColor="text1"/>
+                <w:sz w:val="24"/>
+                <w:szCs w:val="24"/>
+                <w:highlight w:val="none"/>
+                <w:vertAlign w:val="baseline"/>
+                <w14:textFill>
+                  <w14:solidFill>
+                    <w14:schemeClr w14:val="tx1"/>
+                  </w14:solidFill>
+                </w14:textFill>
+              </w:rPr>
+            </w:pPr>
+            <w:r>
+              <w:rPr>
+                <w:b w:val="0"/>
+                <w:bCs w:val="0"/>
+                <w:i w:val="0"/>
+                <w:iCs w:val="0"/>
+                <w:color w:val="000000" w:themeColor="text1"/>
+                <w:sz w:val="24"/>
+                <w:szCs w:val="24"/>
+                <w:highlight w:val="none"/>
+                <w:vertAlign w:val="baseline"/>
+                <w14:textFill>
+                  <w14:solidFill>
+                    <w14:schemeClr w14:val="tx1"/>
+                  </w14:solidFill>
+                </w14:textFill>
+              </w:rPr>
+              <w:t>9</w:t>
+            </w:r>
+          </w:p>
+        </w:tc>
+        <w:tc>
+          <w:tcPr>
+            <w:tcW w:w="4087" w:type="dxa"/>
+            <w:vAlign w:val="center"/>
+          </w:tcPr>
+          <w:p>
+            <w:pPr>
+              <w:numPr>
+                <w:ilvl w:val="0"/>
+                <w:numId w:val="0"/>
+              </w:numPr>
+              <w:jc w:val="center"/>
+              <w:rPr>
+                <w:b w:val="0"/>
+                <w:bCs w:val="0"/>
+                <w:i w:val="0"/>
+                <w:iCs w:val="0"/>
+                <w:color w:val="000000" w:themeColor="text1"/>
+                <w:sz w:val="24"/>
+                <w:szCs w:val="24"/>
+                <w:highlight w:val="none"/>
+                <w:vertAlign w:val="baseline"/>
+                <w14:textFill>
+                  <w14:solidFill>
+                    <w14:schemeClr w14:val="tx1"/>
+                  </w14:solidFill>
+                </w14:textFill>
+              </w:rPr>
+            </w:pPr>
+            <w:r>
+              <w:rPr>
+                <w:b w:val="0"/>
+                <w:bCs w:val="0"/>
+                <w:i w:val="0"/>
+                <w:iCs w:val="0"/>
+                <w:color w:val="000000" w:themeColor="text1"/>
+                <w:sz w:val="24"/>
+                <w:szCs w:val="24"/>
+                <w:highlight w:val="none"/>
+                <w:vertAlign w:val="baseline"/>
+                <w14:textFill>
+                  <w14:solidFill>
+                    <w14:schemeClr w14:val="tx1"/>
+                  </w14:solidFill>
+                </w14:textFill>
+              </w:rPr>
+              <w:t>Max(23, 23, 25, 23, 24) = 25</w:t>
+            </w:r>
+          </w:p>
+        </w:tc>
+      </w:tr>
+      <w:tr>
+        <w:trPr>
+          <w:jc w:val="center"/>
+        </w:trPr>
+        <w:tc>
+          <w:tcPr>
+            <w:tcW w:w="1477" w:type="dxa"/>
+            <w:shd w:val="clear" w:color="auto" w:fill="BEBEBE" w:themeFill="background1" w:themeFillShade="BF"/>
+            <w:vAlign w:val="center"/>
+          </w:tcPr>
+          <w:p>
+            <w:pPr>
+              <w:numPr>
+                <w:ilvl w:val="0"/>
+                <w:numId w:val="0"/>
+              </w:numPr>
+              <w:jc w:val="center"/>
+              <w:rPr>
+                <w:b w:val="0"/>
+                <w:bCs w:val="0"/>
+                <w:i w:val="0"/>
+                <w:iCs w:val="0"/>
+                <w:color w:val="000000" w:themeColor="text1"/>
+                <w:sz w:val="24"/>
+                <w:szCs w:val="24"/>
+                <w:highlight w:val="none"/>
+                <w:vertAlign w:val="baseline"/>
+                <w14:textFill>
+                  <w14:solidFill>
+                    <w14:schemeClr w14:val="tx1"/>
+                  </w14:solidFill>
+                </w14:textFill>
+              </w:rPr>
+            </w:pPr>
+            <w:r>
+              <w:rPr>
+                <w:b w:val="0"/>
+                <w:bCs w:val="0"/>
+                <w:i w:val="0"/>
+                <w:iCs w:val="0"/>
+                <w:color w:val="000000" w:themeColor="text1"/>
+                <w:sz w:val="24"/>
+                <w:szCs w:val="24"/>
+                <w:highlight w:val="none"/>
+                <w:vertAlign w:val="baseline"/>
+                <w14:textFill>
+                  <w14:solidFill>
+                    <w14:schemeClr w14:val="tx1"/>
+                  </w14:solidFill>
+                </w14:textFill>
+              </w:rPr>
+              <w:t>10</w:t>
+            </w:r>
+          </w:p>
+        </w:tc>
+        <w:tc>
+          <w:tcPr>
+            <w:tcW w:w="4087" w:type="dxa"/>
+            <w:vAlign w:val="center"/>
+          </w:tcPr>
+          <w:p>
+            <w:pPr>
+              <w:numPr>
+                <w:ilvl w:val="0"/>
+                <w:numId w:val="0"/>
+              </w:numPr>
+              <w:jc w:val="center"/>
+              <w:rPr>
+                <w:b w:val="0"/>
+                <w:bCs w:val="0"/>
+                <w:i w:val="0"/>
+                <w:iCs w:val="0"/>
+                <w:color w:val="000000" w:themeColor="text1"/>
+                <w:sz w:val="24"/>
+                <w:szCs w:val="24"/>
+                <w:highlight w:val="none"/>
+                <w:vertAlign w:val="baseline"/>
+                <w14:textFill>
+                  <w14:solidFill>
+                    <w14:schemeClr w14:val="tx1"/>
+                  </w14:solidFill>
+                </w14:textFill>
+              </w:rPr>
+            </w:pPr>
+            <w:r>
+              <w:rPr>
+                <w:b w:val="0"/>
+                <w:bCs w:val="0"/>
+                <w:i w:val="0"/>
+                <w:iCs w:val="0"/>
+                <w:color w:val="000000" w:themeColor="text1"/>
+                <w:sz w:val="24"/>
+                <w:szCs w:val="24"/>
+                <w:highlight w:val="none"/>
+                <w:vertAlign w:val="baseline"/>
+                <w14:textFill>
+                  <w14:solidFill>
+                    <w14:schemeClr w14:val="tx1"/>
+                  </w14:solidFill>
+                </w14:textFill>
+              </w:rPr>
+              <w:t xml:space="preserve">Max(26, 27, 26, 27, 26, 30) = 30 </w:t>
+            </w:r>
+          </w:p>
+        </w:tc>
+      </w:tr>
+    </w:tbl>
+    <w:p>
+      <w:pPr>
+        <w:numPr>
+          <w:ilvl w:val="0"/>
+          <w:numId w:val="0"/>
+        </w:numPr>
+        <w:ind w:leftChars="0"/>
+        <w:rPr>
+          <w:b/>
+          <w:bCs/>
+          <w:i/>
+          <w:iCs/>
+          <w:color w:val="000000" w:themeColor="text1"/>
+          <w:sz w:val="24"/>
+          <w:szCs w:val="24"/>
+          <w:highlight w:val="yellow"/>
+          <w14:textFill>
+            <w14:solidFill>
+              <w14:schemeClr w14:val="tx1"/>
+            </w14:solidFill>
+          </w14:textFill>
+        </w:rPr>
+      </w:pPr>
+      <w:r>
+        <w:rPr>
+          <w:b/>
+          <w:bCs/>
+          <w:i/>
+          <w:iCs/>
+          <w:color w:val="000000" w:themeColor="text1"/>
+          <w:sz w:val="24"/>
+          <w:szCs w:val="24"/>
+          <w:highlight w:val="yellow"/>
+          <w14:textFill>
+            <w14:solidFill>
+              <w14:schemeClr w14:val="tx1"/>
+            </w14:solidFill>
+          </w14:textFill>
+        </w:rPr>
+        <w:t>Code:</w:t>
+      </w:r>
+    </w:p>
+    <w:p>
+      <w:pPr>
+        <w:numPr>
+          <w:ilvl w:val="0"/>
+          <w:numId w:val="0"/>
+        </w:numPr>
+        <w:ind w:leftChars="0"/>
+        <w:rPr>
+          <w:b/>
+          <w:bCs/>
+          <w:i/>
+          <w:iCs/>
+          <w:color w:val="C00000"/>
+          <w:sz w:val="24"/>
+          <w:szCs w:val="24"/>
+          <w:highlight w:val="none"/>
+        </w:rPr>
+      </w:pPr>
+      <w:r>
+        <w:rPr>
+          <w:b/>
+          <w:bCs/>
+          <w:i/>
+          <w:iCs/>
+          <w:color w:val="C00000"/>
+          <w:sz w:val="24"/>
+          <w:szCs w:val="24"/>
+          <w:highlight w:val="none"/>
+        </w:rPr>
+        <w:t>Let r [ n ] be a new array.</w:t>
+      </w:r>
+    </w:p>
+    <w:p>
+      <w:pPr>
+        <w:numPr>
+          <w:ilvl w:val="0"/>
+          <w:numId w:val="0"/>
+        </w:numPr>
+        <w:ind w:leftChars="0"/>
+        <w:rPr>
+          <w:b/>
+          <w:bCs/>
+          <w:i/>
+          <w:iCs/>
+          <w:color w:val="C00000"/>
+          <w:sz w:val="24"/>
+          <w:szCs w:val="24"/>
+          <w:highlight w:val="none"/>
+        </w:rPr>
+      </w:pPr>
+      <w:r>
+        <w:rPr>
+          <w:b/>
+          <w:bCs/>
+          <w:i/>
+          <w:iCs/>
+          <w:color w:val="C00000"/>
+          <w:sz w:val="24"/>
+          <w:szCs w:val="24"/>
+          <w:highlight w:val="none"/>
+        </w:rPr>
+        <w:t>Initialize r[ n ] = {0, -8, -8, ..., -8};</w:t>
+      </w:r>
+    </w:p>
+    <w:p>
+      <w:pPr>
+        <w:numPr>
+          <w:ilvl w:val="0"/>
+          <w:numId w:val="0"/>
+        </w:numPr>
+        <w:ind w:leftChars="0"/>
+        <w:rPr>
+          <w:b/>
+          <w:bCs/>
+          <w:i/>
+          <w:iCs/>
+          <w:color w:val="C00000"/>
+          <w:sz w:val="24"/>
+          <w:szCs w:val="24"/>
+          <w:highlight w:val="none"/>
+        </w:rPr>
+      </w:pPr>
+      <w:r>
+        <w:rPr>
+          <w:b/>
+          <w:bCs/>
+          <w:i/>
+          <w:iCs/>
+          <w:color w:val="C00000"/>
+          <w:sz w:val="24"/>
+          <w:szCs w:val="24"/>
+          <w:highlight w:val="none"/>
+        </w:rPr>
+        <w:t>FOR ( i = 1; i &lt;= n; i++ )</w:t>
+      </w:r>
+    </w:p>
+    <w:p>
+      <w:pPr>
+        <w:numPr>
+          <w:ilvl w:val="0"/>
+          <w:numId w:val="0"/>
+        </w:numPr>
+        <w:ind w:leftChars="0"/>
+        <w:rPr>
+          <w:b/>
+          <w:bCs/>
+          <w:i/>
+          <w:iCs/>
+          <w:color w:val="C00000"/>
+          <w:sz w:val="24"/>
+          <w:szCs w:val="24"/>
+          <w:highlight w:val="none"/>
+        </w:rPr>
+      </w:pPr>
+      <w:r>
+        <w:rPr>
+          <w:b/>
+          <w:bCs/>
+          <w:i/>
+          <w:iCs/>
+          <w:color w:val="C00000"/>
+          <w:sz w:val="24"/>
+          <w:szCs w:val="24"/>
+          <w:highlight w:val="none"/>
+        </w:rPr>
+        <w:t>{</w:t>
+      </w:r>
+    </w:p>
+    <w:p>
+      <w:pPr>
+        <w:numPr>
+          <w:ilvl w:val="0"/>
+          <w:numId w:val="0"/>
+        </w:numPr>
+        <w:ind w:leftChars="0" w:firstLine="420" w:firstLineChars="0"/>
+        <w:rPr>
+          <w:b/>
+          <w:bCs/>
+          <w:i/>
+          <w:iCs/>
+          <w:color w:val="C00000"/>
+          <w:sz w:val="24"/>
+          <w:szCs w:val="24"/>
+          <w:highlight w:val="none"/>
+        </w:rPr>
+      </w:pPr>
+      <w:r>
+        <w:rPr>
+          <w:b/>
+          <w:bCs/>
+          <w:i/>
+          <w:iCs/>
+          <w:color w:val="C00000"/>
+          <w:sz w:val="24"/>
+          <w:szCs w:val="24"/>
+          <w:highlight w:val="none"/>
+        </w:rPr>
+        <w:t>q = -8;</w:t>
+      </w:r>
+    </w:p>
+    <w:p>
+      <w:pPr>
+        <w:numPr>
+          <w:ilvl w:val="0"/>
+          <w:numId w:val="0"/>
+        </w:numPr>
+        <w:ind w:leftChars="0" w:firstLine="420" w:firstLineChars="0"/>
+        <w:rPr>
+          <w:b/>
+          <w:bCs/>
+          <w:i/>
+          <w:iCs/>
+          <w:color w:val="C00000"/>
+          <w:sz w:val="24"/>
+          <w:szCs w:val="24"/>
+          <w:highlight w:val="none"/>
+        </w:rPr>
+      </w:pPr>
+      <w:r>
+        <w:rPr>
+          <w:b/>
+          <w:bCs/>
+          <w:i/>
+          <w:iCs/>
+          <w:color w:val="C00000"/>
+          <w:sz w:val="24"/>
+          <w:szCs w:val="24"/>
+          <w:highlight w:val="none"/>
+        </w:rPr>
+        <w:t>FOR ( j = 1; j &lt;= i; j++ )</w:t>
+      </w:r>
+    </w:p>
+    <w:p>
+      <w:pPr>
+        <w:numPr>
+          <w:ilvl w:val="0"/>
+          <w:numId w:val="0"/>
+        </w:numPr>
+        <w:ind w:leftChars="0" w:firstLine="420" w:firstLineChars="0"/>
+        <w:rPr>
+          <w:b/>
+          <w:bCs/>
+          <w:i/>
+          <w:iCs/>
+          <w:color w:val="C00000"/>
+          <w:sz w:val="24"/>
+          <w:szCs w:val="24"/>
+          <w:highlight w:val="none"/>
+        </w:rPr>
+      </w:pPr>
+      <w:r>
+        <w:rPr>
+          <w:b/>
+          <w:bCs/>
+          <w:i/>
+          <w:iCs/>
+          <w:color w:val="C00000"/>
+          <w:sz w:val="24"/>
+          <w:szCs w:val="24"/>
+          <w:highlight w:val="none"/>
+        </w:rPr>
+        <w:t>{</w:t>
+      </w:r>
+    </w:p>
+    <w:p>
+      <w:pPr>
+        <w:numPr>
+          <w:ilvl w:val="0"/>
+          <w:numId w:val="0"/>
+        </w:numPr>
+        <w:ind w:left="420" w:leftChars="0" w:firstLine="420" w:firstLineChars="0"/>
+        <w:rPr>
+          <w:b/>
+          <w:bCs/>
+          <w:i/>
+          <w:iCs/>
+          <w:color w:val="C00000"/>
+          <w:sz w:val="24"/>
+          <w:szCs w:val="24"/>
+          <w:highlight w:val="none"/>
+        </w:rPr>
+      </w:pPr>
+      <w:r>
+        <w:rPr>
+          <w:b/>
+          <w:bCs/>
+          <w:i/>
+          <w:iCs/>
+          <w:color w:val="C00000"/>
+          <w:sz w:val="24"/>
+          <w:szCs w:val="24"/>
+          <w:highlight w:val="none"/>
+        </w:rPr>
+        <w:t>IF ( q &lt;= p[ j ] + r[ i - j ] )</w:t>
+      </w:r>
+    </w:p>
+    <w:p>
+      <w:pPr>
+        <w:numPr>
+          <w:ilvl w:val="0"/>
+          <w:numId w:val="0"/>
+        </w:numPr>
+        <w:ind w:left="420" w:leftChars="0" w:firstLine="420" w:firstLineChars="0"/>
+        <w:rPr>
+          <w:b/>
+          <w:bCs/>
+          <w:i/>
+          <w:iCs/>
+          <w:color w:val="C00000"/>
+          <w:sz w:val="24"/>
+          <w:szCs w:val="24"/>
+          <w:highlight w:val="none"/>
+        </w:rPr>
+      </w:pPr>
+      <w:r>
+        <w:rPr>
+          <w:b/>
+          <w:bCs/>
+          <w:i/>
+          <w:iCs/>
+          <w:color w:val="C00000"/>
+          <w:sz w:val="24"/>
+          <w:szCs w:val="24"/>
+          <w:highlight w:val="none"/>
+        </w:rPr>
+        <w:t>{</w:t>
+      </w:r>
+    </w:p>
+    <w:p>
+      <w:pPr>
+        <w:numPr>
+          <w:ilvl w:val="0"/>
+          <w:numId w:val="0"/>
+        </w:numPr>
+        <w:ind w:left="840" w:leftChars="0" w:firstLine="420" w:firstLineChars="0"/>
+        <w:rPr>
+          <w:b/>
+          <w:bCs/>
+          <w:i/>
+          <w:iCs/>
+          <w:color w:val="C00000"/>
+          <w:sz w:val="24"/>
+          <w:szCs w:val="24"/>
+          <w:highlight w:val="none"/>
+        </w:rPr>
+      </w:pPr>
+      <w:r>
+        <w:rPr>
+          <w:b/>
+          <w:bCs/>
+          <w:i/>
+          <w:iCs/>
+          <w:color w:val="C00000"/>
+          <w:sz w:val="24"/>
+          <w:szCs w:val="24"/>
+          <w:highlight w:val="none"/>
+        </w:rPr>
+        <w:t>q = p[ j ] + r[ i - j ];</w:t>
+      </w:r>
+    </w:p>
+    <w:p>
+      <w:pPr>
+        <w:numPr>
+          <w:ilvl w:val="0"/>
+          <w:numId w:val="0"/>
+        </w:numPr>
+        <w:ind w:left="420" w:leftChars="0" w:firstLine="420" w:firstLineChars="0"/>
+        <w:rPr>
+          <w:b/>
+          <w:bCs/>
+          <w:i/>
+          <w:iCs/>
+          <w:color w:val="C00000"/>
+          <w:sz w:val="24"/>
+          <w:szCs w:val="24"/>
+          <w:highlight w:val="none"/>
+        </w:rPr>
+      </w:pPr>
+      <w:r>
+        <w:rPr>
+          <w:b/>
+          <w:bCs/>
+          <w:i/>
+          <w:iCs/>
+          <w:color w:val="C00000"/>
+          <w:sz w:val="24"/>
+          <w:szCs w:val="24"/>
+          <w:highlight w:val="none"/>
+        </w:rPr>
+        <w:t>}</w:t>
+      </w:r>
+    </w:p>
+    <w:p>
+      <w:pPr>
+        <w:numPr>
+          <w:ilvl w:val="0"/>
+          <w:numId w:val="0"/>
+        </w:numPr>
+        <w:ind w:leftChars="0" w:firstLine="420" w:firstLineChars="0"/>
+        <w:rPr>
+          <w:b/>
+          <w:bCs/>
+          <w:i/>
+          <w:iCs/>
+          <w:color w:val="C00000"/>
+          <w:sz w:val="24"/>
+          <w:szCs w:val="24"/>
+          <w:highlight w:val="none"/>
+        </w:rPr>
+      </w:pPr>
+      <w:r>
+        <w:rPr>
+          <w:b/>
+          <w:bCs/>
+          <w:i/>
+          <w:iCs/>
+          <w:color w:val="C00000"/>
+          <w:sz w:val="24"/>
+          <w:szCs w:val="24"/>
+          <w:highlight w:val="none"/>
+        </w:rPr>
+        <w:t>}</w:t>
+      </w:r>
+    </w:p>
+    <w:p>
+      <w:pPr>
+        <w:numPr>
+          <w:ilvl w:val="0"/>
+          <w:numId w:val="0"/>
+        </w:numPr>
+        <w:ind w:leftChars="0" w:firstLine="420" w:firstLineChars="0"/>
+        <w:rPr>
+          <w:b/>
+          <w:bCs/>
+          <w:i/>
+          <w:iCs/>
+          <w:color w:val="C00000"/>
+          <w:sz w:val="24"/>
+          <w:szCs w:val="24"/>
+          <w:highlight w:val="none"/>
+        </w:rPr>
+      </w:pPr>
+      <w:r>
+        <w:rPr>
+          <w:b/>
+          <w:bCs/>
+          <w:i/>
+          <w:iCs/>
+          <w:color w:val="C00000"/>
+          <w:sz w:val="24"/>
+          <w:szCs w:val="24"/>
+          <w:highlight w:val="none"/>
+        </w:rPr>
+        <w:t>r[ i ] = q;</w:t>
+      </w:r>
+    </w:p>
+    <w:p>
+      <w:pPr>
+        <w:numPr>
+          <w:ilvl w:val="0"/>
+          <w:numId w:val="0"/>
+        </w:numPr>
+        <w:ind w:leftChars="0"/>
+        <w:rPr>
+          <w:b/>
+          <w:bCs/>
+          <w:i/>
+          <w:iCs/>
+          <w:color w:val="C00000"/>
+          <w:sz w:val="24"/>
+          <w:szCs w:val="24"/>
+          <w:highlight w:val="none"/>
+        </w:rPr>
+      </w:pPr>
+      <w:r>
+        <w:rPr>
+          <w:b/>
+          <w:bCs/>
+          <w:i/>
+          <w:iCs/>
+          <w:color w:val="C00000"/>
+          <w:sz w:val="24"/>
+          <w:szCs w:val="24"/>
+          <w:highlight w:val="none"/>
+        </w:rPr>
+        <w:t>}</w:t>
+      </w:r>
+    </w:p>
+    <w:p>
+      <w:pPr>
+        <w:numPr>
+          <w:ilvl w:val="0"/>
+          <w:numId w:val="0"/>
+        </w:numPr>
+        <w:ind w:leftChars="0"/>
+        <w:rPr>
+          <w:b w:val="0"/>
+          <w:bCs w:val="0"/>
+          <w:i w:val="0"/>
+          <w:iCs w:val="0"/>
+          <w:color w:val="000000" w:themeColor="text1"/>
+          <w:sz w:val="24"/>
+          <w:szCs w:val="24"/>
+          <w:highlight w:val="none"/>
+          <w14:textFill>
+            <w14:solidFill>
+              <w14:schemeClr w14:val="tx1"/>
+            </w14:solidFill>
+          </w14:textFill>
+        </w:rPr>
+      </w:pPr>
+      <w:r>
+        <w:rPr>
+          <w:b/>
+          <w:bCs/>
+          <w:i/>
+          <w:iCs/>
+          <w:color w:val="C00000"/>
+          <w:sz w:val="24"/>
+          <w:szCs w:val="24"/>
+          <w:highlight w:val="none"/>
+        </w:rPr>
+        <w:t>return r[n];</w:t>
+      </w:r>
+      <w:bookmarkStart w:id="0" w:name="_GoBack"/>
+      <w:bookmarkEnd w:id="0"/>
     </w:p>
     <w:sectPr>
       <w:pgSz w:w="11906" w:h="16838"/>
@@ -2238,7 +4895,7 @@
     <w:lsdException w:unhideWhenUsed="0" w:uiPriority="0" w:semiHidden="0" w:name="Table Web 2"/>
     <w:lsdException w:unhideWhenUsed="0" w:uiPriority="0" w:semiHidden="0" w:name="Table Web 3"/>
     <w:lsdException w:unhideWhenUsed="0" w:uiPriority="0" w:semiHidden="0" w:name="Balloon Text"/>
-    <w:lsdException w:unhideWhenUsed="0" w:uiPriority="0" w:semiHidden="0" w:name="Table Grid"/>
+    <w:lsdException w:qFormat="1" w:unhideWhenUsed="0" w:uiPriority="0" w:semiHidden="0" w:name="Table Grid"/>
     <w:lsdException w:unhideWhenUsed="0" w:uiPriority="0" w:semiHidden="0" w:name="Table Theme"/>
     <w:lsdException w:unhideWhenUsed="0" w:uiPriority="60" w:semiHidden="0" w:name="Light Shading"/>
     <w:lsdException w:unhideWhenUsed="0" w:uiPriority="61" w:semiHidden="0" w:name="Light List"/>
@@ -2378,6 +5035,7 @@
   <w:style w:type="table" w:styleId="4">
     <w:name w:val="Table Grid"/>
     <w:basedOn w:val="3"/>
+    <w:qFormat/>
     <w:uiPriority w:val="0"/>
     <w:pPr>
       <w:widowControl w:val="0"/>

--- a/Dynamic Programming.docx
+++ b/Dynamic Programming.docx
@@ -610,7 +610,22 @@
           <w:szCs w:val="24"/>
           <w:highlight w:val="none"/>
         </w:rPr>
-        <w:t>How to Cut Steer Bar</w:t>
+        <w:t xml:space="preserve">How to Cut Steer </w:t>
+      </w:r>
+      <w:bookmarkStart w:id="0" w:name="_GoBack"/>
+      <w:bookmarkEnd w:id="0"/>
+      <w:r>
+        <w:rPr>
+          <w:b/>
+          <w:bCs/>
+          <w:i/>
+          <w:iCs/>
+          <w:color w:val="C00000"/>
+          <w:sz w:val="24"/>
+          <w:szCs w:val="24"/>
+          <w:highlight w:val="none"/>
+        </w:rPr>
+        <w:t>Bar</w:t>
       </w:r>
       <w:r>
         <w:rPr>
@@ -708,16 +723,6 @@
         <w:gridCol w:w="770"/>
       </w:tblGrid>
       <w:tr>
-        <w:tblPrEx>
-          <w:tblBorders>
-            <w:top w:val="single" w:color="auto" w:sz="4" w:space="0"/>
-            <w:left w:val="single" w:color="auto" w:sz="4" w:space="0"/>
-            <w:bottom w:val="single" w:color="auto" w:sz="4" w:space="0"/>
-            <w:right w:val="single" w:color="auto" w:sz="4" w:space="0"/>
-            <w:insideH w:val="single" w:color="auto" w:sz="4" w:space="0"/>
-            <w:insideV w:val="single" w:color="auto" w:sz="4" w:space="0"/>
-          </w:tblBorders>
-        </w:tblPrEx>
         <w:trPr>
           <w:jc w:val="center"/>
         </w:trPr>
@@ -2976,6 +2981,431 @@
         <w:gridCol w:w="4087"/>
       </w:tblGrid>
       <w:tr>
+        <w:trPr>
+          <w:jc w:val="center"/>
+        </w:trPr>
+        <w:tc>
+          <w:tcPr>
+            <w:tcW w:w="1477" w:type="dxa"/>
+            <w:shd w:val="clear" w:color="auto" w:fill="BEBEBE" w:themeFill="background1" w:themeFillShade="BF"/>
+            <w:vAlign w:val="center"/>
+          </w:tcPr>
+          <w:p>
+            <w:pPr>
+              <w:numPr>
+                <w:ilvl w:val="0"/>
+                <w:numId w:val="0"/>
+              </w:numPr>
+              <w:jc w:val="center"/>
+              <w:rPr>
+                <w:b w:val="0"/>
+                <w:bCs w:val="0"/>
+                <w:i w:val="0"/>
+                <w:iCs w:val="0"/>
+                <w:color w:val="000000" w:themeColor="text1"/>
+                <w:sz w:val="24"/>
+                <w:szCs w:val="24"/>
+                <w:highlight w:val="none"/>
+                <w:vertAlign w:val="baseline"/>
+                <w14:textFill>
+                  <w14:solidFill>
+                    <w14:schemeClr w14:val="tx1"/>
+                  </w14:solidFill>
+                </w14:textFill>
+              </w:rPr>
+            </w:pPr>
+            <w:r>
+              <w:rPr>
+                <w:b w:val="0"/>
+                <w:bCs w:val="0"/>
+                <w:i w:val="0"/>
+                <w:iCs w:val="0"/>
+                <w:color w:val="000000" w:themeColor="text1"/>
+                <w:sz w:val="24"/>
+                <w:szCs w:val="24"/>
+                <w:highlight w:val="none"/>
+                <w:vertAlign w:val="baseline"/>
+                <w14:textFill>
+                  <w14:solidFill>
+                    <w14:schemeClr w14:val="tx1"/>
+                  </w14:solidFill>
+                </w14:textFill>
+              </w:rPr>
+              <w:t>Number</w:t>
+            </w:r>
+          </w:p>
+        </w:tc>
+        <w:tc>
+          <w:tcPr>
+            <w:tcW w:w="4087" w:type="dxa"/>
+            <w:shd w:val="clear" w:color="auto" w:fill="BEBEBE" w:themeFill="background1" w:themeFillShade="BF"/>
+            <w:vAlign w:val="center"/>
+          </w:tcPr>
+          <w:p>
+            <w:pPr>
+              <w:numPr>
+                <w:ilvl w:val="0"/>
+                <w:numId w:val="0"/>
+              </w:numPr>
+              <w:jc w:val="center"/>
+              <w:rPr>
+                <w:b w:val="0"/>
+                <w:bCs w:val="0"/>
+                <w:i w:val="0"/>
+                <w:iCs w:val="0"/>
+                <w:color w:val="000000" w:themeColor="text1"/>
+                <w:sz w:val="24"/>
+                <w:szCs w:val="24"/>
+                <w:highlight w:val="none"/>
+                <w:vertAlign w:val="baseline"/>
+                <w14:textFill>
+                  <w14:solidFill>
+                    <w14:schemeClr w14:val="tx1"/>
+                  </w14:solidFill>
+                </w14:textFill>
+              </w:rPr>
+            </w:pPr>
+            <w:r>
+              <w:rPr>
+                <w:b w:val="0"/>
+                <w:bCs w:val="0"/>
+                <w:i w:val="0"/>
+                <w:iCs w:val="0"/>
+                <w:color w:val="000000" w:themeColor="text1"/>
+                <w:sz w:val="24"/>
+                <w:szCs w:val="24"/>
+                <w:highlight w:val="none"/>
+                <w:vertAlign w:val="baseline"/>
+                <w14:textFill>
+                  <w14:solidFill>
+                    <w14:schemeClr w14:val="tx1"/>
+                  </w14:solidFill>
+                </w14:textFill>
+              </w:rPr>
+              <w:t>Maximum Cost</w:t>
+            </w:r>
+          </w:p>
+        </w:tc>
+      </w:tr>
+      <w:tr>
+        <w:trPr>
+          <w:jc w:val="center"/>
+        </w:trPr>
+        <w:tc>
+          <w:tcPr>
+            <w:tcW w:w="1477" w:type="dxa"/>
+            <w:shd w:val="clear" w:color="auto" w:fill="BEBEBE" w:themeFill="background1" w:themeFillShade="BF"/>
+            <w:vAlign w:val="center"/>
+          </w:tcPr>
+          <w:p>
+            <w:pPr>
+              <w:numPr>
+                <w:ilvl w:val="0"/>
+                <w:numId w:val="0"/>
+              </w:numPr>
+              <w:jc w:val="center"/>
+              <w:rPr>
+                <w:b w:val="0"/>
+                <w:bCs w:val="0"/>
+                <w:i w:val="0"/>
+                <w:iCs w:val="0"/>
+                <w:color w:val="000000" w:themeColor="text1"/>
+                <w:sz w:val="24"/>
+                <w:szCs w:val="24"/>
+                <w:highlight w:val="none"/>
+                <w:vertAlign w:val="baseline"/>
+                <w14:textFill>
+                  <w14:solidFill>
+                    <w14:schemeClr w14:val="tx1"/>
+                  </w14:solidFill>
+                </w14:textFill>
+              </w:rPr>
+            </w:pPr>
+            <w:r>
+              <w:rPr>
+                <w:b w:val="0"/>
+                <w:bCs w:val="0"/>
+                <w:i w:val="0"/>
+                <w:iCs w:val="0"/>
+                <w:color w:val="000000" w:themeColor="text1"/>
+                <w:sz w:val="24"/>
+                <w:szCs w:val="24"/>
+                <w:highlight w:val="none"/>
+                <w:vertAlign w:val="baseline"/>
+                <w14:textFill>
+                  <w14:solidFill>
+                    <w14:schemeClr w14:val="tx1"/>
+                  </w14:solidFill>
+                </w14:textFill>
+              </w:rPr>
+              <w:t>1</w:t>
+            </w:r>
+          </w:p>
+        </w:tc>
+        <w:tc>
+          <w:tcPr>
+            <w:tcW w:w="4087" w:type="dxa"/>
+            <w:vAlign w:val="center"/>
+          </w:tcPr>
+          <w:p>
+            <w:pPr>
+              <w:numPr>
+                <w:ilvl w:val="0"/>
+                <w:numId w:val="0"/>
+              </w:numPr>
+              <w:jc w:val="center"/>
+              <w:rPr>
+                <w:b w:val="0"/>
+                <w:bCs w:val="0"/>
+                <w:i w:val="0"/>
+                <w:iCs w:val="0"/>
+                <w:color w:val="000000" w:themeColor="text1"/>
+                <w:sz w:val="24"/>
+                <w:szCs w:val="24"/>
+                <w:highlight w:val="none"/>
+                <w:vertAlign w:val="baseline"/>
+                <w14:textFill>
+                  <w14:solidFill>
+                    <w14:schemeClr w14:val="tx1"/>
+                  </w14:solidFill>
+                </w14:textFill>
+              </w:rPr>
+            </w:pPr>
+            <w:r>
+              <w:rPr>
+                <w:b w:val="0"/>
+                <w:bCs w:val="0"/>
+                <w:i w:val="0"/>
+                <w:iCs w:val="0"/>
+                <w:color w:val="000000" w:themeColor="text1"/>
+                <w:sz w:val="24"/>
+                <w:szCs w:val="24"/>
+                <w:highlight w:val="none"/>
+                <w:vertAlign w:val="baseline"/>
+                <w14:textFill>
+                  <w14:solidFill>
+                    <w14:schemeClr w14:val="tx1"/>
+                  </w14:solidFill>
+                </w14:textFill>
+              </w:rPr>
+              <w:t>1</w:t>
+            </w:r>
+          </w:p>
+        </w:tc>
+      </w:tr>
+      <w:tr>
+        <w:trPr>
+          <w:jc w:val="center"/>
+        </w:trPr>
+        <w:tc>
+          <w:tcPr>
+            <w:tcW w:w="1477" w:type="dxa"/>
+            <w:shd w:val="clear" w:color="auto" w:fill="BEBEBE" w:themeFill="background1" w:themeFillShade="BF"/>
+            <w:vAlign w:val="center"/>
+          </w:tcPr>
+          <w:p>
+            <w:pPr>
+              <w:numPr>
+                <w:ilvl w:val="0"/>
+                <w:numId w:val="0"/>
+              </w:numPr>
+              <w:jc w:val="center"/>
+              <w:rPr>
+                <w:b w:val="0"/>
+                <w:bCs w:val="0"/>
+                <w:i w:val="0"/>
+                <w:iCs w:val="0"/>
+                <w:color w:val="000000" w:themeColor="text1"/>
+                <w:sz w:val="24"/>
+                <w:szCs w:val="24"/>
+                <w:highlight w:val="none"/>
+                <w:vertAlign w:val="baseline"/>
+                <w14:textFill>
+                  <w14:solidFill>
+                    <w14:schemeClr w14:val="tx1"/>
+                  </w14:solidFill>
+                </w14:textFill>
+              </w:rPr>
+            </w:pPr>
+            <w:r>
+              <w:rPr>
+                <w:b w:val="0"/>
+                <w:bCs w:val="0"/>
+                <w:i w:val="0"/>
+                <w:iCs w:val="0"/>
+                <w:color w:val="000000" w:themeColor="text1"/>
+                <w:sz w:val="24"/>
+                <w:szCs w:val="24"/>
+                <w:highlight w:val="none"/>
+                <w:vertAlign w:val="baseline"/>
+                <w14:textFill>
+                  <w14:solidFill>
+                    <w14:schemeClr w14:val="tx1"/>
+                  </w14:solidFill>
+                </w14:textFill>
+              </w:rPr>
+              <w:t>2</w:t>
+            </w:r>
+          </w:p>
+        </w:tc>
+        <w:tc>
+          <w:tcPr>
+            <w:tcW w:w="4087" w:type="dxa"/>
+            <w:vAlign w:val="center"/>
+          </w:tcPr>
+          <w:p>
+            <w:pPr>
+              <w:numPr>
+                <w:ilvl w:val="0"/>
+                <w:numId w:val="0"/>
+              </w:numPr>
+              <w:jc w:val="center"/>
+              <w:rPr>
+                <w:b w:val="0"/>
+                <w:bCs w:val="0"/>
+                <w:i w:val="0"/>
+                <w:iCs w:val="0"/>
+                <w:color w:val="000000" w:themeColor="text1"/>
+                <w:sz w:val="24"/>
+                <w:szCs w:val="24"/>
+                <w:highlight w:val="none"/>
+                <w:vertAlign w:val="baseline"/>
+                <w14:textFill>
+                  <w14:solidFill>
+                    <w14:schemeClr w14:val="tx1"/>
+                  </w14:solidFill>
+                </w14:textFill>
+              </w:rPr>
+            </w:pPr>
+            <w:r>
+              <w:rPr>
+                <w:b w:val="0"/>
+                <w:bCs w:val="0"/>
+                <w:i w:val="0"/>
+                <w:iCs w:val="0"/>
+                <w:color w:val="000000" w:themeColor="text1"/>
+                <w:sz w:val="24"/>
+                <w:szCs w:val="24"/>
+                <w:highlight w:val="none"/>
+                <w:vertAlign w:val="baseline"/>
+                <w14:textFill>
+                  <w14:solidFill>
+                    <w14:schemeClr w14:val="tx1"/>
+                  </w14:solidFill>
+                </w14:textFill>
+              </w:rPr>
+              <w:t>Max(2, 5) = 5</w:t>
+            </w:r>
+          </w:p>
+        </w:tc>
+      </w:tr>
+      <w:tr>
+        <w:trPr>
+          <w:jc w:val="center"/>
+        </w:trPr>
+        <w:tc>
+          <w:tcPr>
+            <w:tcW w:w="1477" w:type="dxa"/>
+            <w:shd w:val="clear" w:color="auto" w:fill="BEBEBE" w:themeFill="background1" w:themeFillShade="BF"/>
+            <w:vAlign w:val="center"/>
+          </w:tcPr>
+          <w:p>
+            <w:pPr>
+              <w:numPr>
+                <w:ilvl w:val="0"/>
+                <w:numId w:val="0"/>
+              </w:numPr>
+              <w:jc w:val="center"/>
+              <w:rPr>
+                <w:b w:val="0"/>
+                <w:bCs w:val="0"/>
+                <w:i w:val="0"/>
+                <w:iCs w:val="0"/>
+                <w:color w:val="000000" w:themeColor="text1"/>
+                <w:sz w:val="24"/>
+                <w:szCs w:val="24"/>
+                <w:highlight w:val="none"/>
+                <w:vertAlign w:val="baseline"/>
+                <w14:textFill>
+                  <w14:solidFill>
+                    <w14:schemeClr w14:val="tx1"/>
+                  </w14:solidFill>
+                </w14:textFill>
+              </w:rPr>
+            </w:pPr>
+            <w:r>
+              <w:rPr>
+                <w:b w:val="0"/>
+                <w:bCs w:val="0"/>
+                <w:i w:val="0"/>
+                <w:iCs w:val="0"/>
+                <w:color w:val="000000" w:themeColor="text1"/>
+                <w:sz w:val="24"/>
+                <w:szCs w:val="24"/>
+                <w:highlight w:val="none"/>
+                <w:vertAlign w:val="baseline"/>
+                <w14:textFill>
+                  <w14:solidFill>
+                    <w14:schemeClr w14:val="tx1"/>
+                  </w14:solidFill>
+                </w14:textFill>
+              </w:rPr>
+              <w:t>3</w:t>
+            </w:r>
+          </w:p>
+        </w:tc>
+        <w:tc>
+          <w:tcPr>
+            <w:tcW w:w="4087" w:type="dxa"/>
+            <w:vAlign w:val="center"/>
+          </w:tcPr>
+          <w:p>
+            <w:pPr>
+              <w:numPr>
+                <w:ilvl w:val="0"/>
+                <w:numId w:val="0"/>
+              </w:numPr>
+              <w:jc w:val="center"/>
+              <w:rPr>
+                <w:b w:val="0"/>
+                <w:bCs w:val="0"/>
+                <w:i w:val="0"/>
+                <w:iCs w:val="0"/>
+                <w:color w:val="000000" w:themeColor="text1"/>
+                <w:sz w:val="24"/>
+                <w:szCs w:val="24"/>
+                <w:highlight w:val="none"/>
+                <w:vertAlign w:val="baseline"/>
+                <w14:textFill>
+                  <w14:solidFill>
+                    <w14:schemeClr w14:val="tx1"/>
+                  </w14:solidFill>
+                </w14:textFill>
+              </w:rPr>
+            </w:pPr>
+            <w:r>
+              <w:rPr>
+                <w:b w:val="0"/>
+                <w:bCs w:val="0"/>
+                <w:i w:val="0"/>
+                <w:iCs w:val="0"/>
+                <w:color w:val="000000" w:themeColor="text1"/>
+                <w:sz w:val="24"/>
+                <w:szCs w:val="24"/>
+                <w:highlight w:val="none"/>
+                <w:vertAlign w:val="baseline"/>
+                <w14:textFill>
+                  <w14:solidFill>
+                    <w14:schemeClr w14:val="tx1"/>
+                  </w14:solidFill>
+                </w14:textFill>
+              </w:rPr>
+              <w:t>Max(3, 6, 8) = 8</w:t>
+            </w:r>
+          </w:p>
+        </w:tc>
+      </w:tr>
+      <w:tr>
         <w:tblPrEx>
           <w:tblBorders>
             <w:top w:val="single" w:color="auto" w:sz="4" w:space="0"/>
@@ -3036,63 +3466,72 @@
                   </w14:solidFill>
                 </w14:textFill>
               </w:rPr>
-              <w:t>Number</w:t>
+              <w:t>4</w:t>
             </w:r>
           </w:p>
         </w:tc>
         <w:tc>
           <w:tcPr>
             <w:tcW w:w="4087" w:type="dxa"/>
-            <w:shd w:val="clear" w:color="auto" w:fill="BEBEBE" w:themeFill="background1" w:themeFillShade="BF"/>
-            <w:vAlign w:val="center"/>
-          </w:tcPr>
-          <w:p>
-            <w:pPr>
-              <w:numPr>
-                <w:ilvl w:val="0"/>
-                <w:numId w:val="0"/>
-              </w:numPr>
-              <w:jc w:val="center"/>
-              <w:rPr>
-                <w:b w:val="0"/>
-                <w:bCs w:val="0"/>
-                <w:i w:val="0"/>
-                <w:iCs w:val="0"/>
-                <w:color w:val="000000" w:themeColor="text1"/>
-                <w:sz w:val="24"/>
-                <w:szCs w:val="24"/>
-                <w:highlight w:val="none"/>
-                <w:vertAlign w:val="baseline"/>
-                <w14:textFill>
-                  <w14:solidFill>
-                    <w14:schemeClr w14:val="tx1"/>
-                  </w14:solidFill>
-                </w14:textFill>
-              </w:rPr>
-            </w:pPr>
-            <w:r>
-              <w:rPr>
-                <w:b w:val="0"/>
-                <w:bCs w:val="0"/>
-                <w:i w:val="0"/>
-                <w:iCs w:val="0"/>
-                <w:color w:val="000000" w:themeColor="text1"/>
-                <w:sz w:val="24"/>
-                <w:szCs w:val="24"/>
-                <w:highlight w:val="none"/>
-                <w:vertAlign w:val="baseline"/>
-                <w14:textFill>
-                  <w14:solidFill>
-                    <w14:schemeClr w14:val="tx1"/>
-                  </w14:solidFill>
-                </w14:textFill>
-              </w:rPr>
-              <w:t>Maximum Cost</w:t>
+            <w:vAlign w:val="center"/>
+          </w:tcPr>
+          <w:p>
+            <w:pPr>
+              <w:numPr>
+                <w:ilvl w:val="0"/>
+                <w:numId w:val="0"/>
+              </w:numPr>
+              <w:jc w:val="center"/>
+              <w:rPr>
+                <w:b w:val="0"/>
+                <w:bCs w:val="0"/>
+                <w:i w:val="0"/>
+                <w:iCs w:val="0"/>
+                <w:color w:val="000000" w:themeColor="text1"/>
+                <w:sz w:val="24"/>
+                <w:szCs w:val="24"/>
+                <w:highlight w:val="none"/>
+                <w:vertAlign w:val="baseline"/>
+                <w14:textFill>
+                  <w14:solidFill>
+                    <w14:schemeClr w14:val="tx1"/>
+                  </w14:solidFill>
+                </w14:textFill>
+              </w:rPr>
+            </w:pPr>
+            <w:r>
+              <w:rPr>
+                <w:b w:val="0"/>
+                <w:bCs w:val="0"/>
+                <w:i w:val="0"/>
+                <w:iCs w:val="0"/>
+                <w:color w:val="000000" w:themeColor="text1"/>
+                <w:sz w:val="24"/>
+                <w:szCs w:val="24"/>
+                <w:highlight w:val="none"/>
+                <w:vertAlign w:val="baseline"/>
+                <w14:textFill>
+                  <w14:solidFill>
+                    <w14:schemeClr w14:val="tx1"/>
+                  </w14:solidFill>
+                </w14:textFill>
+              </w:rPr>
+              <w:t>Max(9, 10, 9) = 10</w:t>
             </w:r>
           </w:p>
         </w:tc>
       </w:tr>
       <w:tr>
+        <w:tblPrEx>
+          <w:tblBorders>
+            <w:top w:val="single" w:color="auto" w:sz="4" w:space="0"/>
+            <w:left w:val="single" w:color="auto" w:sz="4" w:space="0"/>
+            <w:bottom w:val="single" w:color="auto" w:sz="4" w:space="0"/>
+            <w:right w:val="single" w:color="auto" w:sz="4" w:space="0"/>
+            <w:insideH w:val="single" w:color="auto" w:sz="4" w:space="0"/>
+            <w:insideV w:val="single" w:color="auto" w:sz="4" w:space="0"/>
+          </w:tblBorders>
+        </w:tblPrEx>
         <w:trPr>
           <w:jc w:val="center"/>
         </w:trPr>
@@ -3143,7 +3582,7 @@
                   </w14:solidFill>
                 </w14:textFill>
               </w:rPr>
-              <w:t>1</w:t>
+              <w:t>5</w:t>
             </w:r>
           </w:p>
         </w:tc>
@@ -3193,436 +3632,22 @@
                   </w14:solidFill>
                 </w14:textFill>
               </w:rPr>
-              <w:t>1</w:t>
+              <w:t xml:space="preserve">Max(11, 13, 10) = 13 </w:t>
             </w:r>
           </w:p>
         </w:tc>
       </w:tr>
       <w:tr>
-        <w:trPr>
-          <w:jc w:val="center"/>
-        </w:trPr>
-        <w:tc>
-          <w:tcPr>
-            <w:tcW w:w="1477" w:type="dxa"/>
-            <w:shd w:val="clear" w:color="auto" w:fill="BEBEBE" w:themeFill="background1" w:themeFillShade="BF"/>
-            <w:vAlign w:val="center"/>
-          </w:tcPr>
-          <w:p>
-            <w:pPr>
-              <w:numPr>
-                <w:ilvl w:val="0"/>
-                <w:numId w:val="0"/>
-              </w:numPr>
-              <w:jc w:val="center"/>
-              <w:rPr>
-                <w:b w:val="0"/>
-                <w:bCs w:val="0"/>
-                <w:i w:val="0"/>
-                <w:iCs w:val="0"/>
-                <w:color w:val="000000" w:themeColor="text1"/>
-                <w:sz w:val="24"/>
-                <w:szCs w:val="24"/>
-                <w:highlight w:val="none"/>
-                <w:vertAlign w:val="baseline"/>
-                <w14:textFill>
-                  <w14:solidFill>
-                    <w14:schemeClr w14:val="tx1"/>
-                  </w14:solidFill>
-                </w14:textFill>
-              </w:rPr>
-            </w:pPr>
-            <w:r>
-              <w:rPr>
-                <w:b w:val="0"/>
-                <w:bCs w:val="0"/>
-                <w:i w:val="0"/>
-                <w:iCs w:val="0"/>
-                <w:color w:val="000000" w:themeColor="text1"/>
-                <w:sz w:val="24"/>
-                <w:szCs w:val="24"/>
-                <w:highlight w:val="none"/>
-                <w:vertAlign w:val="baseline"/>
-                <w14:textFill>
-                  <w14:solidFill>
-                    <w14:schemeClr w14:val="tx1"/>
-                  </w14:solidFill>
-                </w14:textFill>
-              </w:rPr>
-              <w:t>2</w:t>
-            </w:r>
-          </w:p>
-        </w:tc>
-        <w:tc>
-          <w:tcPr>
-            <w:tcW w:w="4087" w:type="dxa"/>
-            <w:vAlign w:val="center"/>
-          </w:tcPr>
-          <w:p>
-            <w:pPr>
-              <w:numPr>
-                <w:ilvl w:val="0"/>
-                <w:numId w:val="0"/>
-              </w:numPr>
-              <w:jc w:val="center"/>
-              <w:rPr>
-                <w:b w:val="0"/>
-                <w:bCs w:val="0"/>
-                <w:i w:val="0"/>
-                <w:iCs w:val="0"/>
-                <w:color w:val="000000" w:themeColor="text1"/>
-                <w:sz w:val="24"/>
-                <w:szCs w:val="24"/>
-                <w:highlight w:val="none"/>
-                <w:vertAlign w:val="baseline"/>
-                <w14:textFill>
-                  <w14:solidFill>
-                    <w14:schemeClr w14:val="tx1"/>
-                  </w14:solidFill>
-                </w14:textFill>
-              </w:rPr>
-            </w:pPr>
-            <w:r>
-              <w:rPr>
-                <w:b w:val="0"/>
-                <w:bCs w:val="0"/>
-                <w:i w:val="0"/>
-                <w:iCs w:val="0"/>
-                <w:color w:val="000000" w:themeColor="text1"/>
-                <w:sz w:val="24"/>
-                <w:szCs w:val="24"/>
-                <w:highlight w:val="none"/>
-                <w:vertAlign w:val="baseline"/>
-                <w14:textFill>
-                  <w14:solidFill>
-                    <w14:schemeClr w14:val="tx1"/>
-                  </w14:solidFill>
-                </w14:textFill>
-              </w:rPr>
-              <w:t>Max(2, 5) = 5</w:t>
-            </w:r>
-          </w:p>
-        </w:tc>
-      </w:tr>
-      <w:tr>
-        <w:trPr>
-          <w:jc w:val="center"/>
-        </w:trPr>
-        <w:tc>
-          <w:tcPr>
-            <w:tcW w:w="1477" w:type="dxa"/>
-            <w:shd w:val="clear" w:color="auto" w:fill="BEBEBE" w:themeFill="background1" w:themeFillShade="BF"/>
-            <w:vAlign w:val="center"/>
-          </w:tcPr>
-          <w:p>
-            <w:pPr>
-              <w:numPr>
-                <w:ilvl w:val="0"/>
-                <w:numId w:val="0"/>
-              </w:numPr>
-              <w:jc w:val="center"/>
-              <w:rPr>
-                <w:b w:val="0"/>
-                <w:bCs w:val="0"/>
-                <w:i w:val="0"/>
-                <w:iCs w:val="0"/>
-                <w:color w:val="000000" w:themeColor="text1"/>
-                <w:sz w:val="24"/>
-                <w:szCs w:val="24"/>
-                <w:highlight w:val="none"/>
-                <w:vertAlign w:val="baseline"/>
-                <w14:textFill>
-                  <w14:solidFill>
-                    <w14:schemeClr w14:val="tx1"/>
-                  </w14:solidFill>
-                </w14:textFill>
-              </w:rPr>
-            </w:pPr>
-            <w:r>
-              <w:rPr>
-                <w:b w:val="0"/>
-                <w:bCs w:val="0"/>
-                <w:i w:val="0"/>
-                <w:iCs w:val="0"/>
-                <w:color w:val="000000" w:themeColor="text1"/>
-                <w:sz w:val="24"/>
-                <w:szCs w:val="24"/>
-                <w:highlight w:val="none"/>
-                <w:vertAlign w:val="baseline"/>
-                <w14:textFill>
-                  <w14:solidFill>
-                    <w14:schemeClr w14:val="tx1"/>
-                  </w14:solidFill>
-                </w14:textFill>
-              </w:rPr>
-              <w:t>3</w:t>
-            </w:r>
-          </w:p>
-        </w:tc>
-        <w:tc>
-          <w:tcPr>
-            <w:tcW w:w="4087" w:type="dxa"/>
-            <w:vAlign w:val="center"/>
-          </w:tcPr>
-          <w:p>
-            <w:pPr>
-              <w:numPr>
-                <w:ilvl w:val="0"/>
-                <w:numId w:val="0"/>
-              </w:numPr>
-              <w:jc w:val="center"/>
-              <w:rPr>
-                <w:b w:val="0"/>
-                <w:bCs w:val="0"/>
-                <w:i w:val="0"/>
-                <w:iCs w:val="0"/>
-                <w:color w:val="000000" w:themeColor="text1"/>
-                <w:sz w:val="24"/>
-                <w:szCs w:val="24"/>
-                <w:highlight w:val="none"/>
-                <w:vertAlign w:val="baseline"/>
-                <w14:textFill>
-                  <w14:solidFill>
-                    <w14:schemeClr w14:val="tx1"/>
-                  </w14:solidFill>
-                </w14:textFill>
-              </w:rPr>
-            </w:pPr>
-            <w:r>
-              <w:rPr>
-                <w:b w:val="0"/>
-                <w:bCs w:val="0"/>
-                <w:i w:val="0"/>
-                <w:iCs w:val="0"/>
-                <w:color w:val="000000" w:themeColor="text1"/>
-                <w:sz w:val="24"/>
-                <w:szCs w:val="24"/>
-                <w:highlight w:val="none"/>
-                <w:vertAlign w:val="baseline"/>
-                <w14:textFill>
-                  <w14:solidFill>
-                    <w14:schemeClr w14:val="tx1"/>
-                  </w14:solidFill>
-                </w14:textFill>
-              </w:rPr>
-              <w:t>Max(3, 6, 8) = 8</w:t>
-            </w:r>
-          </w:p>
-        </w:tc>
-      </w:tr>
-      <w:tr>
-        <w:trPr>
-          <w:jc w:val="center"/>
-        </w:trPr>
-        <w:tc>
-          <w:tcPr>
-            <w:tcW w:w="1477" w:type="dxa"/>
-            <w:shd w:val="clear" w:color="auto" w:fill="BEBEBE" w:themeFill="background1" w:themeFillShade="BF"/>
-            <w:vAlign w:val="center"/>
-          </w:tcPr>
-          <w:p>
-            <w:pPr>
-              <w:numPr>
-                <w:ilvl w:val="0"/>
-                <w:numId w:val="0"/>
-              </w:numPr>
-              <w:jc w:val="center"/>
-              <w:rPr>
-                <w:b w:val="0"/>
-                <w:bCs w:val="0"/>
-                <w:i w:val="0"/>
-                <w:iCs w:val="0"/>
-                <w:color w:val="000000" w:themeColor="text1"/>
-                <w:sz w:val="24"/>
-                <w:szCs w:val="24"/>
-                <w:highlight w:val="none"/>
-                <w:vertAlign w:val="baseline"/>
-                <w14:textFill>
-                  <w14:solidFill>
-                    <w14:schemeClr w14:val="tx1"/>
-                  </w14:solidFill>
-                </w14:textFill>
-              </w:rPr>
-            </w:pPr>
-            <w:r>
-              <w:rPr>
-                <w:b w:val="0"/>
-                <w:bCs w:val="0"/>
-                <w:i w:val="0"/>
-                <w:iCs w:val="0"/>
-                <w:color w:val="000000" w:themeColor="text1"/>
-                <w:sz w:val="24"/>
-                <w:szCs w:val="24"/>
-                <w:highlight w:val="none"/>
-                <w:vertAlign w:val="baseline"/>
-                <w14:textFill>
-                  <w14:solidFill>
-                    <w14:schemeClr w14:val="tx1"/>
-                  </w14:solidFill>
-                </w14:textFill>
-              </w:rPr>
-              <w:t>4</w:t>
-            </w:r>
-          </w:p>
-        </w:tc>
-        <w:tc>
-          <w:tcPr>
-            <w:tcW w:w="4087" w:type="dxa"/>
-            <w:vAlign w:val="center"/>
-          </w:tcPr>
-          <w:p>
-            <w:pPr>
-              <w:numPr>
-                <w:ilvl w:val="0"/>
-                <w:numId w:val="0"/>
-              </w:numPr>
-              <w:jc w:val="center"/>
-              <w:rPr>
-                <w:b w:val="0"/>
-                <w:bCs w:val="0"/>
-                <w:i w:val="0"/>
-                <w:iCs w:val="0"/>
-                <w:color w:val="000000" w:themeColor="text1"/>
-                <w:sz w:val="24"/>
-                <w:szCs w:val="24"/>
-                <w:highlight w:val="none"/>
-                <w:vertAlign w:val="baseline"/>
-                <w14:textFill>
-                  <w14:solidFill>
-                    <w14:schemeClr w14:val="tx1"/>
-                  </w14:solidFill>
-                </w14:textFill>
-              </w:rPr>
-            </w:pPr>
-            <w:r>
-              <w:rPr>
-                <w:b w:val="0"/>
-                <w:bCs w:val="0"/>
-                <w:i w:val="0"/>
-                <w:iCs w:val="0"/>
-                <w:color w:val="000000" w:themeColor="text1"/>
-                <w:sz w:val="24"/>
-                <w:szCs w:val="24"/>
-                <w:highlight w:val="none"/>
-                <w:vertAlign w:val="baseline"/>
-                <w14:textFill>
-                  <w14:solidFill>
-                    <w14:schemeClr w14:val="tx1"/>
-                  </w14:solidFill>
-                </w14:textFill>
-              </w:rPr>
-              <w:t>Max(9, 10, 9) = 10</w:t>
-            </w:r>
-          </w:p>
-        </w:tc>
-      </w:tr>
-      <w:tr>
-        <w:trPr>
-          <w:jc w:val="center"/>
-        </w:trPr>
-        <w:tc>
-          <w:tcPr>
-            <w:tcW w:w="1477" w:type="dxa"/>
-            <w:shd w:val="clear" w:color="auto" w:fill="BEBEBE" w:themeFill="background1" w:themeFillShade="BF"/>
-            <w:vAlign w:val="center"/>
-          </w:tcPr>
-          <w:p>
-            <w:pPr>
-              <w:numPr>
-                <w:ilvl w:val="0"/>
-                <w:numId w:val="0"/>
-              </w:numPr>
-              <w:jc w:val="center"/>
-              <w:rPr>
-                <w:b w:val="0"/>
-                <w:bCs w:val="0"/>
-                <w:i w:val="0"/>
-                <w:iCs w:val="0"/>
-                <w:color w:val="000000" w:themeColor="text1"/>
-                <w:sz w:val="24"/>
-                <w:szCs w:val="24"/>
-                <w:highlight w:val="none"/>
-                <w:vertAlign w:val="baseline"/>
-                <w14:textFill>
-                  <w14:solidFill>
-                    <w14:schemeClr w14:val="tx1"/>
-                  </w14:solidFill>
-                </w14:textFill>
-              </w:rPr>
-            </w:pPr>
-            <w:r>
-              <w:rPr>
-                <w:b w:val="0"/>
-                <w:bCs w:val="0"/>
-                <w:i w:val="0"/>
-                <w:iCs w:val="0"/>
-                <w:color w:val="000000" w:themeColor="text1"/>
-                <w:sz w:val="24"/>
-                <w:szCs w:val="24"/>
-                <w:highlight w:val="none"/>
-                <w:vertAlign w:val="baseline"/>
-                <w14:textFill>
-                  <w14:solidFill>
-                    <w14:schemeClr w14:val="tx1"/>
-                  </w14:solidFill>
-                </w14:textFill>
-              </w:rPr>
-              <w:t>5</w:t>
-            </w:r>
-          </w:p>
-        </w:tc>
-        <w:tc>
-          <w:tcPr>
-            <w:tcW w:w="4087" w:type="dxa"/>
-            <w:vAlign w:val="center"/>
-          </w:tcPr>
-          <w:p>
-            <w:pPr>
-              <w:numPr>
-                <w:ilvl w:val="0"/>
-                <w:numId w:val="0"/>
-              </w:numPr>
-              <w:jc w:val="center"/>
-              <w:rPr>
-                <w:b w:val="0"/>
-                <w:bCs w:val="0"/>
-                <w:i w:val="0"/>
-                <w:iCs w:val="0"/>
-                <w:color w:val="000000" w:themeColor="text1"/>
-                <w:sz w:val="24"/>
-                <w:szCs w:val="24"/>
-                <w:highlight w:val="none"/>
-                <w:vertAlign w:val="baseline"/>
-                <w14:textFill>
-                  <w14:solidFill>
-                    <w14:schemeClr w14:val="tx1"/>
-                  </w14:solidFill>
-                </w14:textFill>
-              </w:rPr>
-            </w:pPr>
-            <w:r>
-              <w:rPr>
-                <w:b w:val="0"/>
-                <w:bCs w:val="0"/>
-                <w:i w:val="0"/>
-                <w:iCs w:val="0"/>
-                <w:color w:val="000000" w:themeColor="text1"/>
-                <w:sz w:val="24"/>
-                <w:szCs w:val="24"/>
-                <w:highlight w:val="none"/>
-                <w:vertAlign w:val="baseline"/>
-                <w14:textFill>
-                  <w14:solidFill>
-                    <w14:schemeClr w14:val="tx1"/>
-                  </w14:solidFill>
-                </w14:textFill>
-              </w:rPr>
-              <w:t xml:space="preserve">Max(11, 13, 10) = 13 </w:t>
-            </w:r>
-          </w:p>
-        </w:tc>
-      </w:tr>
-      <w:tr>
+        <w:tblPrEx>
+          <w:tblBorders>
+            <w:top w:val="single" w:color="auto" w:sz="4" w:space="0"/>
+            <w:left w:val="single" w:color="auto" w:sz="4" w:space="0"/>
+            <w:bottom w:val="single" w:color="auto" w:sz="4" w:space="0"/>
+            <w:right w:val="single" w:color="auto" w:sz="4" w:space="0"/>
+            <w:insideH w:val="single" w:color="auto" w:sz="4" w:space="0"/>
+            <w:insideV w:val="single" w:color="auto" w:sz="4" w:space="0"/>
+          </w:tblBorders>
+        </w:tblPrEx>
         <w:trPr>
           <w:jc w:val="center"/>
         </w:trPr>
@@ -4679,8 +4704,6 @@
         </w:rPr>
         <w:t>return r[n];</w:t>
       </w:r>
-      <w:bookmarkStart w:id="0" w:name="_GoBack"/>
-      <w:bookmarkEnd w:id="0"/>
     </w:p>
     <w:sectPr>
       <w:pgSz w:w="11906" w:h="16838"/>
